--- a/assignment 1/AVR vs ARM.docx
+++ b/assignment 1/AVR vs ARM.docx
@@ -4,625 +4,1177 @@
   <w:body>
     <w:p>
       <w:pPr>
-        <w:pStyle w:val="Heading1"/>
+        <w:spacing w:after="0"/>
+        <w:jc w:val="both"/>
       </w:pPr>
       <w:bookmarkStart w:id="0" w:name="_Toc510679388"/>
       <w:r>
-        <w:t>Assignment Cover Sheet</w:t>
-      </w:r>
+        <w:rPr>
+          <w:noProof/>
+        </w:rPr>
+        <mc:AlternateContent>
+          <mc:Choice Requires="wpg">
+            <w:drawing>
+              <wp:anchor distT="0" distB="0" distL="114300" distR="114300" simplePos="0" relativeHeight="251659264" behindDoc="0" locked="0" layoutInCell="1" allowOverlap="1" wp14:anchorId="094CA730" wp14:editId="6DBCAFB8">
+                <wp:simplePos x="0" y="0"/>
+                <wp:positionH relativeFrom="page">
+                  <wp:align>left</wp:align>
+                </wp:positionH>
+                <wp:positionV relativeFrom="page">
+                  <wp:posOffset>171450</wp:posOffset>
+                </wp:positionV>
+                <wp:extent cx="7560310" cy="1524000"/>
+                <wp:effectExtent l="0" t="0" r="0" b="0"/>
+                <wp:wrapTopAndBottom/>
+                <wp:docPr id="1964" name="Group 1964"/>
+                <wp:cNvGraphicFramePr/>
+                <a:graphic xmlns:a="http://schemas.openxmlformats.org/drawingml/2006/main">
+                  <a:graphicData uri="http://schemas.microsoft.com/office/word/2010/wordprocessingGroup">
+                    <wpg:wgp>
+                      <wpg:cNvGrpSpPr/>
+                      <wpg:grpSpPr>
+                        <a:xfrm>
+                          <a:off x="0" y="0"/>
+                          <a:ext cx="7560310" cy="1524000"/>
+                          <a:chOff x="0" y="0"/>
+                          <a:chExt cx="7560564" cy="1785620"/>
+                        </a:xfrm>
+                      </wpg:grpSpPr>
+                      <pic:pic xmlns:pic="http://schemas.openxmlformats.org/drawingml/2006/picture">
+                        <pic:nvPicPr>
+                          <pic:cNvPr id="2024" name="Picture 2024"/>
+                          <pic:cNvPicPr/>
+                        </pic:nvPicPr>
+                        <pic:blipFill>
+                          <a:blip r:embed="rId6"/>
+                          <a:stretch>
+                            <a:fillRect/>
+                          </a:stretch>
+                        </pic:blipFill>
+                        <pic:spPr>
+                          <a:xfrm>
+                            <a:off x="0" y="-3301"/>
+                            <a:ext cx="7543800" cy="1789176"/>
+                          </a:xfrm>
+                          <a:prstGeom prst="rect">
+                            <a:avLst/>
+                          </a:prstGeom>
+                        </pic:spPr>
+                      </pic:pic>
+                      <pic:pic xmlns:pic="http://schemas.openxmlformats.org/drawingml/2006/picture">
+                        <pic:nvPicPr>
+                          <pic:cNvPr id="11" name="Picture 11"/>
+                          <pic:cNvPicPr/>
+                        </pic:nvPicPr>
+                        <pic:blipFill>
+                          <a:blip r:embed="rId7"/>
+                          <a:stretch>
+                            <a:fillRect/>
+                          </a:stretch>
+                        </pic:blipFill>
+                        <pic:spPr>
+                          <a:xfrm>
+                            <a:off x="1729994" y="667512"/>
+                            <a:ext cx="1323975" cy="339852"/>
+                          </a:xfrm>
+                          <a:prstGeom prst="rect">
+                            <a:avLst/>
+                          </a:prstGeom>
+                        </pic:spPr>
+                      </pic:pic>
+                      <pic:pic xmlns:pic="http://schemas.openxmlformats.org/drawingml/2006/picture">
+                        <pic:nvPicPr>
+                          <pic:cNvPr id="13" name="Picture 13"/>
+                          <pic:cNvPicPr/>
+                        </pic:nvPicPr>
+                        <pic:blipFill>
+                          <a:blip r:embed="rId8"/>
+                          <a:stretch>
+                            <a:fillRect/>
+                          </a:stretch>
+                        </pic:blipFill>
+                        <pic:spPr>
+                          <a:xfrm>
+                            <a:off x="2964815" y="667512"/>
+                            <a:ext cx="162306" cy="339852"/>
+                          </a:xfrm>
+                          <a:prstGeom prst="rect">
+                            <a:avLst/>
+                          </a:prstGeom>
+                        </pic:spPr>
+                      </pic:pic>
+                      <pic:pic xmlns:pic="http://schemas.openxmlformats.org/drawingml/2006/picture">
+                        <pic:nvPicPr>
+                          <pic:cNvPr id="15" name="Picture 15"/>
+                          <pic:cNvPicPr/>
+                        </pic:nvPicPr>
+                        <pic:blipFill>
+                          <a:blip r:embed="rId9"/>
+                          <a:stretch>
+                            <a:fillRect/>
+                          </a:stretch>
+                        </pic:blipFill>
+                        <pic:spPr>
+                          <a:xfrm>
+                            <a:off x="3073019" y="667512"/>
+                            <a:ext cx="2358771" cy="339852"/>
+                          </a:xfrm>
+                          <a:prstGeom prst="rect">
+                            <a:avLst/>
+                          </a:prstGeom>
+                        </pic:spPr>
+                      </pic:pic>
+                      <pic:pic xmlns:pic="http://schemas.openxmlformats.org/drawingml/2006/picture">
+                        <pic:nvPicPr>
+                          <pic:cNvPr id="2026" name="Picture 2026"/>
+                          <pic:cNvPicPr/>
+                        </pic:nvPicPr>
+                        <pic:blipFill>
+                          <a:blip r:embed="rId10"/>
+                          <a:stretch>
+                            <a:fillRect/>
+                          </a:stretch>
+                        </pic:blipFill>
+                        <pic:spPr>
+                          <a:xfrm>
+                            <a:off x="1736344" y="310642"/>
+                            <a:ext cx="192024" cy="243840"/>
+                          </a:xfrm>
+                          <a:prstGeom prst="rect">
+                            <a:avLst/>
+                          </a:prstGeom>
+                        </pic:spPr>
+                      </pic:pic>
+                      <pic:pic xmlns:pic="http://schemas.openxmlformats.org/drawingml/2006/picture">
+                        <pic:nvPicPr>
+                          <pic:cNvPr id="2025" name="Picture 2025"/>
+                          <pic:cNvPicPr/>
+                        </pic:nvPicPr>
+                        <pic:blipFill>
+                          <a:blip r:embed="rId11"/>
+                          <a:stretch>
+                            <a:fillRect/>
+                          </a:stretch>
+                        </pic:blipFill>
+                        <pic:spPr>
+                          <a:xfrm>
+                            <a:off x="1935480" y="301498"/>
+                            <a:ext cx="1368552" cy="320040"/>
+                          </a:xfrm>
+                          <a:prstGeom prst="rect">
+                            <a:avLst/>
+                          </a:prstGeom>
+                        </pic:spPr>
+                      </pic:pic>
+                      <pic:pic xmlns:pic="http://schemas.openxmlformats.org/drawingml/2006/picture">
+                        <pic:nvPicPr>
+                          <pic:cNvPr id="2027" name="Picture 2027"/>
+                          <pic:cNvPicPr/>
+                        </pic:nvPicPr>
+                        <pic:blipFill>
+                          <a:blip r:embed="rId12"/>
+                          <a:stretch>
+                            <a:fillRect/>
+                          </a:stretch>
+                        </pic:blipFill>
+                        <pic:spPr>
+                          <a:xfrm>
+                            <a:off x="3390392" y="301498"/>
+                            <a:ext cx="1578864" cy="256032"/>
+                          </a:xfrm>
+                          <a:prstGeom prst="rect">
+                            <a:avLst/>
+                          </a:prstGeom>
+                        </pic:spPr>
+                      </pic:pic>
+                    </wpg:wgp>
+                  </a:graphicData>
+                </a:graphic>
+                <wp14:sizeRelV relativeFrom="margin">
+                  <wp14:pctHeight>0</wp14:pctHeight>
+                </wp14:sizeRelV>
+              </wp:anchor>
+            </w:drawing>
+          </mc:Choice>
+          <mc:Fallback>
+            <w:pict>
+              <v:group w14:anchorId="78FF2946" id="Group 1964" o:spid="_x0000_s1026" style="position:absolute;margin-left:0;margin-top:13.5pt;width:595.3pt;height:120pt;z-index:251659264;mso-position-horizontal:left;mso-position-horizontal-relative:page;mso-position-vertical-relative:page;mso-height-relative:margin" coordsize="75605,17856" o:gfxdata="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">
+                <v:shapetype id="_x0000_t75" coordsize="21600,21600" o:spt="75" o:preferrelative="t" path="m@4@5l@4@11@9@11@9@5xe" filled="f" stroked="f">
+                  <v:stroke joinstyle="miter"/>
+                  <v:formulas>
+                    <v:f eqn="if lineDrawn pixelLineWidth 0"/>
+                    <v:f eqn="sum @0 1 0"/>
+                    <v:f eqn="sum 0 0 @1"/>
+                    <v:f eqn="prod @2 1 2"/>
+                    <v:f eqn="prod @3 21600 pixelWidth"/>
+                    <v:f eqn="prod @3 21600 pixelHeight"/>
+                    <v:f eqn="sum @0 0 1"/>
+                    <v:f eqn="prod @6 1 2"/>
+                    <v:f eqn="prod @7 21600 pixelWidth"/>
+                    <v:f eqn="sum @8 21600 0"/>
+                    <v:f eqn="prod @7 21600 pixelHeight"/>
+                    <v:f eqn="sum @10 21600 0"/>
+                  </v:formulas>
+                  <v:path o:extrusionok="f" gradientshapeok="t" o:connecttype="rect"/>
+                  <o:lock v:ext="edit" aspectratio="t"/>
+                </v:shapetype>
+                <v:shape id="Picture 2024" o:spid="_x0000_s1027" type="#_x0000_t75" style="position:absolute;top:-33;width:75438;height:17891;visibility:visible;mso-wrap-style:square" o:gfxdata="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">
+                  <v:imagedata r:id="rId13" o:title=""/>
+                </v:shape>
+                <v:shape id="Picture 11" o:spid="_x0000_s1028" type="#_x0000_t75" style="position:absolute;left:17299;top:6675;width:13240;height:3398;visibility:visible;mso-wrap-style:square" o:gfxdata="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">
+                  <v:imagedata r:id="rId14" o:title=""/>
+                </v:shape>
+                <v:shape id="Picture 13" o:spid="_x0000_s1029" type="#_x0000_t75" style="position:absolute;left:29648;top:6675;width:1623;height:3398;visibility:visible;mso-wrap-style:square" o:gfxdata="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">
+                  <v:imagedata r:id="rId15" o:title=""/>
+                </v:shape>
+                <v:shape id="Picture 15" o:spid="_x0000_s1030" type="#_x0000_t75" style="position:absolute;left:30730;top:6675;width:23587;height:3398;visibility:visible;mso-wrap-style:square" o:gfxdata="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">
+                  <v:imagedata r:id="rId16" o:title=""/>
+                </v:shape>
+                <v:shape id="Picture 2026" o:spid="_x0000_s1031" type="#_x0000_t75" style="position:absolute;left:17363;top:3106;width:1920;height:2438;visibility:visible;mso-wrap-style:square" o:gfxdata="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">
+                  <v:imagedata r:id="rId17" o:title=""/>
+                </v:shape>
+                <v:shape id="Picture 2025" o:spid="_x0000_s1032" type="#_x0000_t75" style="position:absolute;left:19354;top:3014;width:13686;height:3201;visibility:visible;mso-wrap-style:square" o:gfxdata="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">
+                  <v:imagedata r:id="rId18" o:title=""/>
+                </v:shape>
+                <v:shape id="Picture 2027" o:spid="_x0000_s1033" type="#_x0000_t75" style="position:absolute;left:33903;top:3014;width:15789;height:2561;visibility:visible;mso-wrap-style:square" o:gfxdata="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">
+                  <v:imagedata r:id="rId19" o:title=""/>
+                </v:shape>
+                <w10:wrap type="topAndBottom" anchorx="page" anchory="page"/>
+              </v:group>
+            </w:pict>
+          </mc:Fallback>
+        </mc:AlternateContent>
+      </w:r>
+    </w:p>
+    <w:tbl>
+      <w:tblPr>
+        <w:tblStyle w:val="TableGrid"/>
+        <w:tblW w:w="11057" w:type="dxa"/>
+        <w:tblInd w:w="-1043" w:type="dxa"/>
+        <w:tblCellMar>
+          <w:top w:w="9" w:type="dxa"/>
+          <w:left w:w="107" w:type="dxa"/>
+          <w:bottom w:w="0" w:type="dxa"/>
+          <w:right w:w="100" w:type="dxa"/>
+        </w:tblCellMar>
+        <w:tblLook w:val="04A0" w:firstRow="1" w:lastRow="0" w:firstColumn="1" w:lastColumn="0" w:noHBand="0" w:noVBand="1"/>
+      </w:tblPr>
+      <w:tblGrid>
+        <w:gridCol w:w="5246"/>
+        <w:gridCol w:w="5811"/>
+      </w:tblGrid>
+      <w:tr>
+        <w:trPr>
+          <w:trHeight w:val="502"/>
+        </w:trPr>
+        <w:tc>
+          <w:tcPr>
+            <w:tcW w:w="11057" w:type="dxa"/>
+            <w:gridSpan w:val="2"/>
+            <w:tcBorders>
+              <w:top w:val="single" w:sz="4" w:space="0" w:color="000000"/>
+              <w:left w:val="single" w:sz="4" w:space="0" w:color="000000"/>
+              <w:bottom w:val="single" w:sz="6" w:space="0" w:color="000000"/>
+              <w:right w:val="single" w:sz="4" w:space="0" w:color="000000"/>
+            </w:tcBorders>
+            <w:shd w:val="clear" w:color="auto" w:fill="D9D9D9"/>
+            <w:vAlign w:val="center"/>
+          </w:tcPr>
+          <w:p>
+            <w:r>
+              <w:rPr>
+                <w:rFonts w:ascii="Arial" w:eastAsia="Arial" w:hAnsi="Arial" w:cs="Arial"/>
+                <w:b/>
+              </w:rPr>
+              <w:t xml:space="preserve">SUBMISSION DETAILS </w:t>
+            </w:r>
+          </w:p>
+        </w:tc>
+      </w:tr>
+      <w:tr>
+        <w:trPr>
+          <w:trHeight w:val="470"/>
+        </w:trPr>
+        <w:tc>
+          <w:tcPr>
+            <w:tcW w:w="11057" w:type="dxa"/>
+            <w:gridSpan w:val="2"/>
+            <w:tcBorders>
+              <w:top w:val="single" w:sz="6" w:space="0" w:color="000000"/>
+              <w:left w:val="single" w:sz="4" w:space="0" w:color="000000"/>
+              <w:bottom w:val="single" w:sz="6" w:space="0" w:color="000000"/>
+              <w:right w:val="single" w:sz="4" w:space="0" w:color="000000"/>
+            </w:tcBorders>
+          </w:tcPr>
+          <w:p>
+            <w:r>
+              <w:rPr>
+                <w:rFonts w:ascii="Arial" w:eastAsia="Arial" w:hAnsi="Arial" w:cs="Arial"/>
+                <w:b/>
+              </w:rPr>
+              <w:t xml:space="preserve">For submission to (staff name): </w:t>
+            </w:r>
+            <w:r>
+              <w:rPr>
+                <w:rFonts w:ascii="Arial" w:eastAsia="Arial" w:hAnsi="Arial" w:cs="Arial"/>
+              </w:rPr>
+              <w:t xml:space="preserve">Sri </w:t>
+            </w:r>
+            <w:proofErr w:type="spellStart"/>
+            <w:r>
+              <w:rPr>
+                <w:rFonts w:ascii="Arial" w:eastAsia="Arial" w:hAnsi="Arial" w:cs="Arial"/>
+              </w:rPr>
+              <w:t>Parameswaran</w:t>
+            </w:r>
+            <w:proofErr w:type="spellEnd"/>
+            <w:r>
+              <w:rPr>
+                <w:rFonts w:ascii="Arial" w:eastAsia="Arial" w:hAnsi="Arial" w:cs="Arial"/>
+              </w:rPr>
+              <w:t xml:space="preserve"> </w:t>
+            </w:r>
+          </w:p>
+        </w:tc>
+      </w:tr>
+      <w:tr>
+        <w:trPr>
+          <w:trHeight w:val="471"/>
+        </w:trPr>
+        <w:tc>
+          <w:tcPr>
+            <w:tcW w:w="5246" w:type="dxa"/>
+            <w:tcBorders>
+              <w:top w:val="single" w:sz="6" w:space="0" w:color="000000"/>
+              <w:left w:val="single" w:sz="4" w:space="0" w:color="000000"/>
+              <w:bottom w:val="single" w:sz="6" w:space="0" w:color="000000"/>
+              <w:right w:val="single" w:sz="6" w:space="0" w:color="000000"/>
+            </w:tcBorders>
+          </w:tcPr>
+          <w:p>
+            <w:r>
+              <w:rPr>
+                <w:rFonts w:ascii="Arial" w:eastAsia="Arial" w:hAnsi="Arial" w:cs="Arial"/>
+                <w:b/>
+              </w:rPr>
+              <w:t xml:space="preserve">Course code: </w:t>
+            </w:r>
+            <w:r>
+              <w:rPr>
+                <w:rFonts w:ascii="Arial" w:eastAsia="Arial" w:hAnsi="Arial" w:cs="Arial"/>
+              </w:rPr>
+              <w:t xml:space="preserve">COMP2121 </w:t>
+            </w:r>
+          </w:p>
+        </w:tc>
+        <w:tc>
+          <w:tcPr>
+            <w:tcW w:w="5811" w:type="dxa"/>
+            <w:tcBorders>
+              <w:top w:val="single" w:sz="6" w:space="0" w:color="000000"/>
+              <w:left w:val="single" w:sz="6" w:space="0" w:color="000000"/>
+              <w:bottom w:val="single" w:sz="6" w:space="0" w:color="000000"/>
+              <w:right w:val="single" w:sz="4" w:space="0" w:color="000000"/>
+            </w:tcBorders>
+          </w:tcPr>
+          <w:p>
+            <w:pPr>
+              <w:ind w:left="1"/>
+            </w:pPr>
+            <w:r>
+              <w:rPr>
+                <w:rFonts w:ascii="Arial" w:eastAsia="Arial" w:hAnsi="Arial" w:cs="Arial"/>
+                <w:b/>
+              </w:rPr>
+              <w:t>Course name:</w:t>
+            </w:r>
+            <w:r>
+              <w:rPr>
+                <w:rFonts w:ascii="Arial" w:eastAsia="Arial" w:hAnsi="Arial" w:cs="Arial"/>
+              </w:rPr>
+              <w:t xml:space="preserve"> Microprocessors and Interfacing </w:t>
+            </w:r>
+          </w:p>
+        </w:tc>
+      </w:tr>
+      <w:tr>
+        <w:trPr>
+          <w:trHeight w:val="344"/>
+        </w:trPr>
+        <w:tc>
+          <w:tcPr>
+            <w:tcW w:w="11057" w:type="dxa"/>
+            <w:gridSpan w:val="2"/>
+            <w:tcBorders>
+              <w:top w:val="single" w:sz="6" w:space="0" w:color="000000"/>
+              <w:left w:val="single" w:sz="4" w:space="0" w:color="000000"/>
+              <w:bottom w:val="single" w:sz="6" w:space="0" w:color="000000"/>
+              <w:right w:val="single" w:sz="4" w:space="0" w:color="000000"/>
+            </w:tcBorders>
+          </w:tcPr>
+          <w:p>
+            <w:r>
+              <w:rPr>
+                <w:rFonts w:ascii="Arial" w:eastAsia="Arial" w:hAnsi="Arial" w:cs="Arial"/>
+                <w:b/>
+              </w:rPr>
+              <w:t xml:space="preserve">Assignment details: </w:t>
+            </w:r>
+            <w:r>
+              <w:rPr>
+                <w:rFonts w:ascii="Arial" w:eastAsia="Arial" w:hAnsi="Arial" w:cs="Arial"/>
+              </w:rPr>
+              <w:t>Assignment 1</w:t>
+            </w:r>
+            <w:r>
+              <w:rPr>
+                <w:rFonts w:ascii="Arial" w:eastAsia="Arial" w:hAnsi="Arial" w:cs="Arial"/>
+                <w:b/>
+              </w:rPr>
+              <w:t xml:space="preserve"> </w:t>
+            </w:r>
+          </w:p>
+        </w:tc>
+      </w:tr>
+      <w:tr>
+        <w:trPr>
+          <w:trHeight w:val="504"/>
+        </w:trPr>
+        <w:tc>
+          <w:tcPr>
+            <w:tcW w:w="11057" w:type="dxa"/>
+            <w:gridSpan w:val="2"/>
+            <w:tcBorders>
+              <w:top w:val="single" w:sz="6" w:space="0" w:color="000000"/>
+              <w:left w:val="single" w:sz="4" w:space="0" w:color="000000"/>
+              <w:bottom w:val="single" w:sz="6" w:space="0" w:color="000000"/>
+              <w:right w:val="single" w:sz="4" w:space="0" w:color="000000"/>
+            </w:tcBorders>
+            <w:shd w:val="clear" w:color="auto" w:fill="D9D9D9"/>
+            <w:vAlign w:val="center"/>
+          </w:tcPr>
+          <w:p>
+            <w:r>
+              <w:rPr>
+                <w:rFonts w:ascii="Arial" w:eastAsia="Arial" w:hAnsi="Arial" w:cs="Arial"/>
+                <w:b/>
+              </w:rPr>
+              <w:t xml:space="preserve">ACADEMIC REQUIREMENTS </w:t>
+            </w:r>
+          </w:p>
+        </w:tc>
+      </w:tr>
+      <w:tr>
+        <w:trPr>
+          <w:trHeight w:val="3309"/>
+        </w:trPr>
+        <w:tc>
+          <w:tcPr>
+            <w:tcW w:w="11057" w:type="dxa"/>
+            <w:gridSpan w:val="2"/>
+            <w:tcBorders>
+              <w:top w:val="single" w:sz="6" w:space="0" w:color="000000"/>
+              <w:left w:val="single" w:sz="4" w:space="0" w:color="000000"/>
+              <w:bottom w:val="single" w:sz="6" w:space="0" w:color="000000"/>
+              <w:right w:val="single" w:sz="4" w:space="0" w:color="000000"/>
+            </w:tcBorders>
+          </w:tcPr>
+          <w:p>
+            <w:pPr>
+              <w:spacing w:after="118"/>
+              <w:rPr>
+                <w:sz w:val="18"/>
+                <w:szCs w:val="18"/>
+              </w:rPr>
+            </w:pPr>
+            <w:r>
+              <w:rPr>
+                <w:rFonts w:ascii="Arial" w:eastAsia="Arial" w:hAnsi="Arial" w:cs="Arial"/>
+                <w:sz w:val="18"/>
+                <w:szCs w:val="18"/>
+              </w:rPr>
+              <w:t xml:space="preserve">Before submitting this assignment, students are strongly advised to: </w:t>
+            </w:r>
+          </w:p>
+          <w:p>
+            <w:pPr>
+              <w:numPr>
+                <w:ilvl w:val="0"/>
+                <w:numId w:val="30"/>
+              </w:numPr>
+              <w:ind w:hanging="283"/>
+              <w:rPr>
+                <w:sz w:val="18"/>
+                <w:szCs w:val="18"/>
+              </w:rPr>
+            </w:pPr>
+            <w:r>
+              <w:rPr>
+                <w:rFonts w:ascii="Arial" w:eastAsia="Arial" w:hAnsi="Arial" w:cs="Arial"/>
+                <w:sz w:val="18"/>
+                <w:szCs w:val="18"/>
+              </w:rPr>
+              <w:t xml:space="preserve">Review the assessment requirements contained in the briefing document for the assignment. </w:t>
+            </w:r>
+          </w:p>
+          <w:p>
+            <w:pPr>
+              <w:numPr>
+                <w:ilvl w:val="0"/>
+                <w:numId w:val="30"/>
+              </w:numPr>
+              <w:ind w:hanging="283"/>
+              <w:rPr>
+                <w:sz w:val="18"/>
+                <w:szCs w:val="18"/>
+              </w:rPr>
+            </w:pPr>
+            <w:r>
+              <w:rPr>
+                <w:rFonts w:ascii="Arial" w:eastAsia="Arial" w:hAnsi="Arial" w:cs="Arial"/>
+                <w:sz w:val="18"/>
+                <w:szCs w:val="18"/>
+              </w:rPr>
+              <w:t xml:space="preserve">Review the various matters related to assessment in the relevant Course Outline. </w:t>
+            </w:r>
+          </w:p>
+          <w:p>
+            <w:pPr>
+              <w:numPr>
+                <w:ilvl w:val="0"/>
+                <w:numId w:val="30"/>
+              </w:numPr>
+              <w:spacing w:after="15" w:line="241" w:lineRule="auto"/>
+              <w:ind w:hanging="283"/>
+              <w:rPr>
+                <w:sz w:val="18"/>
+                <w:szCs w:val="18"/>
+              </w:rPr>
+            </w:pPr>
+            <w:r>
+              <w:rPr>
+                <w:rFonts w:ascii="Arial" w:eastAsia="Arial" w:hAnsi="Arial" w:cs="Arial"/>
+                <w:sz w:val="18"/>
+                <w:szCs w:val="18"/>
+              </w:rPr>
+              <w:t xml:space="preserve">Review the Plagiarism and Academic Integrity website at </w:t>
+            </w:r>
+            <w:hyperlink r:id="rId20">
+              <w:r>
+                <w:rPr>
+                  <w:rFonts w:ascii="Arial" w:eastAsia="Arial" w:hAnsi="Arial" w:cs="Arial"/>
+                  <w:color w:val="0000FF"/>
+                  <w:sz w:val="18"/>
+                  <w:szCs w:val="18"/>
+                  <w:u w:val="single" w:color="0000FF"/>
+                </w:rPr>
+                <w:t>https://student.unsw.edu.au/plagiarism</w:t>
+              </w:r>
+            </w:hyperlink>
+            <w:hyperlink r:id="rId21">
+              <w:r>
+                <w:rPr>
+                  <w:rFonts w:ascii="Arial" w:eastAsia="Arial" w:hAnsi="Arial" w:cs="Arial"/>
+                  <w:sz w:val="18"/>
+                  <w:szCs w:val="18"/>
+                </w:rPr>
+                <w:t xml:space="preserve"> </w:t>
+              </w:r>
+            </w:hyperlink>
+            <w:r>
+              <w:rPr>
+                <w:rFonts w:ascii="Arial" w:eastAsia="Arial" w:hAnsi="Arial" w:cs="Arial"/>
+                <w:sz w:val="18"/>
+                <w:szCs w:val="18"/>
+              </w:rPr>
+              <w:t xml:space="preserve"> to ensure they are familiar with the requirements to provide appropriate acknowledgement of source materials. </w:t>
+            </w:r>
+          </w:p>
+          <w:p>
+            <w:pPr>
+              <w:numPr>
+                <w:ilvl w:val="0"/>
+                <w:numId w:val="30"/>
+              </w:numPr>
+              <w:spacing w:after="67"/>
+              <w:ind w:hanging="283"/>
+              <w:rPr>
+                <w:sz w:val="18"/>
+                <w:szCs w:val="18"/>
+              </w:rPr>
+            </w:pPr>
+            <w:r>
+              <w:rPr>
+                <w:rFonts w:ascii="Arial" w:eastAsia="Arial" w:hAnsi="Arial" w:cs="Arial"/>
+                <w:sz w:val="18"/>
+                <w:szCs w:val="18"/>
+              </w:rPr>
+              <w:t xml:space="preserve">Retain a copy of this assessment for their records and in case it is misplaced and has to be re-submitted. </w:t>
+            </w:r>
+          </w:p>
+          <w:p>
+            <w:pPr>
+              <w:spacing w:after="118" w:line="241" w:lineRule="auto"/>
+              <w:rPr>
+                <w:sz w:val="18"/>
+                <w:szCs w:val="18"/>
+              </w:rPr>
+            </w:pPr>
+            <w:r>
+              <w:rPr>
+                <w:rFonts w:ascii="Arial" w:eastAsia="Arial" w:hAnsi="Arial" w:cs="Arial"/>
+                <w:sz w:val="18"/>
+                <w:szCs w:val="18"/>
+              </w:rPr>
+              <w:t xml:space="preserve">If after reviewing this material there is any doubt about assessment requirements then in the first instance the student should consult with the Course Coordinator and then if necessary with the Director of Learning and Teaching Committee. </w:t>
+            </w:r>
+          </w:p>
+          <w:p>
+            <w:pPr>
+              <w:spacing w:after="139" w:line="241" w:lineRule="auto"/>
+              <w:rPr>
+                <w:sz w:val="18"/>
+                <w:szCs w:val="18"/>
+              </w:rPr>
+            </w:pPr>
+            <w:r>
+              <w:rPr>
+                <w:rFonts w:ascii="Arial" w:eastAsia="Arial" w:hAnsi="Arial" w:cs="Arial"/>
+                <w:sz w:val="18"/>
+                <w:szCs w:val="18"/>
+              </w:rPr>
+              <w:t xml:space="preserve">While students are generally encouraged to work with other students to enhance learning, all assignments submitted for assessment by a student must be their entire own work and they may be required to explain any or all parts of the assignment to the Course Coordinator or other authorised persons. Collusion is where another person (s) assist in the preparation of an assignment without the consent of knowledge of the Course Coordinator. </w:t>
+            </w:r>
+          </w:p>
+          <w:p>
+            <w:pPr>
+              <w:rPr>
+                <w:sz w:val="18"/>
+                <w:szCs w:val="18"/>
+              </w:rPr>
+            </w:pPr>
+            <w:r>
+              <w:rPr>
+                <w:rFonts w:ascii="Arial" w:eastAsia="Arial" w:hAnsi="Arial" w:cs="Arial"/>
+                <w:sz w:val="18"/>
+                <w:szCs w:val="18"/>
+              </w:rPr>
+              <w:t xml:space="preserve">Plagiarism and Collusion are considered as Academic Misconduct and will be dealt with according to University Policy. </w:t>
+            </w:r>
+          </w:p>
+        </w:tc>
+      </w:tr>
+      <w:tr>
+        <w:trPr>
+          <w:trHeight w:val="504"/>
+        </w:trPr>
+        <w:tc>
+          <w:tcPr>
+            <w:tcW w:w="11057" w:type="dxa"/>
+            <w:gridSpan w:val="2"/>
+            <w:tcBorders>
+              <w:top w:val="single" w:sz="6" w:space="0" w:color="000000"/>
+              <w:left w:val="single" w:sz="4" w:space="0" w:color="000000"/>
+              <w:bottom w:val="single" w:sz="6" w:space="0" w:color="000000"/>
+              <w:right w:val="single" w:sz="4" w:space="0" w:color="000000"/>
+            </w:tcBorders>
+            <w:shd w:val="clear" w:color="auto" w:fill="D9D9D9"/>
+            <w:vAlign w:val="center"/>
+          </w:tcPr>
+          <w:p>
+            <w:r>
+              <w:rPr>
+                <w:rFonts w:ascii="Arial" w:eastAsia="Arial" w:hAnsi="Arial" w:cs="Arial"/>
+                <w:b/>
+              </w:rPr>
+              <w:t xml:space="preserve">STUDENT DECLARATION OF ACADEMIC INTEGRITY </w:t>
+            </w:r>
+          </w:p>
+        </w:tc>
+      </w:tr>
+      <w:tr>
+        <w:trPr>
+          <w:trHeight w:val="2719"/>
+        </w:trPr>
+        <w:tc>
+          <w:tcPr>
+            <w:tcW w:w="11057" w:type="dxa"/>
+            <w:gridSpan w:val="2"/>
+            <w:tcBorders>
+              <w:top w:val="single" w:sz="6" w:space="0" w:color="000000"/>
+              <w:left w:val="single" w:sz="4" w:space="0" w:color="000000"/>
+              <w:bottom w:val="single" w:sz="6" w:space="0" w:color="000000"/>
+              <w:right w:val="single" w:sz="4" w:space="0" w:color="000000"/>
+            </w:tcBorders>
+          </w:tcPr>
+          <w:p>
+            <w:pPr>
+              <w:spacing w:after="118"/>
+              <w:rPr>
+                <w:sz w:val="18"/>
+                <w:szCs w:val="18"/>
+              </w:rPr>
+            </w:pPr>
+            <w:r>
+              <w:rPr>
+                <w:rFonts w:ascii="Arial" w:eastAsia="Arial" w:hAnsi="Arial" w:cs="Arial"/>
+                <w:sz w:val="18"/>
+                <w:szCs w:val="18"/>
+              </w:rPr>
+              <w:t xml:space="preserve">I declare that: </w:t>
+            </w:r>
+          </w:p>
+          <w:p>
+            <w:pPr>
+              <w:numPr>
+                <w:ilvl w:val="0"/>
+                <w:numId w:val="31"/>
+              </w:numPr>
+              <w:spacing w:after="15" w:line="241" w:lineRule="auto"/>
+              <w:ind w:right="28" w:hanging="360"/>
+              <w:jc w:val="both"/>
+              <w:rPr>
+                <w:sz w:val="18"/>
+                <w:szCs w:val="18"/>
+              </w:rPr>
+            </w:pPr>
+            <w:r>
+              <w:rPr>
+                <w:rFonts w:ascii="Arial" w:eastAsia="Arial" w:hAnsi="Arial" w:cs="Arial"/>
+                <w:sz w:val="18"/>
+                <w:szCs w:val="18"/>
+              </w:rPr>
+              <w:t xml:space="preserve">This assessment item is entirely my own original work, except where I have acknowledged use of source material [such as books, journal articles, other published material, the Internet, and the work of </w:t>
+            </w:r>
+            <w:proofErr w:type="gramStart"/>
+            <w:r>
+              <w:rPr>
+                <w:rFonts w:ascii="Arial" w:eastAsia="Arial" w:hAnsi="Arial" w:cs="Arial"/>
+                <w:sz w:val="18"/>
+                <w:szCs w:val="18"/>
+              </w:rPr>
+              <w:t>other</w:t>
+            </w:r>
+            <w:proofErr w:type="gramEnd"/>
+            <w:r>
+              <w:rPr>
+                <w:rFonts w:ascii="Arial" w:eastAsia="Arial" w:hAnsi="Arial" w:cs="Arial"/>
+                <w:sz w:val="18"/>
+                <w:szCs w:val="18"/>
+              </w:rPr>
+              <w:t xml:space="preserve"> student/s or any other person/s]. </w:t>
+            </w:r>
+          </w:p>
+          <w:p>
+            <w:pPr>
+              <w:numPr>
+                <w:ilvl w:val="0"/>
+                <w:numId w:val="31"/>
+              </w:numPr>
+              <w:spacing w:after="118" w:line="243" w:lineRule="auto"/>
+              <w:ind w:right="28" w:hanging="360"/>
+              <w:jc w:val="both"/>
+              <w:rPr>
+                <w:sz w:val="18"/>
+                <w:szCs w:val="18"/>
+              </w:rPr>
+            </w:pPr>
+            <w:r>
+              <w:rPr>
+                <w:rFonts w:ascii="Arial" w:eastAsia="Arial" w:hAnsi="Arial" w:cs="Arial"/>
+                <w:sz w:val="18"/>
+                <w:szCs w:val="18"/>
+              </w:rPr>
+              <w:t xml:space="preserve">This assessment item has not been submitted for assessment for academic credit in this, or any other course, at UNSW or elsewhere. </w:t>
+            </w:r>
+          </w:p>
+          <w:p>
+            <w:pPr>
+              <w:spacing w:after="115"/>
+              <w:rPr>
+                <w:sz w:val="18"/>
+                <w:szCs w:val="18"/>
+              </w:rPr>
+            </w:pPr>
+            <w:r>
+              <w:rPr>
+                <w:rFonts w:ascii="Arial" w:eastAsia="Arial" w:hAnsi="Arial" w:cs="Arial"/>
+                <w:sz w:val="18"/>
+                <w:szCs w:val="18"/>
+              </w:rPr>
+              <w:t xml:space="preserve">I understand that: </w:t>
+            </w:r>
+          </w:p>
+          <w:p>
+            <w:pPr>
+              <w:numPr>
+                <w:ilvl w:val="0"/>
+                <w:numId w:val="32"/>
+              </w:numPr>
+              <w:spacing w:after="47" w:line="248" w:lineRule="auto"/>
+              <w:ind w:right="1" w:hanging="360"/>
+              <w:rPr>
+                <w:sz w:val="18"/>
+                <w:szCs w:val="18"/>
+              </w:rPr>
+            </w:pPr>
+            <w:r>
+              <w:rPr>
+                <w:rFonts w:ascii="Arial" w:eastAsia="Arial" w:hAnsi="Arial" w:cs="Arial"/>
+                <w:sz w:val="18"/>
+                <w:szCs w:val="18"/>
+              </w:rPr>
+              <w:t xml:space="preserve">The assessor of this assessment item may, for the purpose of assessing this item, reproduce this assessment item and provide a copy to another member of the University. </w:t>
+            </w:r>
+          </w:p>
+          <w:p>
+            <w:pPr>
+              <w:numPr>
+                <w:ilvl w:val="0"/>
+                <w:numId w:val="32"/>
+              </w:numPr>
+              <w:ind w:right="1" w:hanging="360"/>
+            </w:pPr>
+            <w:r>
+              <w:rPr>
+                <w:rFonts w:ascii="Arial" w:eastAsia="Arial" w:hAnsi="Arial" w:cs="Arial"/>
+                <w:sz w:val="18"/>
+                <w:szCs w:val="18"/>
+              </w:rPr>
+              <w:t>The assessor may communicate a copy of this assessment item to a plagiarism checking service (which may then retain a copy of the assessment item on its database for the purpose of future plagiarism checking)</w:t>
+            </w:r>
+          </w:p>
+        </w:tc>
+      </w:tr>
+      <w:tr>
+        <w:trPr>
+          <w:trHeight w:val="504"/>
+        </w:trPr>
+        <w:tc>
+          <w:tcPr>
+            <w:tcW w:w="11057" w:type="dxa"/>
+            <w:gridSpan w:val="2"/>
+            <w:tcBorders>
+              <w:top w:val="single" w:sz="6" w:space="0" w:color="000000"/>
+              <w:left w:val="single" w:sz="4" w:space="0" w:color="000000"/>
+              <w:bottom w:val="single" w:sz="6" w:space="0" w:color="000000"/>
+              <w:right w:val="single" w:sz="4" w:space="0" w:color="000000"/>
+            </w:tcBorders>
+            <w:shd w:val="clear" w:color="auto" w:fill="D9D9D9"/>
+            <w:vAlign w:val="center"/>
+          </w:tcPr>
+          <w:p>
+            <w:r>
+              <w:rPr>
+                <w:rFonts w:ascii="Arial" w:eastAsia="Arial" w:hAnsi="Arial" w:cs="Arial"/>
+                <w:b/>
+              </w:rPr>
+              <w:t xml:space="preserve">STUDENT DETAILS </w:t>
+            </w:r>
+          </w:p>
+        </w:tc>
+      </w:tr>
+      <w:tr>
+        <w:trPr>
+          <w:trHeight w:val="470"/>
+        </w:trPr>
+        <w:tc>
+          <w:tcPr>
+            <w:tcW w:w="5246" w:type="dxa"/>
+            <w:tcBorders>
+              <w:top w:val="single" w:sz="6" w:space="0" w:color="000000"/>
+              <w:left w:val="single" w:sz="4" w:space="0" w:color="000000"/>
+              <w:bottom w:val="single" w:sz="6" w:space="0" w:color="000000"/>
+              <w:right w:val="single" w:sz="6" w:space="0" w:color="000000"/>
+            </w:tcBorders>
+          </w:tcPr>
+          <w:p>
+            <w:proofErr w:type="spellStart"/>
+            <w:r>
+              <w:rPr>
+                <w:rFonts w:ascii="Arial" w:eastAsia="Arial" w:hAnsi="Arial" w:cs="Arial"/>
+                <w:b/>
+              </w:rPr>
+              <w:t>zID</w:t>
+            </w:r>
+            <w:proofErr w:type="spellEnd"/>
+            <w:r>
+              <w:rPr>
+                <w:rFonts w:ascii="Arial" w:eastAsia="Arial" w:hAnsi="Arial" w:cs="Arial"/>
+                <w:b/>
+              </w:rPr>
+              <w:t xml:space="preserve">: </w:t>
+            </w:r>
+            <w:r>
+              <w:rPr>
+                <w:rFonts w:ascii="Arial" w:eastAsia="Arial" w:hAnsi="Arial" w:cs="Arial"/>
+              </w:rPr>
+              <w:t xml:space="preserve"> </w:t>
+            </w:r>
+            <w:r>
+              <w:rPr>
+                <w:rFonts w:ascii="Arial" w:eastAsia="Arial" w:hAnsi="Arial" w:cs="Arial"/>
+              </w:rPr>
+              <w:t>z5075490</w:t>
+            </w:r>
+          </w:p>
+        </w:tc>
+        <w:tc>
+          <w:tcPr>
+            <w:tcW w:w="5811" w:type="dxa"/>
+            <w:tcBorders>
+              <w:top w:val="single" w:sz="6" w:space="0" w:color="000000"/>
+              <w:left w:val="single" w:sz="6" w:space="0" w:color="000000"/>
+              <w:bottom w:val="single" w:sz="6" w:space="0" w:color="000000"/>
+              <w:right w:val="single" w:sz="4" w:space="0" w:color="000000"/>
+            </w:tcBorders>
+          </w:tcPr>
+          <w:p>
+            <w:pPr>
+              <w:ind w:left="1"/>
+            </w:pPr>
+            <w:r>
+              <w:rPr>
+                <w:rFonts w:ascii="Arial" w:eastAsia="Arial" w:hAnsi="Arial" w:cs="Arial"/>
+                <w:b/>
+              </w:rPr>
+              <w:t>Date:</w:t>
+            </w:r>
+            <w:r>
+              <w:rPr>
+                <w:rFonts w:ascii="Arial" w:eastAsia="Arial" w:hAnsi="Arial" w:cs="Arial"/>
+              </w:rPr>
+              <w:t xml:space="preserve">  </w:t>
+            </w:r>
+            <w:r>
+              <w:rPr>
+                <w:rFonts w:ascii="Arial" w:eastAsia="Arial" w:hAnsi="Arial" w:cs="Arial"/>
+              </w:rPr>
+              <w:t>7</w:t>
+            </w:r>
+            <w:r>
+              <w:rPr>
+                <w:rFonts w:ascii="Arial" w:eastAsia="Arial" w:hAnsi="Arial" w:cs="Arial"/>
+              </w:rPr>
+              <w:t>/04/2018</w:t>
+            </w:r>
+          </w:p>
+        </w:tc>
+      </w:tr>
+      <w:tr>
+        <w:trPr>
+          <w:trHeight w:val="470"/>
+        </w:trPr>
+        <w:tc>
+          <w:tcPr>
+            <w:tcW w:w="5246" w:type="dxa"/>
+            <w:tcBorders>
+              <w:top w:val="single" w:sz="6" w:space="0" w:color="000000"/>
+              <w:left w:val="single" w:sz="4" w:space="0" w:color="000000"/>
+              <w:bottom w:val="single" w:sz="6" w:space="0" w:color="000000"/>
+              <w:right w:val="single" w:sz="6" w:space="0" w:color="000000"/>
+            </w:tcBorders>
+          </w:tcPr>
+          <w:p>
+            <w:r>
+              <w:rPr>
+                <w:rFonts w:ascii="Arial" w:eastAsia="Arial" w:hAnsi="Arial" w:cs="Arial"/>
+                <w:b/>
+              </w:rPr>
+              <w:t xml:space="preserve">Family Name: </w:t>
+            </w:r>
+            <w:r>
+              <w:rPr>
+                <w:rFonts w:ascii="Arial" w:eastAsia="Arial" w:hAnsi="Arial" w:cs="Arial"/>
+              </w:rPr>
+              <w:t xml:space="preserve"> </w:t>
+            </w:r>
+            <w:r>
+              <w:rPr>
+                <w:rFonts w:ascii="Arial" w:eastAsia="Arial" w:hAnsi="Arial" w:cs="Arial"/>
+              </w:rPr>
+              <w:t>Tawfik</w:t>
+            </w:r>
+          </w:p>
+        </w:tc>
+        <w:tc>
+          <w:tcPr>
+            <w:tcW w:w="5811" w:type="dxa"/>
+            <w:tcBorders>
+              <w:top w:val="single" w:sz="6" w:space="0" w:color="000000"/>
+              <w:left w:val="single" w:sz="6" w:space="0" w:color="000000"/>
+              <w:bottom w:val="single" w:sz="6" w:space="0" w:color="000000"/>
+              <w:right w:val="single" w:sz="4" w:space="0" w:color="000000"/>
+            </w:tcBorders>
+          </w:tcPr>
+          <w:p>
+            <w:pPr>
+              <w:ind w:left="1"/>
+            </w:pPr>
+            <w:r>
+              <w:rPr>
+                <w:rFonts w:ascii="Arial" w:eastAsia="Arial" w:hAnsi="Arial" w:cs="Arial"/>
+                <w:b/>
+              </w:rPr>
+              <w:t>First Name:</w:t>
+            </w:r>
+            <w:r>
+              <w:rPr>
+                <w:rFonts w:ascii="Arial" w:eastAsia="Arial" w:hAnsi="Arial" w:cs="Arial"/>
+              </w:rPr>
+              <w:t xml:space="preserve">  </w:t>
+            </w:r>
+            <w:proofErr w:type="spellStart"/>
+            <w:r>
+              <w:rPr>
+                <w:rFonts w:ascii="Arial" w:eastAsia="Arial" w:hAnsi="Arial" w:cs="Arial"/>
+              </w:rPr>
+              <w:t>Abanob</w:t>
+            </w:r>
+            <w:proofErr w:type="spellEnd"/>
+          </w:p>
+        </w:tc>
+      </w:tr>
+      <w:tr>
+        <w:trPr>
+          <w:trHeight w:val="1286"/>
+        </w:trPr>
+        <w:tc>
+          <w:tcPr>
+            <w:tcW w:w="11057" w:type="dxa"/>
+            <w:gridSpan w:val="2"/>
+            <w:tcBorders>
+              <w:top w:val="single" w:sz="6" w:space="0" w:color="000000"/>
+              <w:left w:val="single" w:sz="4" w:space="0" w:color="000000"/>
+              <w:bottom w:val="single" w:sz="4" w:space="0" w:color="000000"/>
+              <w:right w:val="single" w:sz="4" w:space="0" w:color="000000"/>
+            </w:tcBorders>
+          </w:tcPr>
+          <w:p>
+            <w:pPr>
+              <w:ind w:left="108"/>
+            </w:pPr>
+            <w:r>
+              <w:rPr>
+                <w:rFonts w:ascii="Arial" w:eastAsia="Arial" w:hAnsi="Arial" w:cs="Arial"/>
+                <w:b/>
+              </w:rPr>
+              <w:t xml:space="preserve"> </w:t>
+            </w:r>
+            <w:r>
+              <w:rPr>
+                <w:rFonts w:ascii="Arial" w:eastAsia="Arial" w:hAnsi="Arial" w:cs="Arial"/>
+                <w:b/>
+              </w:rPr>
+              <w:tab/>
+              <w:t xml:space="preserve"> </w:t>
+            </w:r>
+          </w:p>
+          <w:p>
+            <w:pPr>
+              <w:tabs>
+                <w:tab w:val="center" w:pos="6908"/>
+              </w:tabs>
+            </w:pPr>
+            <w:r>
+              <w:rPr>
+                <w:rFonts w:ascii="Arial" w:eastAsia="Arial" w:hAnsi="Arial" w:cs="Arial"/>
+                <w:b/>
+                <w:sz w:val="2"/>
+              </w:rPr>
+              <w:t xml:space="preserve"> </w:t>
+            </w:r>
+            <w:r>
+              <w:rPr>
+                <w:rFonts w:ascii="Arial" w:eastAsia="Arial" w:hAnsi="Arial" w:cs="Arial"/>
+                <w:b/>
+              </w:rPr>
+              <w:t>Student Signature</w:t>
+            </w:r>
+            <w:r>
+              <w:rPr>
+                <w:rFonts w:ascii="Arial" w:eastAsia="Arial" w:hAnsi="Arial" w:cs="Arial"/>
+                <w:color w:val="595959"/>
+                <w:sz w:val="21"/>
+                <w:u w:val="single"/>
+              </w:rPr>
+              <w:t>___</w:t>
+            </w:r>
+            <w:r>
+              <w:rPr>
+                <w:rFonts w:ascii="Arial" w:eastAsia="Arial" w:hAnsi="Arial" w:cs="Arial"/>
+                <w:color w:val="595959"/>
+                <w:sz w:val="21"/>
+                <w:u w:val="single"/>
+              </w:rPr>
+              <w:t>BT</w:t>
+            </w:r>
+            <w:r>
+              <w:rPr>
+                <w:rFonts w:ascii="Arial" w:eastAsia="Arial" w:hAnsi="Arial" w:cs="Arial"/>
+                <w:color w:val="595959"/>
+                <w:sz w:val="21"/>
+                <w:u w:val="single"/>
+              </w:rPr>
+              <w:t>______________________</w:t>
+            </w:r>
+            <w:r>
+              <w:rPr>
+                <w:rFonts w:ascii="Arial" w:eastAsia="Arial" w:hAnsi="Arial" w:cs="Arial"/>
+                <w:b/>
+              </w:rPr>
+              <w:t xml:space="preserve"> </w:t>
+            </w:r>
+            <w:r>
+              <w:rPr>
+                <w:rFonts w:ascii="Arial" w:eastAsia="Arial" w:hAnsi="Arial" w:cs="Arial"/>
+                <w:b/>
+              </w:rPr>
+              <w:tab/>
+              <w:t xml:space="preserve">Date </w:t>
+            </w:r>
+            <w:r>
+              <w:rPr>
+                <w:rFonts w:ascii="Arial" w:eastAsia="Arial" w:hAnsi="Arial" w:cs="Arial"/>
+                <w:color w:val="595959"/>
+                <w:sz w:val="21"/>
+              </w:rPr>
+              <w:t>___</w:t>
+            </w:r>
+            <w:r>
+              <w:rPr>
+                <w:rFonts w:ascii="Arial" w:eastAsia="Arial" w:hAnsi="Arial" w:cs="Arial"/>
+                <w:u w:val="single"/>
+              </w:rPr>
+              <w:t>7</w:t>
+            </w:r>
+            <w:r>
+              <w:rPr>
+                <w:rFonts w:ascii="Arial" w:eastAsia="Arial" w:hAnsi="Arial" w:cs="Arial"/>
+                <w:u w:val="single"/>
+              </w:rPr>
+              <w:t>/04/2018</w:t>
+            </w:r>
+            <w:r>
+              <w:rPr>
+                <w:rFonts w:ascii="Arial" w:eastAsia="Arial" w:hAnsi="Arial" w:cs="Arial"/>
+                <w:color w:val="595959"/>
+                <w:sz w:val="21"/>
+              </w:rPr>
+              <w:t>______________________</w:t>
+            </w:r>
+            <w:r>
+              <w:rPr>
+                <w:rFonts w:ascii="Arial" w:eastAsia="Arial" w:hAnsi="Arial" w:cs="Arial"/>
+                <w:b/>
+              </w:rPr>
+              <w:t xml:space="preserve"> </w:t>
+            </w:r>
+          </w:p>
+        </w:tc>
+      </w:tr>
       <w:bookmarkEnd w:id="0"/>
-    </w:p>
-    <w:p>
-      <w:pPr>
-        <w:pStyle w:val="Default"/>
-      </w:pPr>
-    </w:p>
-    <w:p>
-      <w:pPr>
-        <w:pStyle w:val="Default"/>
-        <w:rPr>
-          <w:sz w:val="22"/>
-          <w:szCs w:val="22"/>
-        </w:rPr>
-      </w:pPr>
-      <w:r>
-        <w:t xml:space="preserve"> </w:t>
-      </w:r>
-      <w:r>
-        <w:rPr>
-          <w:i/>
-          <w:iCs/>
-          <w:sz w:val="22"/>
-          <w:szCs w:val="22"/>
-        </w:rPr>
-        <w:t xml:space="preserve">Course Code: </w:t>
-      </w:r>
-      <w:r>
-        <w:rPr>
-          <w:b/>
-          <w:bCs/>
-          <w:sz w:val="22"/>
-          <w:szCs w:val="22"/>
-        </w:rPr>
-        <w:t xml:space="preserve">COMP2121 </w:t>
-      </w:r>
-    </w:p>
-    <w:p>
-      <w:pPr>
-        <w:pStyle w:val="Default"/>
-        <w:rPr>
-          <w:sz w:val="16"/>
-          <w:szCs w:val="16"/>
-        </w:rPr>
-      </w:pPr>
-      <w:r>
-        <w:rPr>
-          <w:i/>
-          <w:iCs/>
-          <w:sz w:val="22"/>
-          <w:szCs w:val="22"/>
-        </w:rPr>
-        <w:t xml:space="preserve">Course Name: </w:t>
-      </w:r>
-      <w:r>
-        <w:rPr>
-          <w:b/>
-          <w:bCs/>
-          <w:sz w:val="16"/>
-          <w:szCs w:val="16"/>
-        </w:rPr>
-        <w:t xml:space="preserve">microprocessors and Interfacing </w:t>
-      </w:r>
-    </w:p>
-    <w:p>
-      <w:pPr>
-        <w:pStyle w:val="Default"/>
-        <w:rPr>
-          <w:b/>
-          <w:bCs/>
-          <w:sz w:val="16"/>
-          <w:szCs w:val="16"/>
-        </w:rPr>
-      </w:pPr>
-      <w:r>
-        <w:rPr>
-          <w:i/>
-          <w:iCs/>
-          <w:sz w:val="22"/>
-          <w:szCs w:val="22"/>
-        </w:rPr>
-        <w:t xml:space="preserve">Assignment: </w:t>
-      </w:r>
-      <w:r>
-        <w:rPr>
-          <w:b/>
-          <w:bCs/>
-          <w:sz w:val="16"/>
-          <w:szCs w:val="16"/>
-        </w:rPr>
-        <w:t>Comparing ARM and AVR architectures</w:t>
-      </w:r>
-    </w:p>
-    <w:p>
-      <w:pPr>
-        <w:pStyle w:val="Default"/>
-        <w:rPr>
-          <w:sz w:val="16"/>
-          <w:szCs w:val="16"/>
-        </w:rPr>
-      </w:pPr>
-    </w:p>
-    <w:p>
-      <w:pPr>
-        <w:pStyle w:val="Default"/>
-        <w:rPr>
-          <w:sz w:val="23"/>
-          <w:szCs w:val="23"/>
-        </w:rPr>
-      </w:pPr>
-      <w:r>
-        <w:rPr>
-          <w:sz w:val="23"/>
-          <w:szCs w:val="23"/>
-        </w:rPr>
-        <w:t xml:space="preserve">ACADEMIC REQUIREMENTS </w:t>
-      </w:r>
-    </w:p>
-    <w:p>
-      <w:pPr>
-        <w:pStyle w:val="Default"/>
-        <w:rPr>
-          <w:sz w:val="16"/>
-          <w:szCs w:val="16"/>
-        </w:rPr>
-      </w:pPr>
-      <w:r>
-        <w:rPr>
-          <w:sz w:val="16"/>
-          <w:szCs w:val="16"/>
-        </w:rPr>
-        <w:t xml:space="preserve">Before submitting this assignment, the student is advised to review: </w:t>
-      </w:r>
-      <w:bookmarkStart w:id="1" w:name="_GoBack"/>
-      <w:bookmarkEnd w:id="1"/>
-    </w:p>
-    <w:p>
-      <w:pPr>
-        <w:pStyle w:val="Default"/>
-        <w:spacing w:after="89"/>
-        <w:rPr>
-          <w:rFonts w:ascii="Arial" w:hAnsi="Arial" w:cs="Arial"/>
-          <w:sz w:val="18"/>
-          <w:szCs w:val="18"/>
-        </w:rPr>
-      </w:pPr>
-      <w:r>
-        <w:rPr>
-          <w:rFonts w:ascii="Arial" w:hAnsi="Arial" w:cs="Arial"/>
-          <w:sz w:val="18"/>
-          <w:szCs w:val="18"/>
-        </w:rPr>
-        <w:t xml:space="preserve">• The assessment requirements contained in the briefing document for the assignment; </w:t>
-      </w:r>
-    </w:p>
-    <w:p>
-      <w:pPr>
-        <w:pStyle w:val="Default"/>
-        <w:spacing w:after="89"/>
-        <w:rPr>
-          <w:sz w:val="16"/>
-          <w:szCs w:val="16"/>
-        </w:rPr>
-      </w:pPr>
-      <w:r>
-        <w:rPr>
-          <w:rFonts w:ascii="Arial" w:hAnsi="Arial" w:cs="Arial"/>
-          <w:sz w:val="18"/>
-          <w:szCs w:val="18"/>
-        </w:rPr>
-        <w:t xml:space="preserve">• </w:t>
-      </w:r>
-      <w:r>
-        <w:rPr>
-          <w:sz w:val="16"/>
-          <w:szCs w:val="16"/>
-        </w:rPr>
-        <w:t xml:space="preserve">The various matters related to assessment in the course outline; and </w:t>
-      </w:r>
-    </w:p>
-    <w:p>
-      <w:pPr>
-        <w:pStyle w:val="Default"/>
-        <w:rPr>
-          <w:sz w:val="16"/>
-          <w:szCs w:val="16"/>
-        </w:rPr>
-      </w:pPr>
-      <w:r>
-        <w:rPr>
-          <w:rFonts w:ascii="Arial" w:hAnsi="Arial" w:cs="Arial"/>
-          <w:sz w:val="18"/>
-          <w:szCs w:val="18"/>
-        </w:rPr>
-        <w:t xml:space="preserve">• </w:t>
-      </w:r>
-      <w:r>
-        <w:rPr>
-          <w:sz w:val="16"/>
-          <w:szCs w:val="16"/>
-        </w:rPr>
-        <w:t xml:space="preserve">The </w:t>
-      </w:r>
-      <w:r>
-        <w:rPr>
-          <w:i/>
-          <w:iCs/>
-          <w:sz w:val="16"/>
-          <w:szCs w:val="16"/>
-        </w:rPr>
-        <w:t xml:space="preserve">Plagiarism </w:t>
-      </w:r>
-      <w:r>
-        <w:rPr>
-          <w:sz w:val="16"/>
-          <w:szCs w:val="16"/>
-        </w:rPr>
-        <w:t xml:space="preserve">and </w:t>
-      </w:r>
-      <w:r>
-        <w:rPr>
-          <w:i/>
-          <w:iCs/>
-          <w:sz w:val="16"/>
-          <w:szCs w:val="16"/>
-        </w:rPr>
-        <w:t xml:space="preserve">Academic Integrity </w:t>
-      </w:r>
-      <w:r>
-        <w:rPr>
-          <w:sz w:val="16"/>
-          <w:szCs w:val="16"/>
-        </w:rPr>
-        <w:t xml:space="preserve">website at https://my.unsw.edu.au/student/atoz/Plagiarism.html to ensure they are all familiar with the requirements to provide appropriate acknowledgement of source materials </w:t>
-      </w:r>
-    </w:p>
-    <w:p>
-      <w:pPr>
-        <w:pStyle w:val="Default"/>
-        <w:rPr>
-          <w:sz w:val="16"/>
-          <w:szCs w:val="16"/>
-        </w:rPr>
-      </w:pPr>
-    </w:p>
-    <w:p>
-      <w:pPr>
-        <w:pStyle w:val="Default"/>
-        <w:rPr>
-          <w:sz w:val="16"/>
-          <w:szCs w:val="16"/>
-        </w:rPr>
-      </w:pPr>
-      <w:r>
-        <w:rPr>
-          <w:sz w:val="16"/>
-          <w:szCs w:val="16"/>
-        </w:rPr>
-        <w:t xml:space="preserve">If after reviewing the material there is any doubt about assessment requirements then in the first instance the student should consult with the Course Convenor and then if necessary with the Director - Undergraduate Studies. </w:t>
-      </w:r>
-    </w:p>
-    <w:p>
-      <w:pPr>
-        <w:pStyle w:val="Default"/>
-        <w:rPr>
-          <w:sz w:val="16"/>
-          <w:szCs w:val="16"/>
-        </w:rPr>
-      </w:pPr>
-      <w:r>
-        <w:rPr>
-          <w:sz w:val="16"/>
-          <w:szCs w:val="16"/>
-        </w:rPr>
-        <w:t xml:space="preserve">While students are generally encouraged to work with other students to enhance learning; all assignments submitted for assessment must either be their entire own work or duly acknowledge the use of other person’s work or material. The student may be required to explain any or all parts of the assignment to the Course Convenor or other authorised persons. </w:t>
-      </w:r>
-      <w:r>
-        <w:rPr>
-          <w:i/>
-          <w:iCs/>
-          <w:sz w:val="16"/>
-          <w:szCs w:val="16"/>
-        </w:rPr>
-        <w:t xml:space="preserve">Plagiarism </w:t>
-      </w:r>
-      <w:r>
-        <w:rPr>
-          <w:sz w:val="16"/>
-          <w:szCs w:val="16"/>
-        </w:rPr>
-        <w:t xml:space="preserve">is using the work of others in whole or part without appropriate acknowledgement within assignment in the required form. </w:t>
-      </w:r>
-      <w:r>
-        <w:rPr>
-          <w:i/>
-          <w:iCs/>
-          <w:sz w:val="16"/>
-          <w:szCs w:val="16"/>
-        </w:rPr>
-        <w:t xml:space="preserve">Collusion </w:t>
-      </w:r>
-      <w:r>
-        <w:rPr>
-          <w:sz w:val="16"/>
-          <w:szCs w:val="16"/>
-        </w:rPr>
-        <w:t xml:space="preserve">is where another person(s) assists in the preparation of a student’s assignments without the consent or knowledge of the Course Convenor. </w:t>
-      </w:r>
-    </w:p>
-    <w:p>
-      <w:pPr>
-        <w:pStyle w:val="Default"/>
-        <w:rPr>
-          <w:sz w:val="16"/>
-          <w:szCs w:val="16"/>
-        </w:rPr>
-      </w:pPr>
-      <w:r>
-        <w:rPr>
-          <w:i/>
-          <w:iCs/>
-          <w:sz w:val="16"/>
-          <w:szCs w:val="16"/>
-        </w:rPr>
-        <w:t xml:space="preserve">Plagiarism </w:t>
-      </w:r>
-      <w:r>
-        <w:rPr>
-          <w:sz w:val="16"/>
-          <w:szCs w:val="16"/>
-        </w:rPr>
-        <w:t xml:space="preserve">and </w:t>
-      </w:r>
-      <w:r>
-        <w:rPr>
-          <w:i/>
-          <w:iCs/>
-          <w:sz w:val="16"/>
-          <w:szCs w:val="16"/>
-        </w:rPr>
-        <w:t xml:space="preserve">Collusion </w:t>
-      </w:r>
-      <w:r>
-        <w:rPr>
-          <w:sz w:val="16"/>
-          <w:szCs w:val="16"/>
-        </w:rPr>
-        <w:t xml:space="preserve">are considered as Academic Misconduct and will be dealt with according to University Policy. </w:t>
-      </w:r>
-    </w:p>
-    <w:p>
-      <w:pPr>
-        <w:pStyle w:val="Default"/>
-        <w:rPr>
-          <w:sz w:val="16"/>
-          <w:szCs w:val="16"/>
-        </w:rPr>
-      </w:pPr>
-      <w:r>
-        <w:rPr>
-          <w:b/>
-          <w:bCs/>
-          <w:sz w:val="16"/>
-          <w:szCs w:val="16"/>
-        </w:rPr>
-        <w:t xml:space="preserve">Students are advised to retain a copy of this assignment for their records in case it is misplaced and has to be resubmitted. Assignments must be lodged at the Assignment Box adjacent to School Reception, Rm 159, no later than 9:00am on the assignment due date. </w:t>
-      </w:r>
-    </w:p>
-    <w:p>
-      <w:pPr>
-        <w:pStyle w:val="Default"/>
-        <w:rPr>
-          <w:rFonts w:ascii="Arial" w:hAnsi="Arial" w:cs="Arial"/>
-          <w:sz w:val="18"/>
-          <w:szCs w:val="18"/>
-        </w:rPr>
-      </w:pPr>
-      <w:r>
-        <w:rPr>
-          <w:rFonts w:ascii="Arial" w:hAnsi="Arial" w:cs="Arial"/>
-          <w:sz w:val="18"/>
-          <w:szCs w:val="18"/>
-        </w:rPr>
-        <w:t xml:space="preserve">• STUDENT DECLARATION OR ACADEMIC INTEGRITY </w:t>
-      </w:r>
-    </w:p>
-    <w:p>
-      <w:pPr>
-        <w:pStyle w:val="Default"/>
-        <w:rPr>
-          <w:sz w:val="16"/>
-          <w:szCs w:val="16"/>
-        </w:rPr>
-      </w:pPr>
-      <w:r>
-        <w:rPr>
-          <w:sz w:val="16"/>
-          <w:szCs w:val="16"/>
-        </w:rPr>
-        <w:t xml:space="preserve">I declare that: </w:t>
-      </w:r>
-    </w:p>
-    <w:p>
-      <w:pPr>
-        <w:pStyle w:val="Default"/>
-        <w:spacing w:after="89"/>
-        <w:rPr>
-          <w:sz w:val="16"/>
-          <w:szCs w:val="16"/>
-        </w:rPr>
-      </w:pPr>
-      <w:r>
-        <w:rPr>
-          <w:rFonts w:ascii="Arial" w:hAnsi="Arial" w:cs="Arial"/>
-          <w:sz w:val="18"/>
-          <w:szCs w:val="18"/>
-        </w:rPr>
-        <w:t xml:space="preserve">• </w:t>
-      </w:r>
-      <w:r>
-        <w:rPr>
-          <w:sz w:val="16"/>
-          <w:szCs w:val="16"/>
-        </w:rPr>
-        <w:t xml:space="preserve">This assessment item is entirely my own original work, except where I have acknowledged use of source material [such as books, journal articles, other published material, the internet, and the work of other student/s or any other person/s]; and </w:t>
-      </w:r>
-    </w:p>
-    <w:p>
-      <w:pPr>
-        <w:pStyle w:val="Default"/>
-        <w:spacing w:after="89"/>
-        <w:rPr>
-          <w:sz w:val="16"/>
-          <w:szCs w:val="16"/>
-        </w:rPr>
-      </w:pPr>
-      <w:r>
-        <w:rPr>
-          <w:rFonts w:ascii="Arial" w:hAnsi="Arial" w:cs="Arial"/>
-          <w:sz w:val="18"/>
-          <w:szCs w:val="18"/>
-        </w:rPr>
-        <w:t xml:space="preserve">• </w:t>
-      </w:r>
-      <w:r>
-        <w:rPr>
-          <w:sz w:val="16"/>
-          <w:szCs w:val="16"/>
-        </w:rPr>
-        <w:t xml:space="preserve">This assessment item has not been submitted for assessment credit in this, or any other course, at UNSW or elsewhere. </w:t>
-      </w:r>
-    </w:p>
-    <w:p>
-      <w:pPr>
-        <w:pStyle w:val="Default"/>
-        <w:spacing w:after="89"/>
-        <w:rPr>
-          <w:sz w:val="16"/>
-          <w:szCs w:val="16"/>
-        </w:rPr>
-      </w:pPr>
-      <w:r>
-        <w:rPr>
-          <w:rFonts w:ascii="Arial" w:hAnsi="Arial" w:cs="Arial"/>
-          <w:sz w:val="18"/>
-          <w:szCs w:val="18"/>
-        </w:rPr>
-        <w:t xml:space="preserve">• </w:t>
-      </w:r>
-      <w:r>
-        <w:rPr>
-          <w:sz w:val="16"/>
-          <w:szCs w:val="16"/>
-        </w:rPr>
-        <w:t xml:space="preserve">The assessor of this assessment item may, for the purpose of assessing this item, reproduce this assessment item and provide a copy to another member of the university. </w:t>
-      </w:r>
-    </w:p>
-    <w:p>
-      <w:pPr>
-        <w:pStyle w:val="Default"/>
-        <w:rPr>
-          <w:sz w:val="16"/>
-          <w:szCs w:val="16"/>
-        </w:rPr>
-      </w:pPr>
-      <w:r>
-        <w:rPr>
-          <w:rFonts w:ascii="Arial" w:hAnsi="Arial" w:cs="Arial"/>
-          <w:sz w:val="18"/>
-          <w:szCs w:val="18"/>
-        </w:rPr>
-        <w:t xml:space="preserve">• </w:t>
-      </w:r>
-      <w:r>
-        <w:rPr>
-          <w:sz w:val="16"/>
-          <w:szCs w:val="16"/>
-        </w:rPr>
-        <w:t xml:space="preserve">The assessor may communicate a copy of this assessment item to a plagiarism checking service (which may then retain a copy of the assessment item on its database for the purpose of future plagiarism checking). </w:t>
-      </w:r>
-    </w:p>
-    <w:p>
-      <w:pPr>
-        <w:pStyle w:val="Default"/>
-        <w:rPr>
-          <w:sz w:val="16"/>
-          <w:szCs w:val="16"/>
-        </w:rPr>
-      </w:pPr>
-    </w:p>
-    <w:p>
-      <w:pPr>
-        <w:pStyle w:val="Default"/>
-        <w:rPr>
-          <w:sz w:val="22"/>
-          <w:szCs w:val="22"/>
-        </w:rPr>
-      </w:pPr>
-      <w:r>
-        <w:rPr>
-          <w:i/>
-          <w:iCs/>
-          <w:sz w:val="23"/>
-          <w:szCs w:val="23"/>
-        </w:rPr>
-        <w:t xml:space="preserve">Name of student: </w:t>
-      </w:r>
-      <w:r>
-        <w:rPr>
-          <w:sz w:val="22"/>
-          <w:szCs w:val="22"/>
-        </w:rPr>
-        <w:t xml:space="preserve">Abanob Tawfik </w:t>
-      </w:r>
-    </w:p>
-    <w:p>
-      <w:pPr>
-        <w:pStyle w:val="Default"/>
-        <w:rPr>
-          <w:sz w:val="23"/>
-          <w:szCs w:val="23"/>
-        </w:rPr>
-      </w:pPr>
-      <w:r>
-        <w:rPr>
-          <w:i/>
-          <w:iCs/>
-          <w:sz w:val="22"/>
-          <w:szCs w:val="22"/>
-        </w:rPr>
-        <w:t>Signature of student</w:t>
-      </w:r>
-      <w:r>
-        <w:rPr>
-          <w:i/>
-          <w:iCs/>
-          <w:sz w:val="23"/>
-          <w:szCs w:val="23"/>
-        </w:rPr>
-        <w:t xml:space="preserve">: AT </w:t>
-      </w:r>
-    </w:p>
-    <w:p>
-      <w:r>
-        <w:rPr>
-          <w:i/>
-          <w:iCs/>
-        </w:rPr>
-        <w:t xml:space="preserve">Date: </w:t>
-      </w:r>
-      <w:r>
-        <w:t>04/04/2018</w:t>
-      </w:r>
-    </w:p>
-    <w:p>
-      <w:r>
-        <w:rPr>
-          <w:i/>
-          <w:iCs/>
-        </w:rPr>
-        <w:t xml:space="preserve">Word Count: </w:t>
-      </w:r>
-      <w:r>
-        <w:rPr>
-          <w:i/>
-          <w:iCs/>
-        </w:rPr>
-        <w:t>3061</w:t>
-      </w:r>
-    </w:p>
-    <w:p>
-      <w:r>
-        <w:rPr>
-          <w:i/>
-          <w:iCs/>
-        </w:rPr>
-        <w:t xml:space="preserve">Page Count: </w:t>
-      </w:r>
-      <w:r>
-        <w:rPr>
-          <w:i/>
-          <w:iCs/>
-        </w:rPr>
-        <w:t>8</w:t>
-      </w:r>
-    </w:p>
-    <w:p/>
-    <w:p/>
-    <w:p/>
-    <w:p/>
-    <w:p/>
-    <w:p/>
-    <w:p/>
+    </w:tbl>
     <w:p/>
     <w:sdt>
       <w:sdtPr>
@@ -2933,45 +3485,45 @@
       <w:pPr>
         <w:pStyle w:val="Heading1"/>
       </w:pPr>
-      <w:bookmarkStart w:id="2" w:name="_Toc510679389"/>
+      <w:bookmarkStart w:id="1" w:name="_Toc510679389"/>
       <w:r>
         <w:lastRenderedPageBreak/>
         <w:t>Overview</w:t>
       </w:r>
+      <w:bookmarkEnd w:id="1"/>
+    </w:p>
+    <w:p>
+      <w:pPr>
+        <w:pStyle w:val="NoSpacing"/>
+      </w:pPr>
+      <w:r>
+        <w:t>ARM microprocessors are a type of “reduced instruction set computer”</w:t>
+      </w:r>
+      <w:r>
+        <w:t xml:space="preserve"> structure, also known as RISC,</w:t>
+      </w:r>
+      <w:r>
+        <w:t xml:space="preserve"> which </w:t>
+      </w:r>
+      <w:r>
+        <w:t>require</w:t>
+      </w:r>
+      <w:r>
+        <w:t xml:space="preserve"> less cycles in </w:t>
+      </w:r>
+      <w:r>
+        <w:t>an instruction. Having fewer cycles in instructions equates to less transistors which in turn leads to having cheaper, more power efficient machines. These qualities make ARM desirable for smaller devices which are powered by batteries including smartphones, laptops, tablets etc, and even in some cases a power efficient alternative in super computers.</w:t>
+      </w:r>
+    </w:p>
+    <w:p>
+      <w:pPr>
+        <w:pStyle w:val="Heading3"/>
+      </w:pPr>
+      <w:bookmarkStart w:id="2" w:name="_Toc510679390"/>
+      <w:r>
+        <w:t>Pipelining</w:t>
+      </w:r>
       <w:bookmarkEnd w:id="2"/>
-    </w:p>
-    <w:p>
-      <w:pPr>
-        <w:pStyle w:val="NoSpacing"/>
-      </w:pPr>
-      <w:r>
-        <w:t>ARM microprocessors are a type of “reduced instruction set computer”</w:t>
-      </w:r>
-      <w:r>
-        <w:t xml:space="preserve"> structure, also known as RISC,</w:t>
-      </w:r>
-      <w:r>
-        <w:t xml:space="preserve"> which </w:t>
-      </w:r>
-      <w:r>
-        <w:t>require</w:t>
-      </w:r>
-      <w:r>
-        <w:t xml:space="preserve"> less cycles in </w:t>
-      </w:r>
-      <w:r>
-        <w:t>an instruction. Having fewer cycles in instructions equates to less transistors which in turn leads to having cheaper, more power efficient machines. These qualities make ARM desirable for smaller devices which are powered by batteries including smartphones, laptops, tablets etc, and even in some cases a power efficient alternative in super computers.</w:t>
-      </w:r>
-    </w:p>
-    <w:p>
-      <w:pPr>
-        <w:pStyle w:val="Heading3"/>
-      </w:pPr>
-      <w:bookmarkStart w:id="3" w:name="_Toc510679390"/>
-      <w:r>
-        <w:t>Pipelining</w:t>
-      </w:r>
-      <w:bookmarkEnd w:id="3"/>
     </w:p>
     <w:p>
       <w:pPr>
@@ -3086,11 +3638,11 @@
       <w:pPr>
         <w:pStyle w:val="Heading3"/>
       </w:pPr>
-      <w:bookmarkStart w:id="4" w:name="_Toc510679391"/>
+      <w:bookmarkStart w:id="3" w:name="_Toc510679391"/>
       <w:r>
         <w:t>Architecture</w:t>
       </w:r>
-      <w:bookmarkEnd w:id="4"/>
+      <w:bookmarkEnd w:id="3"/>
     </w:p>
     <w:p>
       <w:pPr>
@@ -3311,11 +3863,11 @@
       <w:pPr>
         <w:pStyle w:val="Heading3"/>
       </w:pPr>
-      <w:bookmarkStart w:id="5" w:name="_Toc510679392"/>
+      <w:bookmarkStart w:id="4" w:name="_Toc510679392"/>
       <w:r>
         <w:t>Conditional execution</w:t>
       </w:r>
-      <w:bookmarkEnd w:id="5"/>
+      <w:bookmarkEnd w:id="4"/>
     </w:p>
     <w:p>
       <w:pPr>
@@ -3384,11 +3936,35 @@
       <w:pPr>
         <w:pStyle w:val="Heading3"/>
       </w:pPr>
-      <w:bookmarkStart w:id="6" w:name="_Toc510679393"/>
+      <w:bookmarkStart w:id="5" w:name="_Toc510679393"/>
       <w:r>
         <w:lastRenderedPageBreak/>
         <w:t>Hardware support for power saving</w:t>
       </w:r>
+      <w:bookmarkEnd w:id="5"/>
+    </w:p>
+    <w:p>
+      <w:pPr>
+        <w:pStyle w:val="NoSpacing"/>
+      </w:pPr>
+      <w:r>
+        <w:t>ARM processors have multiple methods of power saving which are designed into the hardware</w:t>
+      </w:r>
+      <w:r>
+        <w:t xml:space="preserve">. ARM processors are in general slower than other processors which require less power. Due to having a RISC instruction set as mentioned above, this requires less transistors. Larger processes are broken down into small simpler processors which allows more work to be handled by machine code. This allows parts that aren’t being used to not use power. ARM processors also save power by going to sleep until an instruction is received. All these features in the RISC architecture alongside allowing parts to sleep unless needed, leads to </w:t>
+      </w:r>
+      <w:r>
+        <w:t>power saving.</w:t>
+      </w:r>
+    </w:p>
+    <w:p>
+      <w:pPr>
+        <w:pStyle w:val="Heading3"/>
+      </w:pPr>
+      <w:bookmarkStart w:id="6" w:name="_Toc510679394"/>
+      <w:r>
+        <w:t>Caching</w:t>
+      </w:r>
       <w:bookmarkEnd w:id="6"/>
     </w:p>
     <w:p>
@@ -3396,22 +3972,28 @@
         <w:pStyle w:val="NoSpacing"/>
       </w:pPr>
       <w:r>
-        <w:t>ARM processors have multiple methods of power saving which are designed into the hardware</w:t>
-      </w:r>
-      <w:r>
-        <w:t xml:space="preserve">. ARM processors are in general slower than other processors which require less power. Due to having a RISC instruction set as mentioned above, this requires less transistors. Larger processes are broken down into small simpler processors which allows more work to be handled by machine code. This allows parts that aren’t being used to not use power. ARM processors also save power by going to sleep until an instruction is received. All these features in the RISC architecture alongside allowing parts to sleep unless needed, leads to </w:t>
-      </w:r>
-      <w:r>
-        <w:t>power saving.</w:t>
+        <w:t xml:space="preserve">ARM </w:t>
+      </w:r>
+      <w:r>
+        <w:t xml:space="preserve">utilises a cache architecture to increase overall performance. A cache consists of both </w:t>
+      </w:r>
+      <w:r>
+        <w:t>an</w:t>
+      </w:r>
+      <w:r>
+        <w:t xml:space="preserve"> instruction cache and data cache. The cache consists of a tag, it’s index, a word and a byte. This allows quick access to an instruction and data (instruction stored in word and data stored in byte). </w:t>
+      </w:r>
+      <w:r>
+        <w:t xml:space="preserve">Caches are pieces of memory which vary, that can store temporary information. </w:t>
       </w:r>
     </w:p>
     <w:p>
       <w:pPr>
         <w:pStyle w:val="Heading3"/>
       </w:pPr>
-      <w:bookmarkStart w:id="7" w:name="_Toc510679394"/>
-      <w:r>
-        <w:t>Caching</w:t>
+      <w:bookmarkStart w:id="7" w:name="_Toc510679395"/>
+      <w:r>
+        <w:t>Hardware support for floating point operations</w:t>
       </w:r>
       <w:bookmarkEnd w:id="7"/>
     </w:p>
@@ -3420,36 +4002,6 @@
         <w:pStyle w:val="NoSpacing"/>
       </w:pPr>
       <w:r>
-        <w:t xml:space="preserve">ARM </w:t>
-      </w:r>
-      <w:r>
-        <w:t xml:space="preserve">utilises a cache architecture to increase overall performance. A cache consists of both </w:t>
-      </w:r>
-      <w:r>
-        <w:t>an</w:t>
-      </w:r>
-      <w:r>
-        <w:t xml:space="preserve"> instruction cache and data cache. The cache consists of a tag, it’s index, a word and a byte. This allows quick access to an instruction and data (instruction stored in word and data stored in byte). </w:t>
-      </w:r>
-      <w:r>
-        <w:t xml:space="preserve">Caches are pieces of memory which vary, that can store temporary information. </w:t>
-      </w:r>
-    </w:p>
-    <w:p>
-      <w:pPr>
-        <w:pStyle w:val="Heading3"/>
-      </w:pPr>
-      <w:bookmarkStart w:id="8" w:name="_Toc510679395"/>
-      <w:r>
-        <w:t>Hardware support for floating point operations</w:t>
-      </w:r>
-      <w:bookmarkEnd w:id="8"/>
-    </w:p>
-    <w:p>
-      <w:pPr>
-        <w:pStyle w:val="NoSpacing"/>
-      </w:pPr>
-      <w:r>
         <w:t xml:space="preserve">ARM processors have no built in floating point hardware, instead it uses an external coprocessor known as vector floating point (VFP) alongside the ARM processor. VFP supports single and double precision through the implementation of IEEE floating-point system, with 1 bit for the sign, 8 bits for the exponent and 23 bits for the fractional component.  </w:t>
       </w:r>
     </w:p>
@@ -3459,14 +4011,41 @@
       </w:pPr>
     </w:p>
     <w:p>
-      <w:bookmarkStart w:id="9" w:name="_Toc510679396"/>
+      <w:bookmarkStart w:id="8" w:name="_Toc510679396"/>
       <w:r>
         <w:rPr>
           <w:rStyle w:val="Heading1Char"/>
         </w:rPr>
         <w:t>Memory models</w:t>
       </w:r>
+      <w:bookmarkEnd w:id="8"/>
+      <w:r>
+        <w:t xml:space="preserve"> </w:t>
+      </w:r>
+    </w:p>
+    <w:p>
+      <w:pPr>
+        <w:pStyle w:val="Heading2"/>
+      </w:pPr>
+      <w:bookmarkStart w:id="9" w:name="_Toc510679397"/>
+      <w:r>
+        <w:t>Memory spaces in ARM</w:t>
+      </w:r>
       <w:bookmarkEnd w:id="9"/>
+    </w:p>
+    <w:p>
+      <w:pPr>
+        <w:pStyle w:val="NoSpacing"/>
+      </w:pPr>
+      <w:r>
+        <w:t xml:space="preserve">ARM microprocessors have only one single large memory space which can vary in size depending on the microprocessor or the usage.  </w:t>
+      </w:r>
+      <w:r>
+        <w:t>ARM processes split the memory space into sections for code, SRAM, peripherals, external RAM, external device, private peripherals and vendor specifics. Each of these specific features have a region in the memory space accessed via bus. This is vastly different to AVR which contains three different memory spaces</w:t>
+      </w:r>
+      <w:r>
+        <w:t>.</w:t>
+      </w:r>
       <w:r>
         <w:t xml:space="preserve"> </w:t>
       </w:r>
@@ -3475,38 +4054,11 @@
       <w:pPr>
         <w:pStyle w:val="Heading2"/>
       </w:pPr>
-      <w:bookmarkStart w:id="10" w:name="_Toc510679397"/>
-      <w:r>
-        <w:t>Memory spaces in ARM</w:t>
+      <w:bookmarkStart w:id="10" w:name="_Toc510679398"/>
+      <w:r>
+        <w:t>Purpose of memory space in ARM</w:t>
       </w:r>
       <w:bookmarkEnd w:id="10"/>
-    </w:p>
-    <w:p>
-      <w:pPr>
-        <w:pStyle w:val="NoSpacing"/>
-      </w:pPr>
-      <w:r>
-        <w:t xml:space="preserve">ARM microprocessors have only one single large memory space which can vary in size depending on the microprocessor or the usage.  </w:t>
-      </w:r>
-      <w:r>
-        <w:t>ARM processes split the memory space into sections for code, SRAM, peripherals, external RAM, external device, private peripherals and vendor specifics. Each of these specific features have a region in the memory space accessed via bus. This is vastly different to AVR which contains three different memory spaces</w:t>
-      </w:r>
-      <w:r>
-        <w:t>.</w:t>
-      </w:r>
-      <w:r>
-        <w:t xml:space="preserve"> </w:t>
-      </w:r>
-    </w:p>
-    <w:p>
-      <w:pPr>
-        <w:pStyle w:val="Heading2"/>
-      </w:pPr>
-      <w:bookmarkStart w:id="11" w:name="_Toc510679398"/>
-      <w:r>
-        <w:t>Purpose of memory space in ARM</w:t>
-      </w:r>
-      <w:bookmarkEnd w:id="11"/>
     </w:p>
     <w:p>
       <w:pPr>
@@ -3574,40 +4126,40 @@
       <w:pPr>
         <w:pStyle w:val="Heading2"/>
       </w:pPr>
-      <w:bookmarkStart w:id="12" w:name="_Toc510679399"/>
+      <w:bookmarkStart w:id="11" w:name="_Toc510679399"/>
       <w:r>
         <w:t>Memory size for the memory space</w:t>
       </w:r>
+      <w:bookmarkEnd w:id="11"/>
+    </w:p>
+    <w:p>
+      <w:pPr>
+        <w:pStyle w:val="NoSpacing"/>
+      </w:pPr>
+      <w:r>
+        <w:t>The maximum memory size for the memory space in ARM is 4gb (32-bit processor).</w:t>
+      </w:r>
+    </w:p>
+    <w:p/>
+    <w:p>
+      <w:pPr>
+        <w:pStyle w:val="Heading1"/>
+      </w:pPr>
+      <w:bookmarkStart w:id="12" w:name="_Toc510679400"/>
+      <w:r>
+        <w:t>Registers</w:t>
+      </w:r>
       <w:bookmarkEnd w:id="12"/>
     </w:p>
     <w:p>
       <w:pPr>
-        <w:pStyle w:val="NoSpacing"/>
-      </w:pPr>
-      <w:r>
-        <w:t>The maximum memory size for the memory space in ARM is 4gb (32-bit processor).</w:t>
-      </w:r>
-    </w:p>
-    <w:p/>
-    <w:p>
-      <w:pPr>
-        <w:pStyle w:val="Heading1"/>
-      </w:pPr>
-      <w:bookmarkStart w:id="13" w:name="_Toc510679400"/>
-      <w:r>
-        <w:t>Registers</w:t>
+        <w:pStyle w:val="Heading2"/>
+      </w:pPr>
+      <w:bookmarkStart w:id="13" w:name="_Toc510679401"/>
+      <w:r>
+        <w:t>Available Registers</w:t>
       </w:r>
       <w:bookmarkEnd w:id="13"/>
-    </w:p>
-    <w:p>
-      <w:pPr>
-        <w:pStyle w:val="Heading2"/>
-      </w:pPr>
-      <w:bookmarkStart w:id="14" w:name="_Toc510679401"/>
-      <w:r>
-        <w:t>Available Registers</w:t>
-      </w:r>
-      <w:bookmarkEnd w:id="14"/>
     </w:p>
     <w:p>
       <w:pPr>
@@ -3710,47 +4262,47 @@
       <w:pPr>
         <w:pStyle w:val="Heading2"/>
       </w:pPr>
-      <w:bookmarkStart w:id="15" w:name="_Toc510679402"/>
+      <w:bookmarkStart w:id="14" w:name="_Toc510679402"/>
       <w:r>
         <w:t>General purpose register comparison</w:t>
       </w:r>
+      <w:bookmarkEnd w:id="14"/>
+    </w:p>
+    <w:p>
+      <w:pPr>
+        <w:pStyle w:val="NoSpacing"/>
+      </w:pPr>
+      <w:r>
+        <w:t xml:space="preserve">ARM contains 13 general purpose registers, whereas AVR contains 32 general purpose registers. </w:t>
+      </w:r>
+      <w:r>
+        <w:t>However,</w:t>
+      </w:r>
+      <w:r>
+        <w:t xml:space="preserve"> ARM registers are also 32-bit registers (2 words) whereas AVR registers are 8-bit (half words). </w:t>
+      </w:r>
+      <w:r>
+        <w:t>AVR registers have two categories, general registers and i/o registers. AVR has 32 general purpose registers, R</w:t>
+      </w:r>
+      <w:r>
+        <w:t>0</w:t>
+      </w:r>
+      <w:r>
+        <w:t>-R31</w:t>
+      </w:r>
+      <w:r>
+        <w:t xml:space="preserve"> as well as 64 i/o registers.</w:t>
+      </w:r>
+    </w:p>
+    <w:p>
+      <w:pPr>
+        <w:pStyle w:val="Heading2"/>
+      </w:pPr>
+      <w:bookmarkStart w:id="15" w:name="_Toc510679403"/>
+      <w:r>
+        <w:t>ARM equivalent of SREG and differences</w:t>
+      </w:r>
       <w:bookmarkEnd w:id="15"/>
-    </w:p>
-    <w:p>
-      <w:pPr>
-        <w:pStyle w:val="NoSpacing"/>
-      </w:pPr>
-      <w:r>
-        <w:t xml:space="preserve">ARM contains 13 general purpose registers, whereas AVR contains 32 general purpose registers. </w:t>
-      </w:r>
-      <w:r>
-        <w:t>However,</w:t>
-      </w:r>
-      <w:r>
-        <w:t xml:space="preserve"> ARM registers are also 32-bit registers (2 words) whereas AVR registers are 8-bit (half words). </w:t>
-      </w:r>
-      <w:r>
-        <w:t>AVR registers have two categories, general registers and i/o registers. AVR has 32 general purpose registers, R</w:t>
-      </w:r>
-      <w:r>
-        <w:t>0</w:t>
-      </w:r>
-      <w:r>
-        <w:t>-R31</w:t>
-      </w:r>
-      <w:r>
-        <w:t xml:space="preserve"> as well as 64 i/o registers.</w:t>
-      </w:r>
-    </w:p>
-    <w:p>
-      <w:pPr>
-        <w:pStyle w:val="Heading2"/>
-      </w:pPr>
-      <w:bookmarkStart w:id="16" w:name="_Toc510679403"/>
-      <w:r>
-        <w:t>ARM equivalent of SREG and differences</w:t>
-      </w:r>
-      <w:bookmarkEnd w:id="16"/>
     </w:p>
     <w:p>
       <w:pPr>
@@ -3857,7 +4409,7 @@
                     </pic:cNvPicPr>
                   </pic:nvPicPr>
                   <pic:blipFill>
-                    <a:blip r:embed="rId6">
+                    <a:blip r:embed="rId22">
                       <a:extLst>
                         <a:ext uri="{28A0092B-C50C-407E-A947-70E740481C1C}">
                           <a14:useLocalDpi xmlns:a14="http://schemas.microsoft.com/office/drawing/2010/main" val="0"/>
@@ -3966,7 +4518,7 @@
                     </pic:cNvPicPr>
                   </pic:nvPicPr>
                   <pic:blipFill>
-                    <a:blip r:embed="rId7">
+                    <a:blip r:embed="rId23">
                       <a:extLst>
                         <a:ext uri="{28A0092B-C50C-407E-A947-70E740481C1C}">
                           <a14:useLocalDpi xmlns:a14="http://schemas.microsoft.com/office/drawing/2010/main" val="0"/>
@@ -4042,11 +4594,11 @@
       <w:pPr>
         <w:pStyle w:val="Heading2"/>
       </w:pPr>
-      <w:bookmarkStart w:id="17" w:name="_Toc510679404"/>
+      <w:bookmarkStart w:id="16" w:name="_Toc510679404"/>
       <w:r>
         <w:t>ARM interrupt system comparison</w:t>
       </w:r>
-      <w:bookmarkEnd w:id="17"/>
+      <w:bookmarkEnd w:id="16"/>
     </w:p>
     <w:p>
       <w:pPr>
@@ -4187,27 +4739,27 @@
       </w:r>
     </w:p>
     <w:p>
-      <w:bookmarkStart w:id="18" w:name="_Toc510679405"/>
+      <w:bookmarkStart w:id="17" w:name="_Toc510679405"/>
       <w:r>
         <w:rPr>
           <w:rStyle w:val="Heading1Char"/>
         </w:rPr>
         <w:t>Instruction Set</w:t>
       </w:r>
+      <w:bookmarkEnd w:id="17"/>
+      <w:r>
+        <w:t xml:space="preserve"> </w:t>
+      </w:r>
+    </w:p>
+    <w:p>
+      <w:pPr>
+        <w:pStyle w:val="Heading2"/>
+      </w:pPr>
+      <w:bookmarkStart w:id="18" w:name="_Toc510679406"/>
+      <w:r>
+        <w:t>Comparing encoding schemes</w:t>
+      </w:r>
       <w:bookmarkEnd w:id="18"/>
-      <w:r>
-        <w:t xml:space="preserve"> </w:t>
-      </w:r>
-    </w:p>
-    <w:p>
-      <w:pPr>
-        <w:pStyle w:val="Heading2"/>
-      </w:pPr>
-      <w:bookmarkStart w:id="19" w:name="_Toc510679406"/>
-      <w:r>
-        <w:t>Comparing encoding schemes</w:t>
-      </w:r>
-      <w:bookmarkEnd w:id="19"/>
     </w:p>
     <w:p>
       <w:pPr>
@@ -4358,7 +4910,7 @@
                     <pic:cNvPicPr/>
                   </pic:nvPicPr>
                   <pic:blipFill>
-                    <a:blip r:embed="rId8"/>
+                    <a:blip r:embed="rId24"/>
                     <a:stretch>
                       <a:fillRect/>
                     </a:stretch>
@@ -4418,7 +4970,7 @@
       <w:r>
         <w:t xml:space="preserve"> </w:t>
       </w:r>
-      <w:hyperlink r:id="rId9" w:history="1">
+      <w:hyperlink r:id="rId25" w:history="1">
         <w:r>
           <w:rPr>
             <w:rStyle w:val="Hyperlink"/>
@@ -4466,7 +5018,7 @@
                     <pic:cNvPicPr/>
                   </pic:nvPicPr>
                   <pic:blipFill>
-                    <a:blip r:embed="rId10"/>
+                    <a:blip r:embed="rId26"/>
                     <a:stretch>
                       <a:fillRect/>
                     </a:stretch>
@@ -4535,7 +5087,7 @@
       <w:r>
         <w:t xml:space="preserve"> </w:t>
       </w:r>
-      <w:hyperlink r:id="rId11" w:history="1">
+      <w:hyperlink r:id="rId27" w:history="1">
         <w:r>
           <w:rPr>
             <w:rStyle w:val="Hyperlink"/>
@@ -4664,7 +5216,7 @@
                     <pic:cNvPicPr/>
                   </pic:nvPicPr>
                   <pic:blipFill>
-                    <a:blip r:embed="rId12"/>
+                    <a:blip r:embed="rId28"/>
                     <a:stretch>
                       <a:fillRect/>
                     </a:stretch>
@@ -4724,7 +5276,7 @@
       <w:r>
         <w:t xml:space="preserve"> </w:t>
       </w:r>
-      <w:hyperlink r:id="rId13" w:anchor="Instruction_encoding" w:history="1">
+      <w:hyperlink r:id="rId29" w:anchor="Instruction_encoding" w:history="1">
         <w:r>
           <w:rPr>
             <w:rStyle w:val="Hyperlink"/>
@@ -4765,7 +5317,7 @@
                     <pic:cNvPicPr/>
                   </pic:nvPicPr>
                   <pic:blipFill>
-                    <a:blip r:embed="rId14"/>
+                    <a:blip r:embed="rId30"/>
                     <a:stretch>
                       <a:fillRect/>
                     </a:stretch>
@@ -4825,7 +5377,7 @@
       <w:r>
         <w:t xml:space="preserve"> </w:t>
       </w:r>
-      <w:hyperlink r:id="rId15" w:anchor="Instruction_encoding" w:history="1">
+      <w:hyperlink r:id="rId31" w:anchor="Instruction_encoding" w:history="1">
         <w:r>
           <w:rPr>
             <w:rStyle w:val="Hyperlink"/>
@@ -4869,7 +5421,7 @@
                     <pic:cNvPicPr/>
                   </pic:nvPicPr>
                   <pic:blipFill>
-                    <a:blip r:embed="rId16"/>
+                    <a:blip r:embed="rId32"/>
                     <a:stretch>
                       <a:fillRect/>
                     </a:stretch>
@@ -4932,7 +5484,7 @@
       <w:r>
         <w:t xml:space="preserve"> </w:t>
       </w:r>
-      <w:hyperlink r:id="rId17" w:anchor="Instruction_encoding" w:history="1">
+      <w:hyperlink r:id="rId33" w:anchor="Instruction_encoding" w:history="1">
         <w:r>
           <w:rPr>
             <w:rStyle w:val="Hyperlink"/>
@@ -4956,7 +5508,7 @@
       <w:pPr>
         <w:pStyle w:val="Heading2"/>
       </w:pPr>
-      <w:bookmarkStart w:id="20" w:name="_Toc510679407"/>
+      <w:bookmarkStart w:id="19" w:name="_Toc510679407"/>
       <w:r>
         <w:t xml:space="preserve">Function and operation of </w:t>
       </w:r>
@@ -4966,7 +5518,7 @@
       <w:r>
         <w:t xml:space="preserve"> instructions</w:t>
       </w:r>
-      <w:bookmarkEnd w:id="20"/>
+      <w:bookmarkEnd w:id="19"/>
     </w:p>
     <w:p>
       <w:pPr>
@@ -5253,181 +5805,181 @@
       <w:pPr>
         <w:pStyle w:val="Heading2"/>
       </w:pPr>
-      <w:bookmarkStart w:id="21" w:name="_Toc510679408"/>
+      <w:bookmarkStart w:id="20" w:name="_Toc510679408"/>
       <w:r>
         <w:t>Comparing instructions used for stack operations</w:t>
       </w:r>
+      <w:bookmarkEnd w:id="20"/>
+    </w:p>
+    <w:p>
+      <w:pPr>
+        <w:pStyle w:val="NoSpacing"/>
+      </w:pPr>
+      <w:r>
+        <w:t>In AVR stack operations are generally as follows, initialise stack using the RAMEND in the following</w:t>
+      </w:r>
+    </w:p>
+    <w:p>
+      <w:pPr>
+        <w:pStyle w:val="NoSpacing"/>
+      </w:pPr>
+      <w:r>
+        <w:t>Ldi r16, low(RAMEND)</w:t>
+      </w:r>
+      <w:r>
+        <w:tab/>
+      </w:r>
+    </w:p>
+    <w:p>
+      <w:pPr>
+        <w:pStyle w:val="NoSpacing"/>
+      </w:pPr>
+      <w:r>
+        <w:t>OUT SPL, r16</w:t>
+      </w:r>
+    </w:p>
+    <w:p>
+      <w:pPr>
+        <w:pStyle w:val="NoSpacing"/>
+      </w:pPr>
+      <w:r>
+        <w:t>Ldi r16, HIGH(RAMEND)</w:t>
+      </w:r>
+    </w:p>
+    <w:p>
+      <w:pPr>
+        <w:pStyle w:val="NoSpacing"/>
+      </w:pPr>
+      <w:r>
+        <w:t>OUT SPH, r16</w:t>
+      </w:r>
+    </w:p>
+    <w:p>
+      <w:pPr>
+        <w:pStyle w:val="NoSpacing"/>
+      </w:pPr>
+      <w:r>
+        <w:t>And performing stack operations using push and pop</w:t>
+      </w:r>
+      <w:r>
+        <w:t xml:space="preserve"> where push pushes a register onto stack and pop pops the top register from the stack</w:t>
+      </w:r>
+      <w:r>
+        <w:t>.</w:t>
+      </w:r>
+      <w:r>
+        <w:t xml:space="preserve"> </w:t>
+      </w:r>
+      <w:r>
+        <w:t xml:space="preserve"> </w:t>
+      </w:r>
+    </w:p>
+    <w:p>
+      <w:pPr>
+        <w:pStyle w:val="NoSpacing"/>
+      </w:pPr>
+      <w:r>
+        <w:t>ARM has a different system for stack operations</w:t>
+      </w:r>
+      <w:r>
+        <w:t>, ARM allows for multiple registers to be pushed and popped from the stack in a single call</w:t>
+      </w:r>
+      <w:r>
+        <w:t>. ARM also doesn’t require for the stack to be initialised like AVR</w:t>
+      </w:r>
+      <w:r>
+        <w:t>. AVR can work in full descending or ascending order in the way the stack pushes/pops however in most cases full descending order is the normal. A full descending order operation could be the following</w:t>
+      </w:r>
+    </w:p>
+    <w:p>
+      <w:pPr>
+        <w:pStyle w:val="NoSpacing"/>
+      </w:pPr>
+      <w:r>
+        <w:t>STMFD    sp!, {r</w:t>
+      </w:r>
+      <w:r>
+        <w:t>3</w:t>
+      </w:r>
+      <w:r>
+        <w:t>-r5}</w:t>
+      </w:r>
+      <w:r>
+        <w:t xml:space="preserve"> -&gt; store onto stack by push</w:t>
+      </w:r>
+    </w:p>
+    <w:p>
+      <w:pPr>
+        <w:pStyle w:val="NoSpacing"/>
+      </w:pPr>
+      <w:r>
+        <w:t>LDMFD    sp!, {r</w:t>
+      </w:r>
+      <w:r>
+        <w:t>3</w:t>
+      </w:r>
+      <w:r>
+        <w:t xml:space="preserve">-r5} </w:t>
+      </w:r>
+      <w:r>
+        <w:t xml:space="preserve">-&gt; load from stack by pop </w:t>
+      </w:r>
+    </w:p>
+    <w:p>
+      <w:pPr>
+        <w:pStyle w:val="NoSpacing"/>
+      </w:pPr>
+      <w:r>
+        <w:t>OR</w:t>
+      </w:r>
+    </w:p>
+    <w:p>
+      <w:pPr>
+        <w:pStyle w:val="NoSpacing"/>
+      </w:pPr>
+      <w:r>
+        <w:t>PUSH (r2-r4, lr) -&gt;pushes link register and r2-r4 onto stack</w:t>
+      </w:r>
+    </w:p>
+    <w:p>
+      <w:pPr>
+        <w:pStyle w:val="NoSpacing"/>
+      </w:pPr>
+      <w:r>
+        <w:t xml:space="preserve">BL </w:t>
+      </w:r>
+      <w:r>
+        <w:t>somewhereinthecode</w:t>
+      </w:r>
+    </w:p>
+    <w:p>
+      <w:pPr>
+        <w:pStyle w:val="NoSpacing"/>
+      </w:pPr>
+      <w:r>
+        <w:t>s</w:t>
+      </w:r>
+      <w:r>
+        <w:t>omewhereinthecode:</w:t>
+      </w:r>
+    </w:p>
+    <w:p>
+      <w:pPr>
+        <w:pStyle w:val="NoSpacing"/>
+      </w:pPr>
+      <w:r>
+        <w:t>POP (r2-r4, PC) -&gt; pop work registers and program counter from stack</w:t>
+      </w:r>
+    </w:p>
+    <w:p>
+      <w:pPr>
+        <w:pStyle w:val="Heading2"/>
+      </w:pPr>
+      <w:bookmarkStart w:id="21" w:name="_Toc510679409"/>
+      <w:r>
+        <w:t>Comparing access of I/O registers</w:t>
+      </w:r>
       <w:bookmarkEnd w:id="21"/>
-    </w:p>
-    <w:p>
-      <w:pPr>
-        <w:pStyle w:val="NoSpacing"/>
-      </w:pPr>
-      <w:r>
-        <w:t>In AVR stack operations are generally as follows, initialise stack using the RAMEND in the following</w:t>
-      </w:r>
-    </w:p>
-    <w:p>
-      <w:pPr>
-        <w:pStyle w:val="NoSpacing"/>
-      </w:pPr>
-      <w:r>
-        <w:t>Ldi r16, low(RAMEND)</w:t>
-      </w:r>
-      <w:r>
-        <w:tab/>
-      </w:r>
-    </w:p>
-    <w:p>
-      <w:pPr>
-        <w:pStyle w:val="NoSpacing"/>
-      </w:pPr>
-      <w:r>
-        <w:t>OUT SPL, r16</w:t>
-      </w:r>
-    </w:p>
-    <w:p>
-      <w:pPr>
-        <w:pStyle w:val="NoSpacing"/>
-      </w:pPr>
-      <w:r>
-        <w:t>Ldi r16, HIGH(RAMEND)</w:t>
-      </w:r>
-    </w:p>
-    <w:p>
-      <w:pPr>
-        <w:pStyle w:val="NoSpacing"/>
-      </w:pPr>
-      <w:r>
-        <w:t>OUT SPH, r16</w:t>
-      </w:r>
-    </w:p>
-    <w:p>
-      <w:pPr>
-        <w:pStyle w:val="NoSpacing"/>
-      </w:pPr>
-      <w:r>
-        <w:t>And performing stack operations using push and pop</w:t>
-      </w:r>
-      <w:r>
-        <w:t xml:space="preserve"> where push pushes a register onto stack and pop pops the top register from the stack</w:t>
-      </w:r>
-      <w:r>
-        <w:t>.</w:t>
-      </w:r>
-      <w:r>
-        <w:t xml:space="preserve"> </w:t>
-      </w:r>
-      <w:r>
-        <w:t xml:space="preserve"> </w:t>
-      </w:r>
-    </w:p>
-    <w:p>
-      <w:pPr>
-        <w:pStyle w:val="NoSpacing"/>
-      </w:pPr>
-      <w:r>
-        <w:t>ARM has a different system for stack operations</w:t>
-      </w:r>
-      <w:r>
-        <w:t>, ARM allows for multiple registers to be pushed and popped from the stack in a single call</w:t>
-      </w:r>
-      <w:r>
-        <w:t>. ARM also doesn’t require for the stack to be initialised like AVR</w:t>
-      </w:r>
-      <w:r>
-        <w:t>. AVR can work in full descending or ascending order in the way the stack pushes/pops however in most cases full descending order is the normal. A full descending order operation could be the following</w:t>
-      </w:r>
-    </w:p>
-    <w:p>
-      <w:pPr>
-        <w:pStyle w:val="NoSpacing"/>
-      </w:pPr>
-      <w:r>
-        <w:t>STMFD    sp!, {r</w:t>
-      </w:r>
-      <w:r>
-        <w:t>3</w:t>
-      </w:r>
-      <w:r>
-        <w:t>-r5}</w:t>
-      </w:r>
-      <w:r>
-        <w:t xml:space="preserve"> -&gt; store onto stack by push</w:t>
-      </w:r>
-    </w:p>
-    <w:p>
-      <w:pPr>
-        <w:pStyle w:val="NoSpacing"/>
-      </w:pPr>
-      <w:r>
-        <w:t>LDMFD    sp!, {r</w:t>
-      </w:r>
-      <w:r>
-        <w:t>3</w:t>
-      </w:r>
-      <w:r>
-        <w:t xml:space="preserve">-r5} </w:t>
-      </w:r>
-      <w:r>
-        <w:t xml:space="preserve">-&gt; load from stack by pop </w:t>
-      </w:r>
-    </w:p>
-    <w:p>
-      <w:pPr>
-        <w:pStyle w:val="NoSpacing"/>
-      </w:pPr>
-      <w:r>
-        <w:t>OR</w:t>
-      </w:r>
-    </w:p>
-    <w:p>
-      <w:pPr>
-        <w:pStyle w:val="NoSpacing"/>
-      </w:pPr>
-      <w:r>
-        <w:t>PUSH (r2-r4, lr) -&gt;pushes link register and r2-r4 onto stack</w:t>
-      </w:r>
-    </w:p>
-    <w:p>
-      <w:pPr>
-        <w:pStyle w:val="NoSpacing"/>
-      </w:pPr>
-      <w:r>
-        <w:t xml:space="preserve">BL </w:t>
-      </w:r>
-      <w:r>
-        <w:t>somewhereinthecode</w:t>
-      </w:r>
-    </w:p>
-    <w:p>
-      <w:pPr>
-        <w:pStyle w:val="NoSpacing"/>
-      </w:pPr>
-      <w:r>
-        <w:t>s</w:t>
-      </w:r>
-      <w:r>
-        <w:t>omewhereinthecode:</w:t>
-      </w:r>
-    </w:p>
-    <w:p>
-      <w:pPr>
-        <w:pStyle w:val="NoSpacing"/>
-      </w:pPr>
-      <w:r>
-        <w:t>POP (r2-r4, PC) -&gt; pop work registers and program counter from stack</w:t>
-      </w:r>
-    </w:p>
-    <w:p>
-      <w:pPr>
-        <w:pStyle w:val="Heading2"/>
-      </w:pPr>
-      <w:bookmarkStart w:id="22" w:name="_Toc510679409"/>
-      <w:r>
-        <w:t>Comparing access of I/O registers</w:t>
-      </w:r>
-      <w:bookmarkEnd w:id="22"/>
     </w:p>
     <w:p>
       <w:pPr>
@@ -5486,11 +6038,11 @@
       <w:pPr>
         <w:pStyle w:val="Heading2"/>
       </w:pPr>
-      <w:bookmarkStart w:id="23" w:name="_Toc510679410"/>
+      <w:bookmarkStart w:id="22" w:name="_Toc510679410"/>
       <w:r>
         <w:t>Comparing the addressing modes for load/store instructions</w:t>
       </w:r>
-      <w:bookmarkEnd w:id="23"/>
+      <w:bookmarkEnd w:id="22"/>
     </w:p>
     <w:p>
       <w:r>
@@ -5653,21 +6205,21 @@
       <w:r>
         <w:t xml:space="preserve"> </w:t>
       </w:r>
-      <w:bookmarkStart w:id="24" w:name="_Toc510679411"/>
+      <w:bookmarkStart w:id="23" w:name="_Toc510679411"/>
       <w:r>
         <w:t>Data types</w:t>
       </w:r>
+      <w:bookmarkEnd w:id="23"/>
+    </w:p>
+    <w:p>
+      <w:pPr>
+        <w:pStyle w:val="Heading2"/>
+      </w:pPr>
+      <w:bookmarkStart w:id="24" w:name="_Toc510679412"/>
+      <w:r>
+        <w:t>Native data type representation by ARM registers</w:t>
+      </w:r>
       <w:bookmarkEnd w:id="24"/>
-    </w:p>
-    <w:p>
-      <w:pPr>
-        <w:pStyle w:val="Heading2"/>
-      </w:pPr>
-      <w:bookmarkStart w:id="25" w:name="_Toc510679412"/>
-      <w:r>
-        <w:t>Native data type representation by ARM registers</w:t>
-      </w:r>
-      <w:bookmarkEnd w:id="25"/>
     </w:p>
     <w:p>
       <w:pPr>
@@ -6460,38 +7012,38 @@
       <w:pPr>
         <w:pStyle w:val="Heading2"/>
       </w:pPr>
-      <w:bookmarkStart w:id="26" w:name="_Toc510679413"/>
+      <w:bookmarkStart w:id="25" w:name="_Toc510679413"/>
       <w:r>
         <w:t>Using the instruction set for 64-bit integer operation</w:t>
       </w:r>
+      <w:bookmarkEnd w:id="25"/>
+    </w:p>
+    <w:p>
+      <w:r>
+        <w:t xml:space="preserve">ARM instruction set can be used to do 64-bit integer operations, this is done by using register pairs for operation, one register holds the low bits of the integer, and the other register holds the high bits of the integer. Using this register pair can represent the </w:t>
+      </w:r>
+      <w:r>
+        <w:t>64-bit</w:t>
+      </w:r>
+      <w:r>
+        <w:t xml:space="preserve"> integer in a 32-bit system (similar to lab </w:t>
+      </w:r>
+      <w:r>
+        <w:t>1-part</w:t>
+      </w:r>
+      <w:r>
+        <w:t xml:space="preserve"> A).</w:t>
+      </w:r>
+    </w:p>
+    <w:p>
+      <w:pPr>
+        <w:pStyle w:val="Heading2"/>
+      </w:pPr>
+      <w:bookmarkStart w:id="26" w:name="_Toc510679414"/>
+      <w:r>
+        <w:t>Adding 64-bit signed integer in ARM example</w:t>
+      </w:r>
       <w:bookmarkEnd w:id="26"/>
-    </w:p>
-    <w:p>
-      <w:r>
-        <w:t xml:space="preserve">ARM instruction set can be used to do 64-bit integer operations, this is done by using register pairs for operation, one register holds the low bits of the integer, and the other register holds the high bits of the integer. Using this register pair can represent the </w:t>
-      </w:r>
-      <w:r>
-        <w:t>64-bit</w:t>
-      </w:r>
-      <w:r>
-        <w:t xml:space="preserve"> integer in a 32-bit system (similar to lab </w:t>
-      </w:r>
-      <w:r>
-        <w:t>1-part</w:t>
-      </w:r>
-      <w:r>
-        <w:t xml:space="preserve"> A).</w:t>
-      </w:r>
-    </w:p>
-    <w:p>
-      <w:pPr>
-        <w:pStyle w:val="Heading2"/>
-      </w:pPr>
-      <w:bookmarkStart w:id="27" w:name="_Toc510679414"/>
-      <w:r>
-        <w:t>Adding 64-bit signed integer in ARM example</w:t>
-      </w:r>
-      <w:bookmarkEnd w:id="27"/>
     </w:p>
     <w:p>
       <w:pPr>
@@ -6663,22 +7215,22 @@
       <w:pPr>
         <w:pStyle w:val="Heading1"/>
       </w:pPr>
-      <w:bookmarkStart w:id="28" w:name="_Toc510679415"/>
+      <w:bookmarkStart w:id="27" w:name="_Toc510679415"/>
       <w:r>
         <w:lastRenderedPageBreak/>
         <w:t>Conclusion</w:t>
       </w:r>
+      <w:bookmarkEnd w:id="27"/>
+    </w:p>
+    <w:p>
+      <w:pPr>
+        <w:pStyle w:val="Heading2"/>
+      </w:pPr>
+      <w:bookmarkStart w:id="28" w:name="_Toc510679416"/>
+      <w:r>
+        <w:t>Main advantages and disadvantages of ARM</w:t>
+      </w:r>
       <w:bookmarkEnd w:id="28"/>
-    </w:p>
-    <w:p>
-      <w:pPr>
-        <w:pStyle w:val="Heading2"/>
-      </w:pPr>
-      <w:bookmarkStart w:id="29" w:name="_Toc510679416"/>
-      <w:r>
-        <w:t>Main advantages and disadvantages of ARM</w:t>
-      </w:r>
-      <w:bookmarkEnd w:id="29"/>
     </w:p>
     <w:p>
       <w:pPr>
@@ -7029,11 +7581,11 @@
       <w:pPr>
         <w:pStyle w:val="Heading2"/>
       </w:pPr>
-      <w:bookmarkStart w:id="30" w:name="_Toc510679417"/>
+      <w:bookmarkStart w:id="29" w:name="_Toc510679417"/>
       <w:r>
         <w:t>Main advantages and disadvantages of AVR</w:t>
       </w:r>
-      <w:bookmarkEnd w:id="30"/>
+      <w:bookmarkEnd w:id="29"/>
     </w:p>
     <w:p>
       <w:pPr>
@@ -7387,11 +7939,11 @@
       <w:pPr>
         <w:pStyle w:val="Heading2"/>
       </w:pPr>
-      <w:bookmarkStart w:id="31" w:name="_Toc510679418"/>
+      <w:bookmarkStart w:id="30" w:name="_Toc510679418"/>
       <w:r>
         <w:t>Which applications are best benefitted by each architecture</w:t>
       </w:r>
-      <w:bookmarkEnd w:id="31"/>
+      <w:bookmarkEnd w:id="30"/>
     </w:p>
     <w:p>
       <w:pPr>
@@ -7418,12 +7970,12 @@
       <w:pPr>
         <w:pStyle w:val="Heading1"/>
       </w:pPr>
-      <w:bookmarkStart w:id="32" w:name="_Toc510679419"/>
+      <w:bookmarkStart w:id="31" w:name="_Toc510679419"/>
       <w:r>
         <w:lastRenderedPageBreak/>
         <w:t>References</w:t>
       </w:r>
-      <w:bookmarkEnd w:id="32"/>
+      <w:bookmarkEnd w:id="31"/>
     </w:p>
     <w:p>
       <w:pPr>
@@ -7478,7 +8030,7 @@
       <w:r>
         <w:t xml:space="preserve">: </w:t>
       </w:r>
-      <w:hyperlink r:id="rId18" w:history="1">
+      <w:hyperlink r:id="rId34" w:history="1">
         <w:r>
           <w:rPr>
             <w:rStyle w:val="Hyperlink"/>
@@ -7535,7 +8087,7 @@
       <w:r>
         <w:t xml:space="preserve">: </w:t>
       </w:r>
-      <w:hyperlink r:id="rId19" w:history="1">
+      <w:hyperlink r:id="rId35" w:history="1">
         <w:r>
           <w:rPr>
             <w:rStyle w:val="Hyperlink"/>
@@ -7579,7 +8131,7 @@
       <w:r>
         <w:t xml:space="preserve">: </w:t>
       </w:r>
-      <w:hyperlink r:id="rId20" w:history="1">
+      <w:hyperlink r:id="rId36" w:history="1">
         <w:r>
           <w:rPr>
             <w:rStyle w:val="Hyperlink"/>
@@ -7633,7 +8185,7 @@
       <w:pPr>
         <w:pStyle w:val="NoSpacing"/>
       </w:pPr>
-      <w:hyperlink r:id="rId21" w:history="1">
+      <w:hyperlink r:id="rId37" w:history="1">
         <w:r>
           <w:rPr>
             <w:rStyle w:val="Hyperlink"/>
@@ -7688,7 +8240,7 @@
       <w:pPr>
         <w:pStyle w:val="NoSpacing"/>
       </w:pPr>
-      <w:hyperlink r:id="rId22" w:history="1">
+      <w:hyperlink r:id="rId38" w:history="1">
         <w:r>
           <w:rPr>
             <w:rStyle w:val="Hyperlink"/>
@@ -7744,7 +8296,7 @@
       <w:r>
         <w:t xml:space="preserve">: </w:t>
       </w:r>
-      <w:hyperlink r:id="rId23" w:history="1">
+      <w:hyperlink r:id="rId39" w:history="1">
         <w:r>
           <w:rPr>
             <w:rStyle w:val="Hyperlink"/>
@@ -7800,7 +8352,7 @@
       <w:r>
         <w:t xml:space="preserve">: </w:t>
       </w:r>
-      <w:hyperlink r:id="rId24" w:history="1">
+      <w:hyperlink r:id="rId40" w:history="1">
         <w:r>
           <w:rPr>
             <w:rStyle w:val="Hyperlink"/>
@@ -7858,7 +8410,7 @@
       <w:pPr>
         <w:pStyle w:val="NoSpacing"/>
       </w:pPr>
-      <w:hyperlink r:id="rId25" w:history="1">
+      <w:hyperlink r:id="rId41" w:history="1">
         <w:r>
           <w:rPr>
             <w:rStyle w:val="Hyperlink"/>
@@ -7911,7 +8463,7 @@
       <w:r>
         <w:t xml:space="preserve">: </w:t>
       </w:r>
-      <w:hyperlink r:id="rId26" w:history="1">
+      <w:hyperlink r:id="rId42" w:history="1">
         <w:r>
           <w:rPr>
             <w:rStyle w:val="Hyperlink"/>
@@ -7974,7 +8526,7 @@
       <w:pPr>
         <w:pStyle w:val="NoSpacing"/>
       </w:pPr>
-      <w:hyperlink r:id="rId27" w:history="1">
+      <w:hyperlink r:id="rId43" w:history="1">
         <w:r>
           <w:rPr>
             <w:rStyle w:val="Hyperlink"/>
@@ -8000,7 +8552,7 @@
       <w:pPr>
         <w:pStyle w:val="NoSpacing"/>
       </w:pPr>
-      <w:hyperlink r:id="rId28" w:history="1">
+      <w:hyperlink r:id="rId44" w:history="1">
         <w:r>
           <w:rPr>
             <w:rStyle w:val="Hyperlink"/>
@@ -8050,7 +8602,7 @@
       <w:pPr>
         <w:pStyle w:val="NoSpacing"/>
       </w:pPr>
-      <w:hyperlink r:id="rId29" w:history="1">
+      <w:hyperlink r:id="rId45" w:history="1">
         <w:r>
           <w:rPr>
             <w:rStyle w:val="Hyperlink"/>
@@ -8087,7 +8639,12 @@
         <w:t>,</w:t>
       </w:r>
       <w:r>
-        <w:t xml:space="preserve"> AVR Memory Map</w:t>
+        <w:t xml:space="preserve"> AV</w:t>
+      </w:r>
+      <w:bookmarkStart w:id="32" w:name="_GoBack"/>
+      <w:bookmarkEnd w:id="32"/>
+      <w:r>
+        <w:t>R Memory Map</w:t>
       </w:r>
       <w:r>
         <w:t>,</w:t>
@@ -8106,7 +8663,7 @@
       <w:pPr>
         <w:pStyle w:val="NoSpacing"/>
       </w:pPr>
-      <w:hyperlink r:id="rId30" w:history="1">
+      <w:hyperlink r:id="rId46" w:history="1">
         <w:r>
           <w:rPr>
             <w:rStyle w:val="Hyperlink"/>
@@ -8140,7 +8697,7 @@
       <w:pPr>
         <w:pStyle w:val="NoSpacing"/>
       </w:pPr>
-      <w:hyperlink r:id="rId31" w:history="1">
+      <w:hyperlink r:id="rId47" w:history="1">
         <w:r>
           <w:rPr>
             <w:rStyle w:val="Hyperlink"/>
@@ -8174,7 +8731,7 @@
       <w:pPr>
         <w:pStyle w:val="NoSpacing"/>
       </w:pPr>
-      <w:hyperlink r:id="rId32" w:history="1">
+      <w:hyperlink r:id="rId48" w:history="1">
         <w:r>
           <w:rPr>
             <w:rStyle w:val="Hyperlink"/>
@@ -8232,7 +8789,7 @@
       <w:pPr>
         <w:pStyle w:val="NoSpacing"/>
       </w:pPr>
-      <w:hyperlink r:id="rId33" w:history="1">
+      <w:hyperlink r:id="rId49" w:history="1">
         <w:r>
           <w:rPr>
             <w:rStyle w:val="Hyperlink"/>
@@ -8278,7 +8835,7 @@
       <w:pPr>
         <w:pStyle w:val="NoSpacing"/>
       </w:pPr>
-      <w:hyperlink r:id="rId34" w:history="1">
+      <w:hyperlink r:id="rId50" w:history="1">
         <w:r>
           <w:rPr>
             <w:rStyle w:val="Hyperlink"/>
@@ -8342,7 +8899,7 @@
       <w:pPr>
         <w:pStyle w:val="NoSpacing"/>
       </w:pPr>
-      <w:hyperlink r:id="rId35" w:history="1">
+      <w:hyperlink r:id="rId51" w:history="1">
         <w:r>
           <w:rPr>
             <w:rStyle w:val="Hyperlink"/>
@@ -8388,7 +8945,7 @@
       <w:pPr>
         <w:pStyle w:val="NoSpacing"/>
       </w:pPr>
-      <w:hyperlink r:id="rId36" w:history="1">
+      <w:hyperlink r:id="rId52" w:history="1">
         <w:r>
           <w:rPr>
             <w:rStyle w:val="Hyperlink"/>
@@ -8422,7 +8979,7 @@
       <w:pPr>
         <w:pStyle w:val="NoSpacing"/>
       </w:pPr>
-      <w:hyperlink r:id="rId37" w:history="1">
+      <w:hyperlink r:id="rId53" w:history="1">
         <w:r>
           <w:rPr>
             <w:rStyle w:val="Hyperlink"/>
@@ -8480,7 +9037,7 @@
       <w:pPr>
         <w:pStyle w:val="NoSpacing"/>
       </w:pPr>
-      <w:hyperlink r:id="rId38" w:history="1">
+      <w:hyperlink r:id="rId54" w:history="1">
         <w:r>
           <w:rPr>
             <w:rStyle w:val="Hyperlink"/>
@@ -8520,7 +9077,7 @@
       <w:pPr>
         <w:pStyle w:val="NoSpacing"/>
       </w:pPr>
-      <w:hyperlink r:id="rId39" w:history="1">
+      <w:hyperlink r:id="rId55" w:history="1">
         <w:r>
           <w:rPr>
             <w:rStyle w:val="Hyperlink"/>
@@ -8590,7 +9147,7 @@
       <w:pPr>
         <w:pStyle w:val="NoSpacing"/>
       </w:pPr>
-      <w:hyperlink r:id="rId40" w:history="1">
+      <w:hyperlink r:id="rId56" w:history="1">
         <w:r>
           <w:rPr>
             <w:rStyle w:val="Hyperlink"/>
@@ -8663,7 +9220,7 @@
       <w:pPr>
         <w:pStyle w:val="NoSpacing"/>
       </w:pPr>
-      <w:hyperlink r:id="rId41" w:history="1">
+      <w:hyperlink r:id="rId57" w:history="1">
         <w:r>
           <w:rPr>
             <w:rStyle w:val="Hyperlink"/>
@@ -8709,7 +9266,7 @@
       <w:pPr>
         <w:pStyle w:val="NoSpacing"/>
       </w:pPr>
-      <w:hyperlink r:id="rId42" w:history="1">
+      <w:hyperlink r:id="rId58" w:history="1">
         <w:r>
           <w:rPr>
             <w:rStyle w:val="Hyperlink"/>
@@ -8761,7 +9318,7 @@
       <w:pPr>
         <w:pStyle w:val="NoSpacing"/>
       </w:pPr>
-      <w:hyperlink r:id="rId43" w:history="1">
+      <w:hyperlink r:id="rId59" w:history="1">
         <w:r>
           <w:rPr>
             <w:rStyle w:val="Hyperlink"/>
@@ -8816,7 +9373,7 @@
       <w:pPr>
         <w:pStyle w:val="NoSpacing"/>
       </w:pPr>
-      <w:hyperlink r:id="rId44" w:history="1">
+      <w:hyperlink r:id="rId60" w:history="1">
         <w:r>
           <w:rPr>
             <w:rStyle w:val="Hyperlink"/>
@@ -8862,7 +9419,7 @@
       <w:pPr>
         <w:pStyle w:val="NoSpacing"/>
       </w:pPr>
-      <w:hyperlink r:id="rId45" w:history="1">
+      <w:hyperlink r:id="rId61" w:history="1">
         <w:r>
           <w:rPr>
             <w:rStyle w:val="Hyperlink"/>
@@ -8920,7 +9477,7 @@
       <w:pPr>
         <w:pStyle w:val="NoSpacing"/>
       </w:pPr>
-      <w:hyperlink r:id="rId46" w:history="1">
+      <w:hyperlink r:id="rId62" w:history="1">
         <w:r>
           <w:rPr>
             <w:rStyle w:val="Hyperlink"/>
@@ -8975,7 +9532,7 @@
       <w:pPr>
         <w:pStyle w:val="NoSpacing"/>
       </w:pPr>
-      <w:hyperlink r:id="rId47" w:history="1">
+      <w:hyperlink r:id="rId63" w:history="1">
         <w:r>
           <w:rPr>
             <w:rStyle w:val="Hyperlink"/>
@@ -10100,6 +10657,218 @@
     </w:lvl>
   </w:abstractNum>
   <w:abstractNum w:abstractNumId="11" w15:restartNumberingAfterBreak="0">
+    <w:nsid w:val="2D3C20DA"/>
+    <w:multiLevelType w:val="hybridMultilevel"/>
+    <w:tmpl w:val="E5B26B8A"/>
+    <w:lvl w:ilvl="0" w:tplc="1F7AF978">
+      <w:start w:val="1"/>
+      <w:numFmt w:val="bullet"/>
+      <w:lvlText w:val="•"/>
+      <w:lvlJc w:val="left"/>
+      <w:pPr>
+        <w:ind w:left="720"/>
+      </w:pPr>
+      <w:rPr>
+        <w:rFonts w:ascii="Arial" w:eastAsia="Arial" w:hAnsi="Arial" w:cs="Arial"/>
+        <w:b w:val="0"/>
+        <w:i w:val="0"/>
+        <w:strike w:val="0"/>
+        <w:dstrike w:val="0"/>
+        <w:color w:val="000000"/>
+        <w:sz w:val="20"/>
+        <w:szCs w:val="20"/>
+        <w:u w:val="none" w:color="000000"/>
+        <w:bdr w:val="none" w:sz="0" w:space="0" w:color="auto"/>
+        <w:shd w:val="clear" w:color="auto" w:fill="auto"/>
+        <w:vertAlign w:val="baseline"/>
+      </w:rPr>
+    </w:lvl>
+    <w:lvl w:ilvl="1" w:tplc="2EE2212E">
+      <w:start w:val="1"/>
+      <w:numFmt w:val="bullet"/>
+      <w:lvlText w:val="o"/>
+      <w:lvlJc w:val="left"/>
+      <w:pPr>
+        <w:ind w:left="1547"/>
+      </w:pPr>
+      <w:rPr>
+        <w:rFonts w:ascii="Segoe UI Symbol" w:eastAsia="Segoe UI Symbol" w:hAnsi="Segoe UI Symbol" w:cs="Segoe UI Symbol"/>
+        <w:b w:val="0"/>
+        <w:i w:val="0"/>
+        <w:strike w:val="0"/>
+        <w:dstrike w:val="0"/>
+        <w:color w:val="000000"/>
+        <w:sz w:val="20"/>
+        <w:szCs w:val="20"/>
+        <w:u w:val="none" w:color="000000"/>
+        <w:bdr w:val="none" w:sz="0" w:space="0" w:color="auto"/>
+        <w:shd w:val="clear" w:color="auto" w:fill="auto"/>
+        <w:vertAlign w:val="baseline"/>
+      </w:rPr>
+    </w:lvl>
+    <w:lvl w:ilvl="2" w:tplc="6CAC6E22">
+      <w:start w:val="1"/>
+      <w:numFmt w:val="bullet"/>
+      <w:lvlText w:val="▪"/>
+      <w:lvlJc w:val="left"/>
+      <w:pPr>
+        <w:ind w:left="2267"/>
+      </w:pPr>
+      <w:rPr>
+        <w:rFonts w:ascii="Segoe UI Symbol" w:eastAsia="Segoe UI Symbol" w:hAnsi="Segoe UI Symbol" w:cs="Segoe UI Symbol"/>
+        <w:b w:val="0"/>
+        <w:i w:val="0"/>
+        <w:strike w:val="0"/>
+        <w:dstrike w:val="0"/>
+        <w:color w:val="000000"/>
+        <w:sz w:val="20"/>
+        <w:szCs w:val="20"/>
+        <w:u w:val="none" w:color="000000"/>
+        <w:bdr w:val="none" w:sz="0" w:space="0" w:color="auto"/>
+        <w:shd w:val="clear" w:color="auto" w:fill="auto"/>
+        <w:vertAlign w:val="baseline"/>
+      </w:rPr>
+    </w:lvl>
+    <w:lvl w:ilvl="3" w:tplc="7FB0E3E0">
+      <w:start w:val="1"/>
+      <w:numFmt w:val="bullet"/>
+      <w:lvlText w:val="•"/>
+      <w:lvlJc w:val="left"/>
+      <w:pPr>
+        <w:ind w:left="2987"/>
+      </w:pPr>
+      <w:rPr>
+        <w:rFonts w:ascii="Arial" w:eastAsia="Arial" w:hAnsi="Arial" w:cs="Arial"/>
+        <w:b w:val="0"/>
+        <w:i w:val="0"/>
+        <w:strike w:val="0"/>
+        <w:dstrike w:val="0"/>
+        <w:color w:val="000000"/>
+        <w:sz w:val="20"/>
+        <w:szCs w:val="20"/>
+        <w:u w:val="none" w:color="000000"/>
+        <w:bdr w:val="none" w:sz="0" w:space="0" w:color="auto"/>
+        <w:shd w:val="clear" w:color="auto" w:fill="auto"/>
+        <w:vertAlign w:val="baseline"/>
+      </w:rPr>
+    </w:lvl>
+    <w:lvl w:ilvl="4" w:tplc="8D50C8C2">
+      <w:start w:val="1"/>
+      <w:numFmt w:val="bullet"/>
+      <w:lvlText w:val="o"/>
+      <w:lvlJc w:val="left"/>
+      <w:pPr>
+        <w:ind w:left="3707"/>
+      </w:pPr>
+      <w:rPr>
+        <w:rFonts w:ascii="Segoe UI Symbol" w:eastAsia="Segoe UI Symbol" w:hAnsi="Segoe UI Symbol" w:cs="Segoe UI Symbol"/>
+        <w:b w:val="0"/>
+        <w:i w:val="0"/>
+        <w:strike w:val="0"/>
+        <w:dstrike w:val="0"/>
+        <w:color w:val="000000"/>
+        <w:sz w:val="20"/>
+        <w:szCs w:val="20"/>
+        <w:u w:val="none" w:color="000000"/>
+        <w:bdr w:val="none" w:sz="0" w:space="0" w:color="auto"/>
+        <w:shd w:val="clear" w:color="auto" w:fill="auto"/>
+        <w:vertAlign w:val="baseline"/>
+      </w:rPr>
+    </w:lvl>
+    <w:lvl w:ilvl="5" w:tplc="47C82BFA">
+      <w:start w:val="1"/>
+      <w:numFmt w:val="bullet"/>
+      <w:lvlText w:val="▪"/>
+      <w:lvlJc w:val="left"/>
+      <w:pPr>
+        <w:ind w:left="4427"/>
+      </w:pPr>
+      <w:rPr>
+        <w:rFonts w:ascii="Segoe UI Symbol" w:eastAsia="Segoe UI Symbol" w:hAnsi="Segoe UI Symbol" w:cs="Segoe UI Symbol"/>
+        <w:b w:val="0"/>
+        <w:i w:val="0"/>
+        <w:strike w:val="0"/>
+        <w:dstrike w:val="0"/>
+        <w:color w:val="000000"/>
+        <w:sz w:val="20"/>
+        <w:szCs w:val="20"/>
+        <w:u w:val="none" w:color="000000"/>
+        <w:bdr w:val="none" w:sz="0" w:space="0" w:color="auto"/>
+        <w:shd w:val="clear" w:color="auto" w:fill="auto"/>
+        <w:vertAlign w:val="baseline"/>
+      </w:rPr>
+    </w:lvl>
+    <w:lvl w:ilvl="6" w:tplc="9C587A14">
+      <w:start w:val="1"/>
+      <w:numFmt w:val="bullet"/>
+      <w:lvlText w:val="•"/>
+      <w:lvlJc w:val="left"/>
+      <w:pPr>
+        <w:ind w:left="5147"/>
+      </w:pPr>
+      <w:rPr>
+        <w:rFonts w:ascii="Arial" w:eastAsia="Arial" w:hAnsi="Arial" w:cs="Arial"/>
+        <w:b w:val="0"/>
+        <w:i w:val="0"/>
+        <w:strike w:val="0"/>
+        <w:dstrike w:val="0"/>
+        <w:color w:val="000000"/>
+        <w:sz w:val="20"/>
+        <w:szCs w:val="20"/>
+        <w:u w:val="none" w:color="000000"/>
+        <w:bdr w:val="none" w:sz="0" w:space="0" w:color="auto"/>
+        <w:shd w:val="clear" w:color="auto" w:fill="auto"/>
+        <w:vertAlign w:val="baseline"/>
+      </w:rPr>
+    </w:lvl>
+    <w:lvl w:ilvl="7" w:tplc="C114A9BC">
+      <w:start w:val="1"/>
+      <w:numFmt w:val="bullet"/>
+      <w:lvlText w:val="o"/>
+      <w:lvlJc w:val="left"/>
+      <w:pPr>
+        <w:ind w:left="5867"/>
+      </w:pPr>
+      <w:rPr>
+        <w:rFonts w:ascii="Segoe UI Symbol" w:eastAsia="Segoe UI Symbol" w:hAnsi="Segoe UI Symbol" w:cs="Segoe UI Symbol"/>
+        <w:b w:val="0"/>
+        <w:i w:val="0"/>
+        <w:strike w:val="0"/>
+        <w:dstrike w:val="0"/>
+        <w:color w:val="000000"/>
+        <w:sz w:val="20"/>
+        <w:szCs w:val="20"/>
+        <w:u w:val="none" w:color="000000"/>
+        <w:bdr w:val="none" w:sz="0" w:space="0" w:color="auto"/>
+        <w:shd w:val="clear" w:color="auto" w:fill="auto"/>
+        <w:vertAlign w:val="baseline"/>
+      </w:rPr>
+    </w:lvl>
+    <w:lvl w:ilvl="8" w:tplc="2E9678B2">
+      <w:start w:val="1"/>
+      <w:numFmt w:val="bullet"/>
+      <w:lvlText w:val="▪"/>
+      <w:lvlJc w:val="left"/>
+      <w:pPr>
+        <w:ind w:left="6587"/>
+      </w:pPr>
+      <w:rPr>
+        <w:rFonts w:ascii="Segoe UI Symbol" w:eastAsia="Segoe UI Symbol" w:hAnsi="Segoe UI Symbol" w:cs="Segoe UI Symbol"/>
+        <w:b w:val="0"/>
+        <w:i w:val="0"/>
+        <w:strike w:val="0"/>
+        <w:dstrike w:val="0"/>
+        <w:color w:val="000000"/>
+        <w:sz w:val="20"/>
+        <w:szCs w:val="20"/>
+        <w:u w:val="none" w:color="000000"/>
+        <w:bdr w:val="none" w:sz="0" w:space="0" w:color="auto"/>
+        <w:shd w:val="clear" w:color="auto" w:fill="auto"/>
+        <w:vertAlign w:val="baseline"/>
+      </w:rPr>
+    </w:lvl>
+  </w:abstractNum>
+  <w:abstractNum w:abstractNumId="12" w15:restartNumberingAfterBreak="0">
     <w:nsid w:val="310D77D2"/>
     <w:multiLevelType w:val="hybridMultilevel"/>
     <w:tmpl w:val="C75EE1B4"/>
@@ -10212,7 +10981,7 @@
       </w:rPr>
     </w:lvl>
   </w:abstractNum>
-  <w:abstractNum w:abstractNumId="12" w15:restartNumberingAfterBreak="0">
+  <w:abstractNum w:abstractNumId="13" w15:restartNumberingAfterBreak="0">
     <w:nsid w:val="320F2196"/>
     <w:multiLevelType w:val="hybridMultilevel"/>
     <w:tmpl w:val="2976EDBC"/>
@@ -10301,7 +11070,7 @@
       </w:pPr>
     </w:lvl>
   </w:abstractNum>
-  <w:abstractNum w:abstractNumId="13" w15:restartNumberingAfterBreak="0">
+  <w:abstractNum w:abstractNumId="14" w15:restartNumberingAfterBreak="0">
     <w:nsid w:val="334C19CA"/>
     <w:multiLevelType w:val="hybridMultilevel"/>
     <w:tmpl w:val="8A8EE116"/>
@@ -10414,7 +11183,7 @@
       </w:rPr>
     </w:lvl>
   </w:abstractNum>
-  <w:abstractNum w:abstractNumId="14" w15:restartNumberingAfterBreak="0">
+  <w:abstractNum w:abstractNumId="15" w15:restartNumberingAfterBreak="0">
     <w:nsid w:val="35FB160D"/>
     <w:multiLevelType w:val="hybridMultilevel"/>
     <w:tmpl w:val="6E9A955A"/>
@@ -10500,7 +11269,7 @@
       </w:pPr>
     </w:lvl>
   </w:abstractNum>
-  <w:abstractNum w:abstractNumId="15" w15:restartNumberingAfterBreak="0">
+  <w:abstractNum w:abstractNumId="16" w15:restartNumberingAfterBreak="0">
     <w:nsid w:val="373C2AB2"/>
     <w:multiLevelType w:val="hybridMultilevel"/>
     <w:tmpl w:val="50A64DD8"/>
@@ -10613,7 +11382,7 @@
       </w:rPr>
     </w:lvl>
   </w:abstractNum>
-  <w:abstractNum w:abstractNumId="16" w15:restartNumberingAfterBreak="0">
+  <w:abstractNum w:abstractNumId="17" w15:restartNumberingAfterBreak="0">
     <w:nsid w:val="3B8767FD"/>
     <w:multiLevelType w:val="hybridMultilevel"/>
     <w:tmpl w:val="28220A06"/>
@@ -10726,7 +11495,7 @@
       </w:rPr>
     </w:lvl>
   </w:abstractNum>
-  <w:abstractNum w:abstractNumId="17" w15:restartNumberingAfterBreak="0">
+  <w:abstractNum w:abstractNumId="18" w15:restartNumberingAfterBreak="0">
     <w:nsid w:val="3E2D1078"/>
     <w:multiLevelType w:val="hybridMultilevel"/>
     <w:tmpl w:val="DDD0F0B2"/>
@@ -10839,7 +11608,7 @@
       </w:rPr>
     </w:lvl>
   </w:abstractNum>
-  <w:abstractNum w:abstractNumId="18" w15:restartNumberingAfterBreak="0">
+  <w:abstractNum w:abstractNumId="19" w15:restartNumberingAfterBreak="0">
     <w:nsid w:val="45CD1A45"/>
     <w:multiLevelType w:val="hybridMultilevel"/>
     <w:tmpl w:val="F9085E2A"/>
@@ -10952,7 +11721,7 @@
       </w:rPr>
     </w:lvl>
   </w:abstractNum>
-  <w:abstractNum w:abstractNumId="19" w15:restartNumberingAfterBreak="0">
+  <w:abstractNum w:abstractNumId="20" w15:restartNumberingAfterBreak="0">
     <w:nsid w:val="47CF19D5"/>
     <w:multiLevelType w:val="hybridMultilevel"/>
     <w:tmpl w:val="65422720"/>
@@ -11065,7 +11834,219 @@
       </w:rPr>
     </w:lvl>
   </w:abstractNum>
-  <w:abstractNum w:abstractNumId="20" w15:restartNumberingAfterBreak="0">
+  <w:abstractNum w:abstractNumId="21" w15:restartNumberingAfterBreak="0">
+    <w:nsid w:val="481C269B"/>
+    <w:multiLevelType w:val="hybridMultilevel"/>
+    <w:tmpl w:val="678019D4"/>
+    <w:lvl w:ilvl="0" w:tplc="56709AB8">
+      <w:start w:val="1"/>
+      <w:numFmt w:val="bullet"/>
+      <w:lvlText w:val="•"/>
+      <w:lvlJc w:val="left"/>
+      <w:pPr>
+        <w:ind w:left="641"/>
+      </w:pPr>
+      <w:rPr>
+        <w:rFonts w:ascii="Arial" w:eastAsia="Arial" w:hAnsi="Arial" w:cs="Arial"/>
+        <w:b w:val="0"/>
+        <w:i w:val="0"/>
+        <w:strike w:val="0"/>
+        <w:dstrike w:val="0"/>
+        <w:color w:val="000000"/>
+        <w:sz w:val="20"/>
+        <w:szCs w:val="20"/>
+        <w:u w:val="none" w:color="000000"/>
+        <w:bdr w:val="none" w:sz="0" w:space="0" w:color="auto"/>
+        <w:shd w:val="clear" w:color="auto" w:fill="auto"/>
+        <w:vertAlign w:val="baseline"/>
+      </w:rPr>
+    </w:lvl>
+    <w:lvl w:ilvl="1" w:tplc="F98AB45E">
+      <w:start w:val="1"/>
+      <w:numFmt w:val="bullet"/>
+      <w:lvlText w:val="o"/>
+      <w:lvlJc w:val="left"/>
+      <w:pPr>
+        <w:ind w:left="1544"/>
+      </w:pPr>
+      <w:rPr>
+        <w:rFonts w:ascii="Segoe UI Symbol" w:eastAsia="Segoe UI Symbol" w:hAnsi="Segoe UI Symbol" w:cs="Segoe UI Symbol"/>
+        <w:b w:val="0"/>
+        <w:i w:val="0"/>
+        <w:strike w:val="0"/>
+        <w:dstrike w:val="0"/>
+        <w:color w:val="000000"/>
+        <w:sz w:val="20"/>
+        <w:szCs w:val="20"/>
+        <w:u w:val="none" w:color="000000"/>
+        <w:bdr w:val="none" w:sz="0" w:space="0" w:color="auto"/>
+        <w:shd w:val="clear" w:color="auto" w:fill="auto"/>
+        <w:vertAlign w:val="baseline"/>
+      </w:rPr>
+    </w:lvl>
+    <w:lvl w:ilvl="2" w:tplc="2DEE5A2E">
+      <w:start w:val="1"/>
+      <w:numFmt w:val="bullet"/>
+      <w:lvlText w:val="▪"/>
+      <w:lvlJc w:val="left"/>
+      <w:pPr>
+        <w:ind w:left="2264"/>
+      </w:pPr>
+      <w:rPr>
+        <w:rFonts w:ascii="Segoe UI Symbol" w:eastAsia="Segoe UI Symbol" w:hAnsi="Segoe UI Symbol" w:cs="Segoe UI Symbol"/>
+        <w:b w:val="0"/>
+        <w:i w:val="0"/>
+        <w:strike w:val="0"/>
+        <w:dstrike w:val="0"/>
+        <w:color w:val="000000"/>
+        <w:sz w:val="20"/>
+        <w:szCs w:val="20"/>
+        <w:u w:val="none" w:color="000000"/>
+        <w:bdr w:val="none" w:sz="0" w:space="0" w:color="auto"/>
+        <w:shd w:val="clear" w:color="auto" w:fill="auto"/>
+        <w:vertAlign w:val="baseline"/>
+      </w:rPr>
+    </w:lvl>
+    <w:lvl w:ilvl="3" w:tplc="2FF64B10">
+      <w:start w:val="1"/>
+      <w:numFmt w:val="bullet"/>
+      <w:lvlText w:val="•"/>
+      <w:lvlJc w:val="left"/>
+      <w:pPr>
+        <w:ind w:left="2984"/>
+      </w:pPr>
+      <w:rPr>
+        <w:rFonts w:ascii="Arial" w:eastAsia="Arial" w:hAnsi="Arial" w:cs="Arial"/>
+        <w:b w:val="0"/>
+        <w:i w:val="0"/>
+        <w:strike w:val="0"/>
+        <w:dstrike w:val="0"/>
+        <w:color w:val="000000"/>
+        <w:sz w:val="20"/>
+        <w:szCs w:val="20"/>
+        <w:u w:val="none" w:color="000000"/>
+        <w:bdr w:val="none" w:sz="0" w:space="0" w:color="auto"/>
+        <w:shd w:val="clear" w:color="auto" w:fill="auto"/>
+        <w:vertAlign w:val="baseline"/>
+      </w:rPr>
+    </w:lvl>
+    <w:lvl w:ilvl="4" w:tplc="FC2234DC">
+      <w:start w:val="1"/>
+      <w:numFmt w:val="bullet"/>
+      <w:lvlText w:val="o"/>
+      <w:lvlJc w:val="left"/>
+      <w:pPr>
+        <w:ind w:left="3704"/>
+      </w:pPr>
+      <w:rPr>
+        <w:rFonts w:ascii="Segoe UI Symbol" w:eastAsia="Segoe UI Symbol" w:hAnsi="Segoe UI Symbol" w:cs="Segoe UI Symbol"/>
+        <w:b w:val="0"/>
+        <w:i w:val="0"/>
+        <w:strike w:val="0"/>
+        <w:dstrike w:val="0"/>
+        <w:color w:val="000000"/>
+        <w:sz w:val="20"/>
+        <w:szCs w:val="20"/>
+        <w:u w:val="none" w:color="000000"/>
+        <w:bdr w:val="none" w:sz="0" w:space="0" w:color="auto"/>
+        <w:shd w:val="clear" w:color="auto" w:fill="auto"/>
+        <w:vertAlign w:val="baseline"/>
+      </w:rPr>
+    </w:lvl>
+    <w:lvl w:ilvl="5" w:tplc="43A8FF7C">
+      <w:start w:val="1"/>
+      <w:numFmt w:val="bullet"/>
+      <w:lvlText w:val="▪"/>
+      <w:lvlJc w:val="left"/>
+      <w:pPr>
+        <w:ind w:left="4424"/>
+      </w:pPr>
+      <w:rPr>
+        <w:rFonts w:ascii="Segoe UI Symbol" w:eastAsia="Segoe UI Symbol" w:hAnsi="Segoe UI Symbol" w:cs="Segoe UI Symbol"/>
+        <w:b w:val="0"/>
+        <w:i w:val="0"/>
+        <w:strike w:val="0"/>
+        <w:dstrike w:val="0"/>
+        <w:color w:val="000000"/>
+        <w:sz w:val="20"/>
+        <w:szCs w:val="20"/>
+        <w:u w:val="none" w:color="000000"/>
+        <w:bdr w:val="none" w:sz="0" w:space="0" w:color="auto"/>
+        <w:shd w:val="clear" w:color="auto" w:fill="auto"/>
+        <w:vertAlign w:val="baseline"/>
+      </w:rPr>
+    </w:lvl>
+    <w:lvl w:ilvl="6" w:tplc="D23823D6">
+      <w:start w:val="1"/>
+      <w:numFmt w:val="bullet"/>
+      <w:lvlText w:val="•"/>
+      <w:lvlJc w:val="left"/>
+      <w:pPr>
+        <w:ind w:left="5144"/>
+      </w:pPr>
+      <w:rPr>
+        <w:rFonts w:ascii="Arial" w:eastAsia="Arial" w:hAnsi="Arial" w:cs="Arial"/>
+        <w:b w:val="0"/>
+        <w:i w:val="0"/>
+        <w:strike w:val="0"/>
+        <w:dstrike w:val="0"/>
+        <w:color w:val="000000"/>
+        <w:sz w:val="20"/>
+        <w:szCs w:val="20"/>
+        <w:u w:val="none" w:color="000000"/>
+        <w:bdr w:val="none" w:sz="0" w:space="0" w:color="auto"/>
+        <w:shd w:val="clear" w:color="auto" w:fill="auto"/>
+        <w:vertAlign w:val="baseline"/>
+      </w:rPr>
+    </w:lvl>
+    <w:lvl w:ilvl="7" w:tplc="0B5C19C8">
+      <w:start w:val="1"/>
+      <w:numFmt w:val="bullet"/>
+      <w:lvlText w:val="o"/>
+      <w:lvlJc w:val="left"/>
+      <w:pPr>
+        <w:ind w:left="5864"/>
+      </w:pPr>
+      <w:rPr>
+        <w:rFonts w:ascii="Segoe UI Symbol" w:eastAsia="Segoe UI Symbol" w:hAnsi="Segoe UI Symbol" w:cs="Segoe UI Symbol"/>
+        <w:b w:val="0"/>
+        <w:i w:val="0"/>
+        <w:strike w:val="0"/>
+        <w:dstrike w:val="0"/>
+        <w:color w:val="000000"/>
+        <w:sz w:val="20"/>
+        <w:szCs w:val="20"/>
+        <w:u w:val="none" w:color="000000"/>
+        <w:bdr w:val="none" w:sz="0" w:space="0" w:color="auto"/>
+        <w:shd w:val="clear" w:color="auto" w:fill="auto"/>
+        <w:vertAlign w:val="baseline"/>
+      </w:rPr>
+    </w:lvl>
+    <w:lvl w:ilvl="8" w:tplc="5D1674EE">
+      <w:start w:val="1"/>
+      <w:numFmt w:val="bullet"/>
+      <w:lvlText w:val="▪"/>
+      <w:lvlJc w:val="left"/>
+      <w:pPr>
+        <w:ind w:left="6584"/>
+      </w:pPr>
+      <w:rPr>
+        <w:rFonts w:ascii="Segoe UI Symbol" w:eastAsia="Segoe UI Symbol" w:hAnsi="Segoe UI Symbol" w:cs="Segoe UI Symbol"/>
+        <w:b w:val="0"/>
+        <w:i w:val="0"/>
+        <w:strike w:val="0"/>
+        <w:dstrike w:val="0"/>
+        <w:color w:val="000000"/>
+        <w:sz w:val="20"/>
+        <w:szCs w:val="20"/>
+        <w:u w:val="none" w:color="000000"/>
+        <w:bdr w:val="none" w:sz="0" w:space="0" w:color="auto"/>
+        <w:shd w:val="clear" w:color="auto" w:fill="auto"/>
+        <w:vertAlign w:val="baseline"/>
+      </w:rPr>
+    </w:lvl>
+  </w:abstractNum>
+  <w:abstractNum w:abstractNumId="22" w15:restartNumberingAfterBreak="0">
     <w:nsid w:val="51FA31BC"/>
     <w:multiLevelType w:val="hybridMultilevel"/>
     <w:tmpl w:val="3246047A"/>
@@ -11154,7 +12135,219 @@
       </w:pPr>
     </w:lvl>
   </w:abstractNum>
-  <w:abstractNum w:abstractNumId="21" w15:restartNumberingAfterBreak="0">
+  <w:abstractNum w:abstractNumId="23" w15:restartNumberingAfterBreak="0">
+    <w:nsid w:val="55B830E8"/>
+    <w:multiLevelType w:val="hybridMultilevel"/>
+    <w:tmpl w:val="FF12FB18"/>
+    <w:lvl w:ilvl="0" w:tplc="59C2C39A">
+      <w:start w:val="1"/>
+      <w:numFmt w:val="bullet"/>
+      <w:lvlText w:val="•"/>
+      <w:lvlJc w:val="left"/>
+      <w:pPr>
+        <w:ind w:left="720"/>
+      </w:pPr>
+      <w:rPr>
+        <w:rFonts w:ascii="Arial" w:eastAsia="Arial" w:hAnsi="Arial" w:cs="Arial"/>
+        <w:b w:val="0"/>
+        <w:i w:val="0"/>
+        <w:strike w:val="0"/>
+        <w:dstrike w:val="0"/>
+        <w:color w:val="000000"/>
+        <w:sz w:val="20"/>
+        <w:szCs w:val="20"/>
+        <w:u w:val="none" w:color="000000"/>
+        <w:bdr w:val="none" w:sz="0" w:space="0" w:color="auto"/>
+        <w:shd w:val="clear" w:color="auto" w:fill="auto"/>
+        <w:vertAlign w:val="baseline"/>
+      </w:rPr>
+    </w:lvl>
+    <w:lvl w:ilvl="1" w:tplc="A6E65660">
+      <w:start w:val="1"/>
+      <w:numFmt w:val="bullet"/>
+      <w:lvlText w:val="o"/>
+      <w:lvlJc w:val="left"/>
+      <w:pPr>
+        <w:ind w:left="1547"/>
+      </w:pPr>
+      <w:rPr>
+        <w:rFonts w:ascii="Segoe UI Symbol" w:eastAsia="Segoe UI Symbol" w:hAnsi="Segoe UI Symbol" w:cs="Segoe UI Symbol"/>
+        <w:b w:val="0"/>
+        <w:i w:val="0"/>
+        <w:strike w:val="0"/>
+        <w:dstrike w:val="0"/>
+        <w:color w:val="000000"/>
+        <w:sz w:val="20"/>
+        <w:szCs w:val="20"/>
+        <w:u w:val="none" w:color="000000"/>
+        <w:bdr w:val="none" w:sz="0" w:space="0" w:color="auto"/>
+        <w:shd w:val="clear" w:color="auto" w:fill="auto"/>
+        <w:vertAlign w:val="baseline"/>
+      </w:rPr>
+    </w:lvl>
+    <w:lvl w:ilvl="2" w:tplc="0E288CE8">
+      <w:start w:val="1"/>
+      <w:numFmt w:val="bullet"/>
+      <w:lvlText w:val="▪"/>
+      <w:lvlJc w:val="left"/>
+      <w:pPr>
+        <w:ind w:left="2267"/>
+      </w:pPr>
+      <w:rPr>
+        <w:rFonts w:ascii="Segoe UI Symbol" w:eastAsia="Segoe UI Symbol" w:hAnsi="Segoe UI Symbol" w:cs="Segoe UI Symbol"/>
+        <w:b w:val="0"/>
+        <w:i w:val="0"/>
+        <w:strike w:val="0"/>
+        <w:dstrike w:val="0"/>
+        <w:color w:val="000000"/>
+        <w:sz w:val="20"/>
+        <w:szCs w:val="20"/>
+        <w:u w:val="none" w:color="000000"/>
+        <w:bdr w:val="none" w:sz="0" w:space="0" w:color="auto"/>
+        <w:shd w:val="clear" w:color="auto" w:fill="auto"/>
+        <w:vertAlign w:val="baseline"/>
+      </w:rPr>
+    </w:lvl>
+    <w:lvl w:ilvl="3" w:tplc="1326D8B0">
+      <w:start w:val="1"/>
+      <w:numFmt w:val="bullet"/>
+      <w:lvlText w:val="•"/>
+      <w:lvlJc w:val="left"/>
+      <w:pPr>
+        <w:ind w:left="2987"/>
+      </w:pPr>
+      <w:rPr>
+        <w:rFonts w:ascii="Arial" w:eastAsia="Arial" w:hAnsi="Arial" w:cs="Arial"/>
+        <w:b w:val="0"/>
+        <w:i w:val="0"/>
+        <w:strike w:val="0"/>
+        <w:dstrike w:val="0"/>
+        <w:color w:val="000000"/>
+        <w:sz w:val="20"/>
+        <w:szCs w:val="20"/>
+        <w:u w:val="none" w:color="000000"/>
+        <w:bdr w:val="none" w:sz="0" w:space="0" w:color="auto"/>
+        <w:shd w:val="clear" w:color="auto" w:fill="auto"/>
+        <w:vertAlign w:val="baseline"/>
+      </w:rPr>
+    </w:lvl>
+    <w:lvl w:ilvl="4" w:tplc="927636EA">
+      <w:start w:val="1"/>
+      <w:numFmt w:val="bullet"/>
+      <w:lvlText w:val="o"/>
+      <w:lvlJc w:val="left"/>
+      <w:pPr>
+        <w:ind w:left="3707"/>
+      </w:pPr>
+      <w:rPr>
+        <w:rFonts w:ascii="Segoe UI Symbol" w:eastAsia="Segoe UI Symbol" w:hAnsi="Segoe UI Symbol" w:cs="Segoe UI Symbol"/>
+        <w:b w:val="0"/>
+        <w:i w:val="0"/>
+        <w:strike w:val="0"/>
+        <w:dstrike w:val="0"/>
+        <w:color w:val="000000"/>
+        <w:sz w:val="20"/>
+        <w:szCs w:val="20"/>
+        <w:u w:val="none" w:color="000000"/>
+        <w:bdr w:val="none" w:sz="0" w:space="0" w:color="auto"/>
+        <w:shd w:val="clear" w:color="auto" w:fill="auto"/>
+        <w:vertAlign w:val="baseline"/>
+      </w:rPr>
+    </w:lvl>
+    <w:lvl w:ilvl="5" w:tplc="F830F20C">
+      <w:start w:val="1"/>
+      <w:numFmt w:val="bullet"/>
+      <w:lvlText w:val="▪"/>
+      <w:lvlJc w:val="left"/>
+      <w:pPr>
+        <w:ind w:left="4427"/>
+      </w:pPr>
+      <w:rPr>
+        <w:rFonts w:ascii="Segoe UI Symbol" w:eastAsia="Segoe UI Symbol" w:hAnsi="Segoe UI Symbol" w:cs="Segoe UI Symbol"/>
+        <w:b w:val="0"/>
+        <w:i w:val="0"/>
+        <w:strike w:val="0"/>
+        <w:dstrike w:val="0"/>
+        <w:color w:val="000000"/>
+        <w:sz w:val="20"/>
+        <w:szCs w:val="20"/>
+        <w:u w:val="none" w:color="000000"/>
+        <w:bdr w:val="none" w:sz="0" w:space="0" w:color="auto"/>
+        <w:shd w:val="clear" w:color="auto" w:fill="auto"/>
+        <w:vertAlign w:val="baseline"/>
+      </w:rPr>
+    </w:lvl>
+    <w:lvl w:ilvl="6" w:tplc="751C52D0">
+      <w:start w:val="1"/>
+      <w:numFmt w:val="bullet"/>
+      <w:lvlText w:val="•"/>
+      <w:lvlJc w:val="left"/>
+      <w:pPr>
+        <w:ind w:left="5147"/>
+      </w:pPr>
+      <w:rPr>
+        <w:rFonts w:ascii="Arial" w:eastAsia="Arial" w:hAnsi="Arial" w:cs="Arial"/>
+        <w:b w:val="0"/>
+        <w:i w:val="0"/>
+        <w:strike w:val="0"/>
+        <w:dstrike w:val="0"/>
+        <w:color w:val="000000"/>
+        <w:sz w:val="20"/>
+        <w:szCs w:val="20"/>
+        <w:u w:val="none" w:color="000000"/>
+        <w:bdr w:val="none" w:sz="0" w:space="0" w:color="auto"/>
+        <w:shd w:val="clear" w:color="auto" w:fill="auto"/>
+        <w:vertAlign w:val="baseline"/>
+      </w:rPr>
+    </w:lvl>
+    <w:lvl w:ilvl="7" w:tplc="806C30EE">
+      <w:start w:val="1"/>
+      <w:numFmt w:val="bullet"/>
+      <w:lvlText w:val="o"/>
+      <w:lvlJc w:val="left"/>
+      <w:pPr>
+        <w:ind w:left="5867"/>
+      </w:pPr>
+      <w:rPr>
+        <w:rFonts w:ascii="Segoe UI Symbol" w:eastAsia="Segoe UI Symbol" w:hAnsi="Segoe UI Symbol" w:cs="Segoe UI Symbol"/>
+        <w:b w:val="0"/>
+        <w:i w:val="0"/>
+        <w:strike w:val="0"/>
+        <w:dstrike w:val="0"/>
+        <w:color w:val="000000"/>
+        <w:sz w:val="20"/>
+        <w:szCs w:val="20"/>
+        <w:u w:val="none" w:color="000000"/>
+        <w:bdr w:val="none" w:sz="0" w:space="0" w:color="auto"/>
+        <w:shd w:val="clear" w:color="auto" w:fill="auto"/>
+        <w:vertAlign w:val="baseline"/>
+      </w:rPr>
+    </w:lvl>
+    <w:lvl w:ilvl="8" w:tplc="9A8673E4">
+      <w:start w:val="1"/>
+      <w:numFmt w:val="bullet"/>
+      <w:lvlText w:val="▪"/>
+      <w:lvlJc w:val="left"/>
+      <w:pPr>
+        <w:ind w:left="6587"/>
+      </w:pPr>
+      <w:rPr>
+        <w:rFonts w:ascii="Segoe UI Symbol" w:eastAsia="Segoe UI Symbol" w:hAnsi="Segoe UI Symbol" w:cs="Segoe UI Symbol"/>
+        <w:b w:val="0"/>
+        <w:i w:val="0"/>
+        <w:strike w:val="0"/>
+        <w:dstrike w:val="0"/>
+        <w:color w:val="000000"/>
+        <w:sz w:val="20"/>
+        <w:szCs w:val="20"/>
+        <w:u w:val="none" w:color="000000"/>
+        <w:bdr w:val="none" w:sz="0" w:space="0" w:color="auto"/>
+        <w:shd w:val="clear" w:color="auto" w:fill="auto"/>
+        <w:vertAlign w:val="baseline"/>
+      </w:rPr>
+    </w:lvl>
+  </w:abstractNum>
+  <w:abstractNum w:abstractNumId="24" w15:restartNumberingAfterBreak="0">
     <w:nsid w:val="5B965C3B"/>
     <w:multiLevelType w:val="hybridMultilevel"/>
     <w:tmpl w:val="2C725FC0"/>
@@ -11267,7 +12460,7 @@
       </w:rPr>
     </w:lvl>
   </w:abstractNum>
-  <w:abstractNum w:abstractNumId="22" w15:restartNumberingAfterBreak="0">
+  <w:abstractNum w:abstractNumId="25" w15:restartNumberingAfterBreak="0">
     <w:nsid w:val="5E801A08"/>
     <w:multiLevelType w:val="hybridMultilevel"/>
     <w:tmpl w:val="B2863042"/>
@@ -11380,7 +12573,7 @@
       </w:rPr>
     </w:lvl>
   </w:abstractNum>
-  <w:abstractNum w:abstractNumId="23" w15:restartNumberingAfterBreak="0">
+  <w:abstractNum w:abstractNumId="26" w15:restartNumberingAfterBreak="0">
     <w:nsid w:val="63866219"/>
     <w:multiLevelType w:val="hybridMultilevel"/>
     <w:tmpl w:val="4C5EFFF6"/>
@@ -11466,7 +12659,7 @@
       </w:pPr>
     </w:lvl>
   </w:abstractNum>
-  <w:abstractNum w:abstractNumId="24" w15:restartNumberingAfterBreak="0">
+  <w:abstractNum w:abstractNumId="27" w15:restartNumberingAfterBreak="0">
     <w:nsid w:val="73FB28E1"/>
     <w:multiLevelType w:val="multilevel"/>
     <w:tmpl w:val="148ED612"/>
@@ -11615,7 +12808,7 @@
       </w:rPr>
     </w:lvl>
   </w:abstractNum>
-  <w:abstractNum w:abstractNumId="25" w15:restartNumberingAfterBreak="0">
+  <w:abstractNum w:abstractNumId="28" w15:restartNumberingAfterBreak="0">
     <w:nsid w:val="74412CFE"/>
     <w:multiLevelType w:val="hybridMultilevel"/>
     <w:tmpl w:val="A4E6ADBA"/>
@@ -11728,7 +12921,7 @@
       </w:rPr>
     </w:lvl>
   </w:abstractNum>
-  <w:abstractNum w:abstractNumId="26" w15:restartNumberingAfterBreak="0">
+  <w:abstractNum w:abstractNumId="29" w15:restartNumberingAfterBreak="0">
     <w:nsid w:val="7BC46828"/>
     <w:multiLevelType w:val="hybridMultilevel"/>
     <w:tmpl w:val="4ABC999C"/>
@@ -11841,7 +13034,7 @@
       </w:rPr>
     </w:lvl>
   </w:abstractNum>
-  <w:abstractNum w:abstractNumId="27" w15:restartNumberingAfterBreak="0">
+  <w:abstractNum w:abstractNumId="30" w15:restartNumberingAfterBreak="0">
     <w:nsid w:val="7CE94A71"/>
     <w:multiLevelType w:val="hybridMultilevel"/>
     <w:tmpl w:val="0F7AF726"/>
@@ -11930,7 +13123,7 @@
       </w:pPr>
     </w:lvl>
   </w:abstractNum>
-  <w:abstractNum w:abstractNumId="28" w15:restartNumberingAfterBreak="0">
+  <w:abstractNum w:abstractNumId="31" w15:restartNumberingAfterBreak="0">
     <w:nsid w:val="7DF030B4"/>
     <w:multiLevelType w:val="hybridMultilevel"/>
     <w:tmpl w:val="D3FE5A10"/>
@@ -12029,40 +13222,40 @@
     <w:abstractNumId w:val="8"/>
   </w:num>
   <w:num w:numId="4">
-    <w:abstractNumId w:val="19"/>
+    <w:abstractNumId w:val="20"/>
   </w:num>
   <w:num w:numId="5">
-    <w:abstractNumId w:val="25"/>
+    <w:abstractNumId w:val="28"/>
   </w:num>
   <w:num w:numId="6">
     <w:abstractNumId w:val="10"/>
   </w:num>
   <w:num w:numId="7">
-    <w:abstractNumId w:val="26"/>
+    <w:abstractNumId w:val="29"/>
   </w:num>
   <w:num w:numId="8">
-    <w:abstractNumId w:val="18"/>
+    <w:abstractNumId w:val="19"/>
   </w:num>
   <w:num w:numId="9">
-    <w:abstractNumId w:val="23"/>
+    <w:abstractNumId w:val="26"/>
   </w:num>
   <w:num w:numId="10">
     <w:abstractNumId w:val="9"/>
   </w:num>
   <w:num w:numId="11">
-    <w:abstractNumId w:val="14"/>
+    <w:abstractNumId w:val="15"/>
   </w:num>
   <w:num w:numId="12">
-    <w:abstractNumId w:val="21"/>
+    <w:abstractNumId w:val="24"/>
   </w:num>
   <w:num w:numId="13">
     <w:abstractNumId w:val="7"/>
   </w:num>
   <w:num w:numId="14">
-    <w:abstractNumId w:val="27"/>
+    <w:abstractNumId w:val="30"/>
   </w:num>
   <w:num w:numId="15">
-    <w:abstractNumId w:val="13"/>
+    <w:abstractNumId w:val="14"/>
   </w:num>
   <w:num w:numId="16">
     <w:abstractNumId w:val="0"/>
@@ -12071,40 +13264,49 @@
     <w:abstractNumId w:val="2"/>
   </w:num>
   <w:num w:numId="18">
+    <w:abstractNumId w:val="18"/>
+  </w:num>
+  <w:num w:numId="19">
     <w:abstractNumId w:val="17"/>
   </w:num>
-  <w:num w:numId="19">
-    <w:abstractNumId w:val="16"/>
-  </w:num>
   <w:num w:numId="20">
-    <w:abstractNumId w:val="28"/>
+    <w:abstractNumId w:val="31"/>
   </w:num>
   <w:num w:numId="21">
     <w:abstractNumId w:val="6"/>
   </w:num>
   <w:num w:numId="22">
-    <w:abstractNumId w:val="24"/>
+    <w:abstractNumId w:val="27"/>
   </w:num>
   <w:num w:numId="23">
     <w:abstractNumId w:val="3"/>
   </w:num>
   <w:num w:numId="24">
+    <w:abstractNumId w:val="25"/>
+  </w:num>
+  <w:num w:numId="25">
+    <w:abstractNumId w:val="16"/>
+  </w:num>
+  <w:num w:numId="26">
     <w:abstractNumId w:val="22"/>
   </w:num>
-  <w:num w:numId="25">
-    <w:abstractNumId w:val="15"/>
-  </w:num>
-  <w:num w:numId="26">
-    <w:abstractNumId w:val="20"/>
-  </w:num>
   <w:num w:numId="27">
-    <w:abstractNumId w:val="12"/>
+    <w:abstractNumId w:val="13"/>
   </w:num>
   <w:num w:numId="28">
     <w:abstractNumId w:val="4"/>
   </w:num>
   <w:num w:numId="29">
+    <w:abstractNumId w:val="12"/>
+  </w:num>
+  <w:num w:numId="30">
+    <w:abstractNumId w:val="21"/>
+  </w:num>
+  <w:num w:numId="31">
     <w:abstractNumId w:val="11"/>
+  </w:num>
+  <w:num w:numId="32">
+    <w:abstractNumId w:val="23"/>
   </w:num>
 </w:numbering>
 </file>
@@ -13156,6 +14358,25 @@
       <w:spacing w:before="120"/>
     </w:pPr>
   </w:style>
+  <w:style w:type="table" w:customStyle="1" w:styleId="TableGrid">
+    <w:name w:val="TableGrid"/>
+    <w:rsid w:val="0092465A"/>
+    <w:pPr>
+      <w:spacing w:after="0" w:line="240" w:lineRule="auto"/>
+    </w:pPr>
+    <w:rPr>
+      <w:rFonts w:eastAsiaTheme="minorEastAsia"/>
+      <w:lang w:eastAsia="en-AU"/>
+    </w:rPr>
+    <w:tblPr>
+      <w:tblCellMar>
+        <w:top w:w="0" w:type="dxa"/>
+        <w:left w:w="0" w:type="dxa"/>
+        <w:bottom w:w="0" w:type="dxa"/>
+        <w:right w:w="0" w:type="dxa"/>
+      </w:tblCellMar>
+    </w:tblPr>
+  </w:style>
 </w:styles>
 </file>
 
@@ -13459,7 +14680,7 @@
 </file>
 
 <file path=customXml/itemProps1.xml><?xml version="1.0" encoding="utf-8"?>
-<ds:datastoreItem xmlns:ds="http://schemas.openxmlformats.org/officeDocument/2006/customXml" ds:itemID="{550F220C-84DB-46BC-B7F4-0B902CCFE4D7}">
+<ds:datastoreItem xmlns:ds="http://schemas.openxmlformats.org/officeDocument/2006/customXml" ds:itemID="{A0EF7C3A-D24A-4A7D-AA31-61B844D8B9DD}">
   <ds:schemaRefs>
     <ds:schemaRef ds:uri="http://schemas.openxmlformats.org/officeDocument/2006/bibliography"/>
   </ds:schemaRefs>

--- a/assignment 1/AVR vs ARM.docx
+++ b/assignment 1/AVR vs ARM.docx
@@ -7,7 +7,6 @@
         <w:spacing w:after="0"/>
         <w:jc w:val="both"/>
       </w:pPr>
-      <w:bookmarkStart w:id="0" w:name="_Toc510679388"/>
       <w:r>
         <w:rPr>
           <w:noProof/>
@@ -254,7 +253,6 @@
         <w:tblCellMar>
           <w:top w:w="9" w:type="dxa"/>
           <w:left w:w="107" w:type="dxa"/>
-          <w:bottom w:w="0" w:type="dxa"/>
           <w:right w:w="100" w:type="dxa"/>
         </w:tblCellMar>
         <w:tblLook w:val="04A0" w:firstRow="1" w:lastRow="0" w:firstColumn="1" w:lastColumn="0" w:noHBand="0" w:noVBand="1"/>
@@ -909,13 +907,7 @@
               <w:rPr>
                 <w:rFonts w:ascii="Arial" w:eastAsia="Arial" w:hAnsi="Arial" w:cs="Arial"/>
               </w:rPr>
-              <w:t xml:space="preserve"> </w:t>
-            </w:r>
-            <w:r>
-              <w:rPr>
-                <w:rFonts w:ascii="Arial" w:eastAsia="Arial" w:hAnsi="Arial" w:cs="Arial"/>
-              </w:rPr>
-              <w:t>z5075490</w:t>
+              <w:t xml:space="preserve"> z5075490</w:t>
             </w:r>
           </w:p>
         </w:tc>
@@ -987,13 +979,7 @@
               <w:rPr>
                 <w:rFonts w:ascii="Arial" w:eastAsia="Arial" w:hAnsi="Arial" w:cs="Arial"/>
               </w:rPr>
-              <w:t xml:space="preserve"> </w:t>
-            </w:r>
-            <w:r>
-              <w:rPr>
-                <w:rFonts w:ascii="Arial" w:eastAsia="Arial" w:hAnsi="Arial" w:cs="Arial"/>
-              </w:rPr>
-              <w:t>Tawfik</w:t>
+              <w:t xml:space="preserve"> Tawfik</w:t>
             </w:r>
           </w:p>
         </w:tc>
@@ -1098,68 +1084,50 @@
                 <w:sz w:val="21"/>
                 <w:u w:val="single"/>
               </w:rPr>
-              <w:t>___</w:t>
+              <w:t>___BT______________________</w:t>
+            </w:r>
+            <w:r>
+              <w:rPr>
+                <w:rFonts w:ascii="Arial" w:eastAsia="Arial" w:hAnsi="Arial" w:cs="Arial"/>
+                <w:b/>
+              </w:rPr>
+              <w:t xml:space="preserve"> </w:t>
+            </w:r>
+            <w:r>
+              <w:rPr>
+                <w:rFonts w:ascii="Arial" w:eastAsia="Arial" w:hAnsi="Arial" w:cs="Arial"/>
+                <w:b/>
+              </w:rPr>
+              <w:tab/>
+              <w:t xml:space="preserve">Date </w:t>
             </w:r>
             <w:r>
               <w:rPr>
                 <w:rFonts w:ascii="Arial" w:eastAsia="Arial" w:hAnsi="Arial" w:cs="Arial"/>
                 <w:color w:val="595959"/>
                 <w:sz w:val="21"/>
+              </w:rPr>
+              <w:t>___</w:t>
+            </w:r>
+            <w:r>
+              <w:rPr>
+                <w:rFonts w:ascii="Arial" w:eastAsia="Arial" w:hAnsi="Arial" w:cs="Arial"/>
                 <w:u w:val="single"/>
               </w:rPr>
-              <w:t>BT</w:t>
+              <w:t>7</w:t>
+            </w:r>
+            <w:r>
+              <w:rPr>
+                <w:rFonts w:ascii="Arial" w:eastAsia="Arial" w:hAnsi="Arial" w:cs="Arial"/>
+                <w:u w:val="single"/>
+              </w:rPr>
+              <w:t>/04/2018</w:t>
             </w:r>
             <w:r>
               <w:rPr>
                 <w:rFonts w:ascii="Arial" w:eastAsia="Arial" w:hAnsi="Arial" w:cs="Arial"/>
                 <w:color w:val="595959"/>
                 <w:sz w:val="21"/>
-                <w:u w:val="single"/>
-              </w:rPr>
-              <w:t>______________________</w:t>
-            </w:r>
-            <w:r>
-              <w:rPr>
-                <w:rFonts w:ascii="Arial" w:eastAsia="Arial" w:hAnsi="Arial" w:cs="Arial"/>
-                <w:b/>
-              </w:rPr>
-              <w:t xml:space="preserve"> </w:t>
-            </w:r>
-            <w:r>
-              <w:rPr>
-                <w:rFonts w:ascii="Arial" w:eastAsia="Arial" w:hAnsi="Arial" w:cs="Arial"/>
-                <w:b/>
-              </w:rPr>
-              <w:tab/>
-              <w:t xml:space="preserve">Date </w:t>
-            </w:r>
-            <w:r>
-              <w:rPr>
-                <w:rFonts w:ascii="Arial" w:eastAsia="Arial" w:hAnsi="Arial" w:cs="Arial"/>
-                <w:color w:val="595959"/>
-                <w:sz w:val="21"/>
-              </w:rPr>
-              <w:t>___</w:t>
-            </w:r>
-            <w:r>
-              <w:rPr>
-                <w:rFonts w:ascii="Arial" w:eastAsia="Arial" w:hAnsi="Arial" w:cs="Arial"/>
-                <w:u w:val="single"/>
-              </w:rPr>
-              <w:t>7</w:t>
-            </w:r>
-            <w:r>
-              <w:rPr>
-                <w:rFonts w:ascii="Arial" w:eastAsia="Arial" w:hAnsi="Arial" w:cs="Arial"/>
-                <w:u w:val="single"/>
-              </w:rPr>
-              <w:t>/04/2018</w:t>
-            </w:r>
-            <w:r>
-              <w:rPr>
-                <w:rFonts w:ascii="Arial" w:eastAsia="Arial" w:hAnsi="Arial" w:cs="Arial"/>
-                <w:color w:val="595959"/>
-                <w:sz w:val="21"/>
               </w:rPr>
               <w:t>______________________</w:t>
             </w:r>
@@ -1173,7 +1141,6 @@
           </w:p>
         </w:tc>
       </w:tr>
-      <w:bookmarkEnd w:id="0"/>
     </w:tbl>
     <w:p/>
     <w:sdt>
@@ -1228,13 +1195,13 @@
           <w:r>
             <w:fldChar w:fldCharType="separate"/>
           </w:r>
-          <w:hyperlink w:anchor="_Toc510679388" w:history="1">
+          <w:hyperlink w:anchor="_Toc510956561" w:history="1">
             <w:r>
               <w:rPr>
                 <w:rStyle w:val="Hyperlink"/>
                 <w:noProof/>
               </w:rPr>
-              <w:t>Assignment Cover Sheet</w:t>
+              <w:t>Overview</w:t>
             </w:r>
             <w:r>
               <w:rPr>
@@ -1255,7 +1222,7 @@
                 <w:noProof/>
                 <w:webHidden/>
               </w:rPr>
-              <w:instrText xml:space="preserve"> PAGEREF _Toc510679388 \h </w:instrText>
+              <w:instrText xml:space="preserve"> PAGEREF _Toc510956561 \h </w:instrText>
             </w:r>
             <w:r>
               <w:rPr>
@@ -1275,7 +1242,427 @@
                 <w:noProof/>
                 <w:webHidden/>
               </w:rPr>
-              <w:t>1</w:t>
+              <w:t>3</w:t>
+            </w:r>
+            <w:r>
+              <w:rPr>
+                <w:noProof/>
+                <w:webHidden/>
+              </w:rPr>
+              <w:fldChar w:fldCharType="end"/>
+            </w:r>
+          </w:hyperlink>
+        </w:p>
+        <w:p>
+          <w:pPr>
+            <w:pStyle w:val="TOC3"/>
+            <w:tabs>
+              <w:tab w:val="right" w:leader="dot" w:pos="9016"/>
+            </w:tabs>
+            <w:rPr>
+              <w:rFonts w:eastAsiaTheme="minorEastAsia"/>
+              <w:noProof/>
+              <w:lang w:eastAsia="en-AU"/>
+            </w:rPr>
+          </w:pPr>
+          <w:hyperlink w:anchor="_Toc510956562" w:history="1">
+            <w:r>
+              <w:rPr>
+                <w:rStyle w:val="Hyperlink"/>
+                <w:noProof/>
+              </w:rPr>
+              <w:t>Pipelining</w:t>
+            </w:r>
+            <w:r>
+              <w:rPr>
+                <w:noProof/>
+                <w:webHidden/>
+              </w:rPr>
+              <w:tab/>
+            </w:r>
+            <w:r>
+              <w:rPr>
+                <w:noProof/>
+                <w:webHidden/>
+              </w:rPr>
+              <w:fldChar w:fldCharType="begin"/>
+            </w:r>
+            <w:r>
+              <w:rPr>
+                <w:noProof/>
+                <w:webHidden/>
+              </w:rPr>
+              <w:instrText xml:space="preserve"> PAGEREF _Toc510956562 \h </w:instrText>
+            </w:r>
+            <w:r>
+              <w:rPr>
+                <w:noProof/>
+                <w:webHidden/>
+              </w:rPr>
+            </w:r>
+            <w:r>
+              <w:rPr>
+                <w:noProof/>
+                <w:webHidden/>
+              </w:rPr>
+              <w:fldChar w:fldCharType="separate"/>
+            </w:r>
+            <w:r>
+              <w:rPr>
+                <w:noProof/>
+                <w:webHidden/>
+              </w:rPr>
+              <w:t>3</w:t>
+            </w:r>
+            <w:r>
+              <w:rPr>
+                <w:noProof/>
+                <w:webHidden/>
+              </w:rPr>
+              <w:fldChar w:fldCharType="end"/>
+            </w:r>
+          </w:hyperlink>
+        </w:p>
+        <w:p>
+          <w:pPr>
+            <w:pStyle w:val="TOC3"/>
+            <w:tabs>
+              <w:tab w:val="right" w:leader="dot" w:pos="9016"/>
+            </w:tabs>
+            <w:rPr>
+              <w:rFonts w:eastAsiaTheme="minorEastAsia"/>
+              <w:noProof/>
+              <w:lang w:eastAsia="en-AU"/>
+            </w:rPr>
+          </w:pPr>
+          <w:hyperlink w:anchor="_Toc510956563" w:history="1">
+            <w:r>
+              <w:rPr>
+                <w:rStyle w:val="Hyperlink"/>
+                <w:noProof/>
+              </w:rPr>
+              <w:t>Architecture</w:t>
+            </w:r>
+            <w:r>
+              <w:rPr>
+                <w:noProof/>
+                <w:webHidden/>
+              </w:rPr>
+              <w:tab/>
+            </w:r>
+            <w:r>
+              <w:rPr>
+                <w:noProof/>
+                <w:webHidden/>
+              </w:rPr>
+              <w:fldChar w:fldCharType="begin"/>
+            </w:r>
+            <w:r>
+              <w:rPr>
+                <w:noProof/>
+                <w:webHidden/>
+              </w:rPr>
+              <w:instrText xml:space="preserve"> PAGEREF _Toc510956563 \h </w:instrText>
+            </w:r>
+            <w:r>
+              <w:rPr>
+                <w:noProof/>
+                <w:webHidden/>
+              </w:rPr>
+            </w:r>
+            <w:r>
+              <w:rPr>
+                <w:noProof/>
+                <w:webHidden/>
+              </w:rPr>
+              <w:fldChar w:fldCharType="separate"/>
+            </w:r>
+            <w:r>
+              <w:rPr>
+                <w:noProof/>
+                <w:webHidden/>
+              </w:rPr>
+              <w:t>3</w:t>
+            </w:r>
+            <w:r>
+              <w:rPr>
+                <w:noProof/>
+                <w:webHidden/>
+              </w:rPr>
+              <w:fldChar w:fldCharType="end"/>
+            </w:r>
+          </w:hyperlink>
+        </w:p>
+        <w:p>
+          <w:pPr>
+            <w:pStyle w:val="TOC3"/>
+            <w:tabs>
+              <w:tab w:val="right" w:leader="dot" w:pos="9016"/>
+            </w:tabs>
+            <w:rPr>
+              <w:rFonts w:eastAsiaTheme="minorEastAsia"/>
+              <w:noProof/>
+              <w:lang w:eastAsia="en-AU"/>
+            </w:rPr>
+          </w:pPr>
+          <w:hyperlink w:anchor="_Toc510956564" w:history="1">
+            <w:r>
+              <w:rPr>
+                <w:rStyle w:val="Hyperlink"/>
+                <w:noProof/>
+              </w:rPr>
+              <w:t>Conditional execution</w:t>
+            </w:r>
+            <w:r>
+              <w:rPr>
+                <w:noProof/>
+                <w:webHidden/>
+              </w:rPr>
+              <w:tab/>
+            </w:r>
+            <w:r>
+              <w:rPr>
+                <w:noProof/>
+                <w:webHidden/>
+              </w:rPr>
+              <w:fldChar w:fldCharType="begin"/>
+            </w:r>
+            <w:r>
+              <w:rPr>
+                <w:noProof/>
+                <w:webHidden/>
+              </w:rPr>
+              <w:instrText xml:space="preserve"> PAGEREF _Toc510956564 \h </w:instrText>
+            </w:r>
+            <w:r>
+              <w:rPr>
+                <w:noProof/>
+                <w:webHidden/>
+              </w:rPr>
+            </w:r>
+            <w:r>
+              <w:rPr>
+                <w:noProof/>
+                <w:webHidden/>
+              </w:rPr>
+              <w:fldChar w:fldCharType="separate"/>
+            </w:r>
+            <w:r>
+              <w:rPr>
+                <w:noProof/>
+                <w:webHidden/>
+              </w:rPr>
+              <w:t>3</w:t>
+            </w:r>
+            <w:r>
+              <w:rPr>
+                <w:noProof/>
+                <w:webHidden/>
+              </w:rPr>
+              <w:fldChar w:fldCharType="end"/>
+            </w:r>
+          </w:hyperlink>
+        </w:p>
+        <w:p>
+          <w:pPr>
+            <w:pStyle w:val="TOC3"/>
+            <w:tabs>
+              <w:tab w:val="right" w:leader="dot" w:pos="9016"/>
+            </w:tabs>
+            <w:rPr>
+              <w:rFonts w:eastAsiaTheme="minorEastAsia"/>
+              <w:noProof/>
+              <w:lang w:eastAsia="en-AU"/>
+            </w:rPr>
+          </w:pPr>
+          <w:hyperlink w:anchor="_Toc510956565" w:history="1">
+            <w:r>
+              <w:rPr>
+                <w:rStyle w:val="Hyperlink"/>
+                <w:noProof/>
+              </w:rPr>
+              <w:t>Hardware support for power saving</w:t>
+            </w:r>
+            <w:r>
+              <w:rPr>
+                <w:noProof/>
+                <w:webHidden/>
+              </w:rPr>
+              <w:tab/>
+            </w:r>
+            <w:r>
+              <w:rPr>
+                <w:noProof/>
+                <w:webHidden/>
+              </w:rPr>
+              <w:fldChar w:fldCharType="begin"/>
+            </w:r>
+            <w:r>
+              <w:rPr>
+                <w:noProof/>
+                <w:webHidden/>
+              </w:rPr>
+              <w:instrText xml:space="preserve"> PAGEREF _Toc510956565 \h </w:instrText>
+            </w:r>
+            <w:r>
+              <w:rPr>
+                <w:noProof/>
+                <w:webHidden/>
+              </w:rPr>
+            </w:r>
+            <w:r>
+              <w:rPr>
+                <w:noProof/>
+                <w:webHidden/>
+              </w:rPr>
+              <w:fldChar w:fldCharType="separate"/>
+            </w:r>
+            <w:r>
+              <w:rPr>
+                <w:noProof/>
+                <w:webHidden/>
+              </w:rPr>
+              <w:t>4</w:t>
+            </w:r>
+            <w:r>
+              <w:rPr>
+                <w:noProof/>
+                <w:webHidden/>
+              </w:rPr>
+              <w:fldChar w:fldCharType="end"/>
+            </w:r>
+          </w:hyperlink>
+        </w:p>
+        <w:p>
+          <w:pPr>
+            <w:pStyle w:val="TOC3"/>
+            <w:tabs>
+              <w:tab w:val="right" w:leader="dot" w:pos="9016"/>
+            </w:tabs>
+            <w:rPr>
+              <w:rFonts w:eastAsiaTheme="minorEastAsia"/>
+              <w:noProof/>
+              <w:lang w:eastAsia="en-AU"/>
+            </w:rPr>
+          </w:pPr>
+          <w:hyperlink w:anchor="_Toc510956566" w:history="1">
+            <w:r>
+              <w:rPr>
+                <w:rStyle w:val="Hyperlink"/>
+                <w:noProof/>
+              </w:rPr>
+              <w:t>Caching</w:t>
+            </w:r>
+            <w:r>
+              <w:rPr>
+                <w:noProof/>
+                <w:webHidden/>
+              </w:rPr>
+              <w:tab/>
+            </w:r>
+            <w:r>
+              <w:rPr>
+                <w:noProof/>
+                <w:webHidden/>
+              </w:rPr>
+              <w:fldChar w:fldCharType="begin"/>
+            </w:r>
+            <w:r>
+              <w:rPr>
+                <w:noProof/>
+                <w:webHidden/>
+              </w:rPr>
+              <w:instrText xml:space="preserve"> PAGEREF _Toc510956566 \h </w:instrText>
+            </w:r>
+            <w:r>
+              <w:rPr>
+                <w:noProof/>
+                <w:webHidden/>
+              </w:rPr>
+            </w:r>
+            <w:r>
+              <w:rPr>
+                <w:noProof/>
+                <w:webHidden/>
+              </w:rPr>
+              <w:fldChar w:fldCharType="separate"/>
+            </w:r>
+            <w:r>
+              <w:rPr>
+                <w:noProof/>
+                <w:webHidden/>
+              </w:rPr>
+              <w:t>4</w:t>
+            </w:r>
+            <w:r>
+              <w:rPr>
+                <w:noProof/>
+                <w:webHidden/>
+              </w:rPr>
+              <w:fldChar w:fldCharType="end"/>
+            </w:r>
+          </w:hyperlink>
+        </w:p>
+        <w:p>
+          <w:pPr>
+            <w:pStyle w:val="TOC3"/>
+            <w:tabs>
+              <w:tab w:val="right" w:leader="dot" w:pos="9016"/>
+            </w:tabs>
+            <w:rPr>
+              <w:rFonts w:eastAsiaTheme="minorEastAsia"/>
+              <w:noProof/>
+              <w:lang w:eastAsia="en-AU"/>
+            </w:rPr>
+          </w:pPr>
+          <w:hyperlink w:anchor="_Toc510956567" w:history="1">
+            <w:r>
+              <w:rPr>
+                <w:rStyle w:val="Hyperlink"/>
+                <w:noProof/>
+              </w:rPr>
+              <w:t>Hardware support for floating point operations</w:t>
+            </w:r>
+            <w:r>
+              <w:rPr>
+                <w:noProof/>
+                <w:webHidden/>
+              </w:rPr>
+              <w:tab/>
+            </w:r>
+            <w:r>
+              <w:rPr>
+                <w:noProof/>
+                <w:webHidden/>
+              </w:rPr>
+              <w:fldChar w:fldCharType="begin"/>
+            </w:r>
+            <w:r>
+              <w:rPr>
+                <w:noProof/>
+                <w:webHidden/>
+              </w:rPr>
+              <w:instrText xml:space="preserve"> PAGEREF _Toc510956567 \h </w:instrText>
+            </w:r>
+            <w:r>
+              <w:rPr>
+                <w:noProof/>
+                <w:webHidden/>
+              </w:rPr>
+            </w:r>
+            <w:r>
+              <w:rPr>
+                <w:noProof/>
+                <w:webHidden/>
+              </w:rPr>
+              <w:fldChar w:fldCharType="separate"/>
+            </w:r>
+            <w:r>
+              <w:rPr>
+                <w:noProof/>
+                <w:webHidden/>
+              </w:rPr>
+              <w:t>4</w:t>
             </w:r>
             <w:r>
               <w:rPr>
@@ -1298,13 +1685,13 @@
               <w:lang w:eastAsia="en-AU"/>
             </w:rPr>
           </w:pPr>
-          <w:hyperlink w:anchor="_Toc510679389" w:history="1">
+          <w:hyperlink w:anchor="_Toc510956568" w:history="1">
             <w:r>
               <w:rPr>
                 <w:rStyle w:val="Hyperlink"/>
                 <w:noProof/>
               </w:rPr>
-              <w:t>Overview</w:t>
+              <w:t>Memory models</w:t>
             </w:r>
             <w:r>
               <w:rPr>
@@ -1325,7 +1712,7 @@
                 <w:noProof/>
                 <w:webHidden/>
               </w:rPr>
-              <w:instrText xml:space="preserve"> PAGEREF _Toc510679389 \h </w:instrText>
+              <w:instrText xml:space="preserve"> PAGEREF _Toc510956568 \h </w:instrText>
             </w:r>
             <w:r>
               <w:rPr>
@@ -1345,7 +1732,7 @@
                 <w:noProof/>
                 <w:webHidden/>
               </w:rPr>
-              <w:t>3</w:t>
+              <w:t>4</w:t>
             </w:r>
             <w:r>
               <w:rPr>
@@ -1358,7 +1745,7 @@
         </w:p>
         <w:p>
           <w:pPr>
-            <w:pStyle w:val="TOC3"/>
+            <w:pStyle w:val="TOC2"/>
             <w:tabs>
               <w:tab w:val="right" w:leader="dot" w:pos="9016"/>
             </w:tabs>
@@ -1368,13 +1755,13 @@
               <w:lang w:eastAsia="en-AU"/>
             </w:rPr>
           </w:pPr>
-          <w:hyperlink w:anchor="_Toc510679390" w:history="1">
+          <w:hyperlink w:anchor="_Toc510956569" w:history="1">
             <w:r>
               <w:rPr>
                 <w:rStyle w:val="Hyperlink"/>
                 <w:noProof/>
               </w:rPr>
-              <w:t>Pipelining</w:t>
+              <w:t>Memory spaces in ARM</w:t>
             </w:r>
             <w:r>
               <w:rPr>
@@ -1395,7 +1782,7 @@
                 <w:noProof/>
                 <w:webHidden/>
               </w:rPr>
-              <w:instrText xml:space="preserve"> PAGEREF _Toc510679390 \h </w:instrText>
+              <w:instrText xml:space="preserve"> PAGEREF _Toc510956569 \h </w:instrText>
             </w:r>
             <w:r>
               <w:rPr>
@@ -1415,7 +1802,7 @@
                 <w:noProof/>
                 <w:webHidden/>
               </w:rPr>
-              <w:t>3</w:t>
+              <w:t>4</w:t>
             </w:r>
             <w:r>
               <w:rPr>
@@ -1425,10 +1812,12 @@
               <w:fldChar w:fldCharType="end"/>
             </w:r>
           </w:hyperlink>
+          <w:bookmarkStart w:id="0" w:name="_GoBack"/>
+          <w:bookmarkEnd w:id="0"/>
         </w:p>
         <w:p>
           <w:pPr>
-            <w:pStyle w:val="TOC3"/>
+            <w:pStyle w:val="TOC2"/>
             <w:tabs>
               <w:tab w:val="right" w:leader="dot" w:pos="9016"/>
             </w:tabs>
@@ -1438,13 +1827,13 @@
               <w:lang w:eastAsia="en-AU"/>
             </w:rPr>
           </w:pPr>
-          <w:hyperlink w:anchor="_Toc510679391" w:history="1">
+          <w:hyperlink w:anchor="_Toc510956570" w:history="1">
             <w:r>
               <w:rPr>
                 <w:rStyle w:val="Hyperlink"/>
                 <w:noProof/>
               </w:rPr>
-              <w:t>Architecture</w:t>
+              <w:t>Purpose of memory space in ARM</w:t>
             </w:r>
             <w:r>
               <w:rPr>
@@ -1465,7 +1854,7 @@
                 <w:noProof/>
                 <w:webHidden/>
               </w:rPr>
-              <w:instrText xml:space="preserve"> PAGEREF _Toc510679391 \h </w:instrText>
+              <w:instrText xml:space="preserve"> PAGEREF _Toc510956570 \h </w:instrText>
             </w:r>
             <w:r>
               <w:rPr>
@@ -1485,7 +1874,7 @@
                 <w:noProof/>
                 <w:webHidden/>
               </w:rPr>
-              <w:t>3</w:t>
+              <w:t>4</w:t>
             </w:r>
             <w:r>
               <w:rPr>
@@ -1498,7 +1887,7 @@
         </w:p>
         <w:p>
           <w:pPr>
-            <w:pStyle w:val="TOC3"/>
+            <w:pStyle w:val="TOC2"/>
             <w:tabs>
               <w:tab w:val="right" w:leader="dot" w:pos="9016"/>
             </w:tabs>
@@ -1508,13 +1897,13 @@
               <w:lang w:eastAsia="en-AU"/>
             </w:rPr>
           </w:pPr>
-          <w:hyperlink w:anchor="_Toc510679392" w:history="1">
+          <w:hyperlink w:anchor="_Toc510956571" w:history="1">
             <w:r>
               <w:rPr>
                 <w:rStyle w:val="Hyperlink"/>
                 <w:noProof/>
               </w:rPr>
-              <w:t>Conditional execution</w:t>
+              <w:t>Memory size for the memory space</w:t>
             </w:r>
             <w:r>
               <w:rPr>
@@ -1535,217 +1924,7 @@
                 <w:noProof/>
                 <w:webHidden/>
               </w:rPr>
-              <w:instrText xml:space="preserve"> PAGEREF _Toc510679392 \h </w:instrText>
-            </w:r>
-            <w:r>
-              <w:rPr>
-                <w:noProof/>
-                <w:webHidden/>
-              </w:rPr>
-            </w:r>
-            <w:r>
-              <w:rPr>
-                <w:noProof/>
-                <w:webHidden/>
-              </w:rPr>
-              <w:fldChar w:fldCharType="separate"/>
-            </w:r>
-            <w:r>
-              <w:rPr>
-                <w:noProof/>
-                <w:webHidden/>
-              </w:rPr>
-              <w:t>3</w:t>
-            </w:r>
-            <w:r>
-              <w:rPr>
-                <w:noProof/>
-                <w:webHidden/>
-              </w:rPr>
-              <w:fldChar w:fldCharType="end"/>
-            </w:r>
-          </w:hyperlink>
-        </w:p>
-        <w:p>
-          <w:pPr>
-            <w:pStyle w:val="TOC3"/>
-            <w:tabs>
-              <w:tab w:val="right" w:leader="dot" w:pos="9016"/>
-            </w:tabs>
-            <w:rPr>
-              <w:rFonts w:eastAsiaTheme="minorEastAsia"/>
-              <w:noProof/>
-              <w:lang w:eastAsia="en-AU"/>
-            </w:rPr>
-          </w:pPr>
-          <w:hyperlink w:anchor="_Toc510679393" w:history="1">
-            <w:r>
-              <w:rPr>
-                <w:rStyle w:val="Hyperlink"/>
-                <w:noProof/>
-              </w:rPr>
-              <w:t>Hardware support for power saving</w:t>
-            </w:r>
-            <w:r>
-              <w:rPr>
-                <w:noProof/>
-                <w:webHidden/>
-              </w:rPr>
-              <w:tab/>
-            </w:r>
-            <w:r>
-              <w:rPr>
-                <w:noProof/>
-                <w:webHidden/>
-              </w:rPr>
-              <w:fldChar w:fldCharType="begin"/>
-            </w:r>
-            <w:r>
-              <w:rPr>
-                <w:noProof/>
-                <w:webHidden/>
-              </w:rPr>
-              <w:instrText xml:space="preserve"> PAGEREF _Toc510679393 \h </w:instrText>
-            </w:r>
-            <w:r>
-              <w:rPr>
-                <w:noProof/>
-                <w:webHidden/>
-              </w:rPr>
-            </w:r>
-            <w:r>
-              <w:rPr>
-                <w:noProof/>
-                <w:webHidden/>
-              </w:rPr>
-              <w:fldChar w:fldCharType="separate"/>
-            </w:r>
-            <w:r>
-              <w:rPr>
-                <w:noProof/>
-                <w:webHidden/>
-              </w:rPr>
-              <w:t>4</w:t>
-            </w:r>
-            <w:r>
-              <w:rPr>
-                <w:noProof/>
-                <w:webHidden/>
-              </w:rPr>
-              <w:fldChar w:fldCharType="end"/>
-            </w:r>
-          </w:hyperlink>
-        </w:p>
-        <w:p>
-          <w:pPr>
-            <w:pStyle w:val="TOC3"/>
-            <w:tabs>
-              <w:tab w:val="right" w:leader="dot" w:pos="9016"/>
-            </w:tabs>
-            <w:rPr>
-              <w:rFonts w:eastAsiaTheme="minorEastAsia"/>
-              <w:noProof/>
-              <w:lang w:eastAsia="en-AU"/>
-            </w:rPr>
-          </w:pPr>
-          <w:hyperlink w:anchor="_Toc510679394" w:history="1">
-            <w:r>
-              <w:rPr>
-                <w:rStyle w:val="Hyperlink"/>
-                <w:noProof/>
-              </w:rPr>
-              <w:t>Caching</w:t>
-            </w:r>
-            <w:r>
-              <w:rPr>
-                <w:noProof/>
-                <w:webHidden/>
-              </w:rPr>
-              <w:tab/>
-            </w:r>
-            <w:r>
-              <w:rPr>
-                <w:noProof/>
-                <w:webHidden/>
-              </w:rPr>
-              <w:fldChar w:fldCharType="begin"/>
-            </w:r>
-            <w:r>
-              <w:rPr>
-                <w:noProof/>
-                <w:webHidden/>
-              </w:rPr>
-              <w:instrText xml:space="preserve"> PAGEREF _Toc510679394 \h </w:instrText>
-            </w:r>
-            <w:r>
-              <w:rPr>
-                <w:noProof/>
-                <w:webHidden/>
-              </w:rPr>
-            </w:r>
-            <w:r>
-              <w:rPr>
-                <w:noProof/>
-                <w:webHidden/>
-              </w:rPr>
-              <w:fldChar w:fldCharType="separate"/>
-            </w:r>
-            <w:r>
-              <w:rPr>
-                <w:noProof/>
-                <w:webHidden/>
-              </w:rPr>
-              <w:t>4</w:t>
-            </w:r>
-            <w:r>
-              <w:rPr>
-                <w:noProof/>
-                <w:webHidden/>
-              </w:rPr>
-              <w:fldChar w:fldCharType="end"/>
-            </w:r>
-          </w:hyperlink>
-        </w:p>
-        <w:p>
-          <w:pPr>
-            <w:pStyle w:val="TOC3"/>
-            <w:tabs>
-              <w:tab w:val="right" w:leader="dot" w:pos="9016"/>
-            </w:tabs>
-            <w:rPr>
-              <w:rFonts w:eastAsiaTheme="minorEastAsia"/>
-              <w:noProof/>
-              <w:lang w:eastAsia="en-AU"/>
-            </w:rPr>
-          </w:pPr>
-          <w:hyperlink w:anchor="_Toc510679395" w:history="1">
-            <w:r>
-              <w:rPr>
-                <w:rStyle w:val="Hyperlink"/>
-                <w:noProof/>
-              </w:rPr>
-              <w:t>Hardware support for floating point operations</w:t>
-            </w:r>
-            <w:r>
-              <w:rPr>
-                <w:noProof/>
-                <w:webHidden/>
-              </w:rPr>
-              <w:tab/>
-            </w:r>
-            <w:r>
-              <w:rPr>
-                <w:noProof/>
-                <w:webHidden/>
-              </w:rPr>
-              <w:fldChar w:fldCharType="begin"/>
-            </w:r>
-            <w:r>
-              <w:rPr>
-                <w:noProof/>
-                <w:webHidden/>
-              </w:rPr>
-              <w:instrText xml:space="preserve"> PAGEREF _Toc510679395 \h </w:instrText>
+              <w:instrText xml:space="preserve"> PAGEREF _Toc510956571 \h </w:instrText>
             </w:r>
             <w:r>
               <w:rPr>
@@ -1788,13 +1967,13 @@
               <w:lang w:eastAsia="en-AU"/>
             </w:rPr>
           </w:pPr>
-          <w:hyperlink w:anchor="_Toc510679396" w:history="1">
+          <w:hyperlink w:anchor="_Toc510956572" w:history="1">
             <w:r>
               <w:rPr>
                 <w:rStyle w:val="Hyperlink"/>
                 <w:noProof/>
               </w:rPr>
-              <w:t>Memory models</w:t>
+              <w:t>Registers</w:t>
             </w:r>
             <w:r>
               <w:rPr>
@@ -1815,7 +1994,7 @@
                 <w:noProof/>
                 <w:webHidden/>
               </w:rPr>
-              <w:instrText xml:space="preserve"> PAGEREF _Toc510679396 \h </w:instrText>
+              <w:instrText xml:space="preserve"> PAGEREF _Toc510956572 \h </w:instrText>
             </w:r>
             <w:r>
               <w:rPr>
@@ -1858,13 +2037,13 @@
               <w:lang w:eastAsia="en-AU"/>
             </w:rPr>
           </w:pPr>
-          <w:hyperlink w:anchor="_Toc510679397" w:history="1">
+          <w:hyperlink w:anchor="_Toc510956573" w:history="1">
             <w:r>
               <w:rPr>
                 <w:rStyle w:val="Hyperlink"/>
                 <w:noProof/>
               </w:rPr>
-              <w:t>Memory spaces in ARM</w:t>
+              <w:t>Available Registers</w:t>
             </w:r>
             <w:r>
               <w:rPr>
@@ -1885,7 +2064,7 @@
                 <w:noProof/>
                 <w:webHidden/>
               </w:rPr>
-              <w:instrText xml:space="preserve"> PAGEREF _Toc510679397 \h </w:instrText>
+              <w:instrText xml:space="preserve"> PAGEREF _Toc510956573 \h </w:instrText>
             </w:r>
             <w:r>
               <w:rPr>
@@ -1928,13 +2107,13 @@
               <w:lang w:eastAsia="en-AU"/>
             </w:rPr>
           </w:pPr>
-          <w:hyperlink w:anchor="_Toc510679398" w:history="1">
+          <w:hyperlink w:anchor="_Toc510956574" w:history="1">
             <w:r>
               <w:rPr>
                 <w:rStyle w:val="Hyperlink"/>
                 <w:noProof/>
               </w:rPr>
-              <w:t>Purpose of memory space in ARM</w:t>
+              <w:t>General purpose register comparison</w:t>
             </w:r>
             <w:r>
               <w:rPr>
@@ -1955,7 +2134,7 @@
                 <w:noProof/>
                 <w:webHidden/>
               </w:rPr>
-              <w:instrText xml:space="preserve"> PAGEREF _Toc510679398 \h </w:instrText>
+              <w:instrText xml:space="preserve"> PAGEREF _Toc510956574 \h </w:instrText>
             </w:r>
             <w:r>
               <w:rPr>
@@ -1975,7 +2154,7 @@
                 <w:noProof/>
                 <w:webHidden/>
               </w:rPr>
-              <w:t>4</w:t>
+              <w:t>5</w:t>
             </w:r>
             <w:r>
               <w:rPr>
@@ -1998,13 +2177,13 @@
               <w:lang w:eastAsia="en-AU"/>
             </w:rPr>
           </w:pPr>
-          <w:hyperlink w:anchor="_Toc510679399" w:history="1">
+          <w:hyperlink w:anchor="_Toc510956575" w:history="1">
             <w:r>
               <w:rPr>
                 <w:rStyle w:val="Hyperlink"/>
                 <w:noProof/>
               </w:rPr>
-              <w:t>Memory size for the memory space</w:t>
+              <w:t>ARM equivalent of SREG and differences</w:t>
             </w:r>
             <w:r>
               <w:rPr>
@@ -2025,7 +2204,7 @@
                 <w:noProof/>
                 <w:webHidden/>
               </w:rPr>
-              <w:instrText xml:space="preserve"> PAGEREF _Toc510679399 \h </w:instrText>
+              <w:instrText xml:space="preserve"> PAGEREF _Toc510956575 \h </w:instrText>
             </w:r>
             <w:r>
               <w:rPr>
@@ -2045,7 +2224,77 @@
                 <w:noProof/>
                 <w:webHidden/>
               </w:rPr>
-              <w:t>4</w:t>
+              <w:t>5</w:t>
+            </w:r>
+            <w:r>
+              <w:rPr>
+                <w:noProof/>
+                <w:webHidden/>
+              </w:rPr>
+              <w:fldChar w:fldCharType="end"/>
+            </w:r>
+          </w:hyperlink>
+        </w:p>
+        <w:p>
+          <w:pPr>
+            <w:pStyle w:val="TOC2"/>
+            <w:tabs>
+              <w:tab w:val="right" w:leader="dot" w:pos="9016"/>
+            </w:tabs>
+            <w:rPr>
+              <w:rFonts w:eastAsiaTheme="minorEastAsia"/>
+              <w:noProof/>
+              <w:lang w:eastAsia="en-AU"/>
+            </w:rPr>
+          </w:pPr>
+          <w:hyperlink w:anchor="_Toc510956576" w:history="1">
+            <w:r>
+              <w:rPr>
+                <w:rStyle w:val="Hyperlink"/>
+                <w:noProof/>
+              </w:rPr>
+              <w:t>ARM interrupt system comparison</w:t>
+            </w:r>
+            <w:r>
+              <w:rPr>
+                <w:noProof/>
+                <w:webHidden/>
+              </w:rPr>
+              <w:tab/>
+            </w:r>
+            <w:r>
+              <w:rPr>
+                <w:noProof/>
+                <w:webHidden/>
+              </w:rPr>
+              <w:fldChar w:fldCharType="begin"/>
+            </w:r>
+            <w:r>
+              <w:rPr>
+                <w:noProof/>
+                <w:webHidden/>
+              </w:rPr>
+              <w:instrText xml:space="preserve"> PAGEREF _Toc510956576 \h </w:instrText>
+            </w:r>
+            <w:r>
+              <w:rPr>
+                <w:noProof/>
+                <w:webHidden/>
+              </w:rPr>
+            </w:r>
+            <w:r>
+              <w:rPr>
+                <w:noProof/>
+                <w:webHidden/>
+              </w:rPr>
+              <w:fldChar w:fldCharType="separate"/>
+            </w:r>
+            <w:r>
+              <w:rPr>
+                <w:noProof/>
+                <w:webHidden/>
+              </w:rPr>
+              <w:t>5</w:t>
             </w:r>
             <w:r>
               <w:rPr>
@@ -2068,13 +2317,13 @@
               <w:lang w:eastAsia="en-AU"/>
             </w:rPr>
           </w:pPr>
-          <w:hyperlink w:anchor="_Toc510679400" w:history="1">
+          <w:hyperlink w:anchor="_Toc510956577" w:history="1">
             <w:r>
               <w:rPr>
                 <w:rStyle w:val="Hyperlink"/>
                 <w:noProof/>
               </w:rPr>
-              <w:t>Registers</w:t>
+              <w:t>Instruction Set</w:t>
             </w:r>
             <w:r>
               <w:rPr>
@@ -2095,7 +2344,7 @@
                 <w:noProof/>
                 <w:webHidden/>
               </w:rPr>
-              <w:instrText xml:space="preserve"> PAGEREF _Toc510679400 \h </w:instrText>
+              <w:instrText xml:space="preserve"> PAGEREF _Toc510956577 \h </w:instrText>
             </w:r>
             <w:r>
               <w:rPr>
@@ -2115,7 +2364,7 @@
                 <w:noProof/>
                 <w:webHidden/>
               </w:rPr>
-              <w:t>4</w:t>
+              <w:t>6</w:t>
             </w:r>
             <w:r>
               <w:rPr>
@@ -2138,13 +2387,13 @@
               <w:lang w:eastAsia="en-AU"/>
             </w:rPr>
           </w:pPr>
-          <w:hyperlink w:anchor="_Toc510679401" w:history="1">
+          <w:hyperlink w:anchor="_Toc510956578" w:history="1">
             <w:r>
               <w:rPr>
                 <w:rStyle w:val="Hyperlink"/>
                 <w:noProof/>
               </w:rPr>
-              <w:t>Available Registers</w:t>
+              <w:t>Comparing encoding schemes</w:t>
             </w:r>
             <w:r>
               <w:rPr>
@@ -2165,7 +2414,7 @@
                 <w:noProof/>
                 <w:webHidden/>
               </w:rPr>
-              <w:instrText xml:space="preserve"> PAGEREF _Toc510679401 \h </w:instrText>
+              <w:instrText xml:space="preserve"> PAGEREF _Toc510956578 \h </w:instrText>
             </w:r>
             <w:r>
               <w:rPr>
@@ -2185,7 +2434,7 @@
                 <w:noProof/>
                 <w:webHidden/>
               </w:rPr>
-              <w:t>4</w:t>
+              <w:t>6</w:t>
             </w:r>
             <w:r>
               <w:rPr>
@@ -2208,13 +2457,13 @@
               <w:lang w:eastAsia="en-AU"/>
             </w:rPr>
           </w:pPr>
-          <w:hyperlink w:anchor="_Toc510679402" w:history="1">
+          <w:hyperlink w:anchor="_Toc510956579" w:history="1">
             <w:r>
               <w:rPr>
                 <w:rStyle w:val="Hyperlink"/>
                 <w:noProof/>
               </w:rPr>
-              <w:t>General purpose register comparison</w:t>
+              <w:t>Function and operation of branching instructions</w:t>
             </w:r>
             <w:r>
               <w:rPr>
@@ -2235,7 +2484,7 @@
                 <w:noProof/>
                 <w:webHidden/>
               </w:rPr>
-              <w:instrText xml:space="preserve"> PAGEREF _Toc510679402 \h </w:instrText>
+              <w:instrText xml:space="preserve"> PAGEREF _Toc510956579 \h </w:instrText>
             </w:r>
             <w:r>
               <w:rPr>
@@ -2255,7 +2504,7 @@
                 <w:noProof/>
                 <w:webHidden/>
               </w:rPr>
-              <w:t>5</w:t>
+              <w:t>7</w:t>
             </w:r>
             <w:r>
               <w:rPr>
@@ -2278,13 +2527,13 @@
               <w:lang w:eastAsia="en-AU"/>
             </w:rPr>
           </w:pPr>
-          <w:hyperlink w:anchor="_Toc510679403" w:history="1">
+          <w:hyperlink w:anchor="_Toc510956580" w:history="1">
             <w:r>
               <w:rPr>
                 <w:rStyle w:val="Hyperlink"/>
                 <w:noProof/>
               </w:rPr>
-              <w:t>ARM equivalent of SREG and differences</w:t>
+              <w:t>Comparing instructions used for stack operations</w:t>
             </w:r>
             <w:r>
               <w:rPr>
@@ -2305,7 +2554,7 @@
                 <w:noProof/>
                 <w:webHidden/>
               </w:rPr>
-              <w:instrText xml:space="preserve"> PAGEREF _Toc510679403 \h </w:instrText>
+              <w:instrText xml:space="preserve"> PAGEREF _Toc510956580 \h </w:instrText>
             </w:r>
             <w:r>
               <w:rPr>
@@ -2325,7 +2574,7 @@
                 <w:noProof/>
                 <w:webHidden/>
               </w:rPr>
-              <w:t>5</w:t>
+              <w:t>8</w:t>
             </w:r>
             <w:r>
               <w:rPr>
@@ -2348,13 +2597,13 @@
               <w:lang w:eastAsia="en-AU"/>
             </w:rPr>
           </w:pPr>
-          <w:hyperlink w:anchor="_Toc510679404" w:history="1">
+          <w:hyperlink w:anchor="_Toc510956581" w:history="1">
             <w:r>
               <w:rPr>
                 <w:rStyle w:val="Hyperlink"/>
                 <w:noProof/>
               </w:rPr>
-              <w:t>ARM interrupt system comparison</w:t>
+              <w:t>Comparing access of I/O registers</w:t>
             </w:r>
             <w:r>
               <w:rPr>
@@ -2375,7 +2624,7 @@
                 <w:noProof/>
                 <w:webHidden/>
               </w:rPr>
-              <w:instrText xml:space="preserve"> PAGEREF _Toc510679404 \h </w:instrText>
+              <w:instrText xml:space="preserve"> PAGEREF _Toc510956581 \h </w:instrText>
             </w:r>
             <w:r>
               <w:rPr>
@@ -2395,7 +2644,77 @@
                 <w:noProof/>
                 <w:webHidden/>
               </w:rPr>
-              <w:t>5</w:t>
+              <w:t>8</w:t>
+            </w:r>
+            <w:r>
+              <w:rPr>
+                <w:noProof/>
+                <w:webHidden/>
+              </w:rPr>
+              <w:fldChar w:fldCharType="end"/>
+            </w:r>
+          </w:hyperlink>
+        </w:p>
+        <w:p>
+          <w:pPr>
+            <w:pStyle w:val="TOC2"/>
+            <w:tabs>
+              <w:tab w:val="right" w:leader="dot" w:pos="9016"/>
+            </w:tabs>
+            <w:rPr>
+              <w:rFonts w:eastAsiaTheme="minorEastAsia"/>
+              <w:noProof/>
+              <w:lang w:eastAsia="en-AU"/>
+            </w:rPr>
+          </w:pPr>
+          <w:hyperlink w:anchor="_Toc510956582" w:history="1">
+            <w:r>
+              <w:rPr>
+                <w:rStyle w:val="Hyperlink"/>
+                <w:noProof/>
+              </w:rPr>
+              <w:t>Comparing the addressing modes for load/store instructions</w:t>
+            </w:r>
+            <w:r>
+              <w:rPr>
+                <w:noProof/>
+                <w:webHidden/>
+              </w:rPr>
+              <w:tab/>
+            </w:r>
+            <w:r>
+              <w:rPr>
+                <w:noProof/>
+                <w:webHidden/>
+              </w:rPr>
+              <w:fldChar w:fldCharType="begin"/>
+            </w:r>
+            <w:r>
+              <w:rPr>
+                <w:noProof/>
+                <w:webHidden/>
+              </w:rPr>
+              <w:instrText xml:space="preserve"> PAGEREF _Toc510956582 \h </w:instrText>
+            </w:r>
+            <w:r>
+              <w:rPr>
+                <w:noProof/>
+                <w:webHidden/>
+              </w:rPr>
+            </w:r>
+            <w:r>
+              <w:rPr>
+                <w:noProof/>
+                <w:webHidden/>
+              </w:rPr>
+              <w:fldChar w:fldCharType="separate"/>
+            </w:r>
+            <w:r>
+              <w:rPr>
+                <w:noProof/>
+                <w:webHidden/>
+              </w:rPr>
+              <w:t>8</w:t>
             </w:r>
             <w:r>
               <w:rPr>
@@ -2418,13 +2737,13 @@
               <w:lang w:eastAsia="en-AU"/>
             </w:rPr>
           </w:pPr>
-          <w:hyperlink w:anchor="_Toc510679405" w:history="1">
+          <w:hyperlink w:anchor="_Toc510956583" w:history="1">
             <w:r>
               <w:rPr>
                 <w:rStyle w:val="Hyperlink"/>
                 <w:noProof/>
               </w:rPr>
-              <w:t>Instruction Set</w:t>
+              <w:t>Data types</w:t>
             </w:r>
             <w:r>
               <w:rPr>
@@ -2445,7 +2764,7 @@
                 <w:noProof/>
                 <w:webHidden/>
               </w:rPr>
-              <w:instrText xml:space="preserve"> PAGEREF _Toc510679405 \h </w:instrText>
+              <w:instrText xml:space="preserve"> PAGEREF _Toc510956583 \h </w:instrText>
             </w:r>
             <w:r>
               <w:rPr>
@@ -2465,7 +2784,7 @@
                 <w:noProof/>
                 <w:webHidden/>
               </w:rPr>
-              <w:t>6</w:t>
+              <w:t>9</w:t>
             </w:r>
             <w:r>
               <w:rPr>
@@ -2488,13 +2807,13 @@
               <w:lang w:eastAsia="en-AU"/>
             </w:rPr>
           </w:pPr>
-          <w:hyperlink w:anchor="_Toc510679406" w:history="1">
+          <w:hyperlink w:anchor="_Toc510956584" w:history="1">
             <w:r>
               <w:rPr>
                 <w:rStyle w:val="Hyperlink"/>
                 <w:noProof/>
               </w:rPr>
-              <w:t>Comparing encoding schemes</w:t>
+              <w:t>Native data type representation by ARM registers</w:t>
             </w:r>
             <w:r>
               <w:rPr>
@@ -2515,7 +2834,7 @@
                 <w:noProof/>
                 <w:webHidden/>
               </w:rPr>
-              <w:instrText xml:space="preserve"> PAGEREF _Toc510679406 \h </w:instrText>
+              <w:instrText xml:space="preserve"> PAGEREF _Toc510956584 \h </w:instrText>
             </w:r>
             <w:r>
               <w:rPr>
@@ -2535,7 +2854,7 @@
                 <w:noProof/>
                 <w:webHidden/>
               </w:rPr>
-              <w:t>6</w:t>
+              <w:t>9</w:t>
             </w:r>
             <w:r>
               <w:rPr>
@@ -2558,13 +2877,13 @@
               <w:lang w:eastAsia="en-AU"/>
             </w:rPr>
           </w:pPr>
-          <w:hyperlink w:anchor="_Toc510679407" w:history="1">
+          <w:hyperlink w:anchor="_Toc510956585" w:history="1">
             <w:r>
               <w:rPr>
                 <w:rStyle w:val="Hyperlink"/>
                 <w:noProof/>
               </w:rPr>
-              <w:t>Function and operation of branching instructions</w:t>
+              <w:t>Using the instruction set for 64-bit integer operation</w:t>
             </w:r>
             <w:r>
               <w:rPr>
@@ -2585,7 +2904,7 @@
                 <w:noProof/>
                 <w:webHidden/>
               </w:rPr>
-              <w:instrText xml:space="preserve"> PAGEREF _Toc510679407 \h </w:instrText>
+              <w:instrText xml:space="preserve"> PAGEREF _Toc510956585 \h </w:instrText>
             </w:r>
             <w:r>
               <w:rPr>
@@ -2605,7 +2924,7 @@
                 <w:noProof/>
                 <w:webHidden/>
               </w:rPr>
-              <w:t>7</w:t>
+              <w:t>9</w:t>
             </w:r>
             <w:r>
               <w:rPr>
@@ -2628,13 +2947,13 @@
               <w:lang w:eastAsia="en-AU"/>
             </w:rPr>
           </w:pPr>
-          <w:hyperlink w:anchor="_Toc510679408" w:history="1">
+          <w:hyperlink w:anchor="_Toc510956586" w:history="1">
             <w:r>
               <w:rPr>
                 <w:rStyle w:val="Hyperlink"/>
                 <w:noProof/>
               </w:rPr>
-              <w:t>Comparing instructions used for stack operations</w:t>
+              <w:t>Adding 64-bit signed integer in ARM example</w:t>
             </w:r>
             <w:r>
               <w:rPr>
@@ -2655,7 +2974,7 @@
                 <w:noProof/>
                 <w:webHidden/>
               </w:rPr>
-              <w:instrText xml:space="preserve"> PAGEREF _Toc510679408 \h </w:instrText>
+              <w:instrText xml:space="preserve"> PAGEREF _Toc510956586 \h </w:instrText>
             </w:r>
             <w:r>
               <w:rPr>
@@ -2675,7 +2994,77 @@
                 <w:noProof/>
                 <w:webHidden/>
               </w:rPr>
-              <w:t>8</w:t>
+              <w:t>9</w:t>
+            </w:r>
+            <w:r>
+              <w:rPr>
+                <w:noProof/>
+                <w:webHidden/>
+              </w:rPr>
+              <w:fldChar w:fldCharType="end"/>
+            </w:r>
+          </w:hyperlink>
+        </w:p>
+        <w:p>
+          <w:pPr>
+            <w:pStyle w:val="TOC1"/>
+            <w:tabs>
+              <w:tab w:val="right" w:leader="dot" w:pos="9016"/>
+            </w:tabs>
+            <w:rPr>
+              <w:rFonts w:eastAsiaTheme="minorEastAsia"/>
+              <w:noProof/>
+              <w:lang w:eastAsia="en-AU"/>
+            </w:rPr>
+          </w:pPr>
+          <w:hyperlink w:anchor="_Toc510956587" w:history="1">
+            <w:r>
+              <w:rPr>
+                <w:rStyle w:val="Hyperlink"/>
+                <w:noProof/>
+              </w:rPr>
+              <w:t>Conclusion</w:t>
+            </w:r>
+            <w:r>
+              <w:rPr>
+                <w:noProof/>
+                <w:webHidden/>
+              </w:rPr>
+              <w:tab/>
+            </w:r>
+            <w:r>
+              <w:rPr>
+                <w:noProof/>
+                <w:webHidden/>
+              </w:rPr>
+              <w:fldChar w:fldCharType="begin"/>
+            </w:r>
+            <w:r>
+              <w:rPr>
+                <w:noProof/>
+                <w:webHidden/>
+              </w:rPr>
+              <w:instrText xml:space="preserve"> PAGEREF _Toc510956587 \h </w:instrText>
+            </w:r>
+            <w:r>
+              <w:rPr>
+                <w:noProof/>
+                <w:webHidden/>
+              </w:rPr>
+            </w:r>
+            <w:r>
+              <w:rPr>
+                <w:noProof/>
+                <w:webHidden/>
+              </w:rPr>
+              <w:fldChar w:fldCharType="separate"/>
+            </w:r>
+            <w:r>
+              <w:rPr>
+                <w:noProof/>
+                <w:webHidden/>
+              </w:rPr>
+              <w:t>10</w:t>
             </w:r>
             <w:r>
               <w:rPr>
@@ -2698,13 +3087,13 @@
               <w:lang w:eastAsia="en-AU"/>
             </w:rPr>
           </w:pPr>
-          <w:hyperlink w:anchor="_Toc510679409" w:history="1">
+          <w:hyperlink w:anchor="_Toc510956588" w:history="1">
             <w:r>
               <w:rPr>
                 <w:rStyle w:val="Hyperlink"/>
                 <w:noProof/>
               </w:rPr>
-              <w:t>Comparing access of I/O registers</w:t>
+              <w:t>Main advantages and disadvantages of ARM</w:t>
             </w:r>
             <w:r>
               <w:rPr>
@@ -2725,7 +3114,7 @@
                 <w:noProof/>
                 <w:webHidden/>
               </w:rPr>
-              <w:instrText xml:space="preserve"> PAGEREF _Toc510679409 \h </w:instrText>
+              <w:instrText xml:space="preserve"> PAGEREF _Toc510956588 \h </w:instrText>
             </w:r>
             <w:r>
               <w:rPr>
@@ -2745,7 +3134,7 @@
                 <w:noProof/>
                 <w:webHidden/>
               </w:rPr>
-              <w:t>8</w:t>
+              <w:t>10</w:t>
             </w:r>
             <w:r>
               <w:rPr>
@@ -2768,13 +3157,13 @@
               <w:lang w:eastAsia="en-AU"/>
             </w:rPr>
           </w:pPr>
-          <w:hyperlink w:anchor="_Toc510679410" w:history="1">
+          <w:hyperlink w:anchor="_Toc510956589" w:history="1">
             <w:r>
               <w:rPr>
                 <w:rStyle w:val="Hyperlink"/>
                 <w:noProof/>
               </w:rPr>
-              <w:t>Comparing the addressing modes for load/store instructions</w:t>
+              <w:t>Main advantages and disadvantages of AVR</w:t>
             </w:r>
             <w:r>
               <w:rPr>
@@ -2795,7 +3184,7 @@
                 <w:noProof/>
                 <w:webHidden/>
               </w:rPr>
-              <w:instrText xml:space="preserve"> PAGEREF _Toc510679410 \h </w:instrText>
+              <w:instrText xml:space="preserve"> PAGEREF _Toc510956589 \h </w:instrText>
             </w:r>
             <w:r>
               <w:rPr>
@@ -2815,7 +3204,77 @@
                 <w:noProof/>
                 <w:webHidden/>
               </w:rPr>
-              <w:t>8</w:t>
+              <w:t>10</w:t>
+            </w:r>
+            <w:r>
+              <w:rPr>
+                <w:noProof/>
+                <w:webHidden/>
+              </w:rPr>
+              <w:fldChar w:fldCharType="end"/>
+            </w:r>
+          </w:hyperlink>
+        </w:p>
+        <w:p>
+          <w:pPr>
+            <w:pStyle w:val="TOC2"/>
+            <w:tabs>
+              <w:tab w:val="right" w:leader="dot" w:pos="9016"/>
+            </w:tabs>
+            <w:rPr>
+              <w:rFonts w:eastAsiaTheme="minorEastAsia"/>
+              <w:noProof/>
+              <w:lang w:eastAsia="en-AU"/>
+            </w:rPr>
+          </w:pPr>
+          <w:hyperlink w:anchor="_Toc510956590" w:history="1">
+            <w:r>
+              <w:rPr>
+                <w:rStyle w:val="Hyperlink"/>
+                <w:noProof/>
+              </w:rPr>
+              <w:t>Which applications are best benefitted by each architecture</w:t>
+            </w:r>
+            <w:r>
+              <w:rPr>
+                <w:noProof/>
+                <w:webHidden/>
+              </w:rPr>
+              <w:tab/>
+            </w:r>
+            <w:r>
+              <w:rPr>
+                <w:noProof/>
+                <w:webHidden/>
+              </w:rPr>
+              <w:fldChar w:fldCharType="begin"/>
+            </w:r>
+            <w:r>
+              <w:rPr>
+                <w:noProof/>
+                <w:webHidden/>
+              </w:rPr>
+              <w:instrText xml:space="preserve"> PAGEREF _Toc510956590 \h </w:instrText>
+            </w:r>
+            <w:r>
+              <w:rPr>
+                <w:noProof/>
+                <w:webHidden/>
+              </w:rPr>
+            </w:r>
+            <w:r>
+              <w:rPr>
+                <w:noProof/>
+                <w:webHidden/>
+              </w:rPr>
+              <w:fldChar w:fldCharType="separate"/>
+            </w:r>
+            <w:r>
+              <w:rPr>
+                <w:noProof/>
+                <w:webHidden/>
+              </w:rPr>
+              <w:t>10</w:t>
             </w:r>
             <w:r>
               <w:rPr>
@@ -2838,13 +3297,13 @@
               <w:lang w:eastAsia="en-AU"/>
             </w:rPr>
           </w:pPr>
-          <w:hyperlink w:anchor="_Toc510679411" w:history="1">
+          <w:hyperlink w:anchor="_Toc510956591" w:history="1">
             <w:r>
               <w:rPr>
                 <w:rStyle w:val="Hyperlink"/>
                 <w:noProof/>
               </w:rPr>
-              <w:t>Data types</w:t>
+              <w:t>References</w:t>
             </w:r>
             <w:r>
               <w:rPr>
@@ -2865,567 +3324,7 @@
                 <w:noProof/>
                 <w:webHidden/>
               </w:rPr>
-              <w:instrText xml:space="preserve"> PAGEREF _Toc510679411 \h </w:instrText>
-            </w:r>
-            <w:r>
-              <w:rPr>
-                <w:noProof/>
-                <w:webHidden/>
-              </w:rPr>
-            </w:r>
-            <w:r>
-              <w:rPr>
-                <w:noProof/>
-                <w:webHidden/>
-              </w:rPr>
-              <w:fldChar w:fldCharType="separate"/>
-            </w:r>
-            <w:r>
-              <w:rPr>
-                <w:noProof/>
-                <w:webHidden/>
-              </w:rPr>
-              <w:t>9</w:t>
-            </w:r>
-            <w:r>
-              <w:rPr>
-                <w:noProof/>
-                <w:webHidden/>
-              </w:rPr>
-              <w:fldChar w:fldCharType="end"/>
-            </w:r>
-          </w:hyperlink>
-        </w:p>
-        <w:p>
-          <w:pPr>
-            <w:pStyle w:val="TOC2"/>
-            <w:tabs>
-              <w:tab w:val="right" w:leader="dot" w:pos="9016"/>
-            </w:tabs>
-            <w:rPr>
-              <w:rFonts w:eastAsiaTheme="minorEastAsia"/>
-              <w:noProof/>
-              <w:lang w:eastAsia="en-AU"/>
-            </w:rPr>
-          </w:pPr>
-          <w:hyperlink w:anchor="_Toc510679412" w:history="1">
-            <w:r>
-              <w:rPr>
-                <w:rStyle w:val="Hyperlink"/>
-                <w:noProof/>
-              </w:rPr>
-              <w:t>Native data type representation by ARM registers</w:t>
-            </w:r>
-            <w:r>
-              <w:rPr>
-                <w:noProof/>
-                <w:webHidden/>
-              </w:rPr>
-              <w:tab/>
-            </w:r>
-            <w:r>
-              <w:rPr>
-                <w:noProof/>
-                <w:webHidden/>
-              </w:rPr>
-              <w:fldChar w:fldCharType="begin"/>
-            </w:r>
-            <w:r>
-              <w:rPr>
-                <w:noProof/>
-                <w:webHidden/>
-              </w:rPr>
-              <w:instrText xml:space="preserve"> PAGEREF _Toc510679412 \h </w:instrText>
-            </w:r>
-            <w:r>
-              <w:rPr>
-                <w:noProof/>
-                <w:webHidden/>
-              </w:rPr>
-            </w:r>
-            <w:r>
-              <w:rPr>
-                <w:noProof/>
-                <w:webHidden/>
-              </w:rPr>
-              <w:fldChar w:fldCharType="separate"/>
-            </w:r>
-            <w:r>
-              <w:rPr>
-                <w:noProof/>
-                <w:webHidden/>
-              </w:rPr>
-              <w:t>9</w:t>
-            </w:r>
-            <w:r>
-              <w:rPr>
-                <w:noProof/>
-                <w:webHidden/>
-              </w:rPr>
-              <w:fldChar w:fldCharType="end"/>
-            </w:r>
-          </w:hyperlink>
-        </w:p>
-        <w:p>
-          <w:pPr>
-            <w:pStyle w:val="TOC2"/>
-            <w:tabs>
-              <w:tab w:val="right" w:leader="dot" w:pos="9016"/>
-            </w:tabs>
-            <w:rPr>
-              <w:rFonts w:eastAsiaTheme="minorEastAsia"/>
-              <w:noProof/>
-              <w:lang w:eastAsia="en-AU"/>
-            </w:rPr>
-          </w:pPr>
-          <w:hyperlink w:anchor="_Toc510679413" w:history="1">
-            <w:r>
-              <w:rPr>
-                <w:rStyle w:val="Hyperlink"/>
-                <w:noProof/>
-              </w:rPr>
-              <w:t>Using the instruction set for 64-bit integer operation</w:t>
-            </w:r>
-            <w:r>
-              <w:rPr>
-                <w:noProof/>
-                <w:webHidden/>
-              </w:rPr>
-              <w:tab/>
-            </w:r>
-            <w:r>
-              <w:rPr>
-                <w:noProof/>
-                <w:webHidden/>
-              </w:rPr>
-              <w:fldChar w:fldCharType="begin"/>
-            </w:r>
-            <w:r>
-              <w:rPr>
-                <w:noProof/>
-                <w:webHidden/>
-              </w:rPr>
-              <w:instrText xml:space="preserve"> PAGEREF _Toc510679413 \h </w:instrText>
-            </w:r>
-            <w:r>
-              <w:rPr>
-                <w:noProof/>
-                <w:webHidden/>
-              </w:rPr>
-            </w:r>
-            <w:r>
-              <w:rPr>
-                <w:noProof/>
-                <w:webHidden/>
-              </w:rPr>
-              <w:fldChar w:fldCharType="separate"/>
-            </w:r>
-            <w:r>
-              <w:rPr>
-                <w:noProof/>
-                <w:webHidden/>
-              </w:rPr>
-              <w:t>9</w:t>
-            </w:r>
-            <w:r>
-              <w:rPr>
-                <w:noProof/>
-                <w:webHidden/>
-              </w:rPr>
-              <w:fldChar w:fldCharType="end"/>
-            </w:r>
-          </w:hyperlink>
-        </w:p>
-        <w:p>
-          <w:pPr>
-            <w:pStyle w:val="TOC2"/>
-            <w:tabs>
-              <w:tab w:val="right" w:leader="dot" w:pos="9016"/>
-            </w:tabs>
-            <w:rPr>
-              <w:rFonts w:eastAsiaTheme="minorEastAsia"/>
-              <w:noProof/>
-              <w:lang w:eastAsia="en-AU"/>
-            </w:rPr>
-          </w:pPr>
-          <w:hyperlink w:anchor="_Toc510679414" w:history="1">
-            <w:r>
-              <w:rPr>
-                <w:rStyle w:val="Hyperlink"/>
-                <w:noProof/>
-              </w:rPr>
-              <w:t>Adding 64-bit signed integer in ARM example</w:t>
-            </w:r>
-            <w:r>
-              <w:rPr>
-                <w:noProof/>
-                <w:webHidden/>
-              </w:rPr>
-              <w:tab/>
-            </w:r>
-            <w:r>
-              <w:rPr>
-                <w:noProof/>
-                <w:webHidden/>
-              </w:rPr>
-              <w:fldChar w:fldCharType="begin"/>
-            </w:r>
-            <w:r>
-              <w:rPr>
-                <w:noProof/>
-                <w:webHidden/>
-              </w:rPr>
-              <w:instrText xml:space="preserve"> PAGEREF _Toc510679414 \h </w:instrText>
-            </w:r>
-            <w:r>
-              <w:rPr>
-                <w:noProof/>
-                <w:webHidden/>
-              </w:rPr>
-            </w:r>
-            <w:r>
-              <w:rPr>
-                <w:noProof/>
-                <w:webHidden/>
-              </w:rPr>
-              <w:fldChar w:fldCharType="separate"/>
-            </w:r>
-            <w:r>
-              <w:rPr>
-                <w:noProof/>
-                <w:webHidden/>
-              </w:rPr>
-              <w:t>9</w:t>
-            </w:r>
-            <w:r>
-              <w:rPr>
-                <w:noProof/>
-                <w:webHidden/>
-              </w:rPr>
-              <w:fldChar w:fldCharType="end"/>
-            </w:r>
-          </w:hyperlink>
-        </w:p>
-        <w:p>
-          <w:pPr>
-            <w:pStyle w:val="TOC1"/>
-            <w:tabs>
-              <w:tab w:val="right" w:leader="dot" w:pos="9016"/>
-            </w:tabs>
-            <w:rPr>
-              <w:rFonts w:eastAsiaTheme="minorEastAsia"/>
-              <w:noProof/>
-              <w:lang w:eastAsia="en-AU"/>
-            </w:rPr>
-          </w:pPr>
-          <w:hyperlink w:anchor="_Toc510679415" w:history="1">
-            <w:r>
-              <w:rPr>
-                <w:rStyle w:val="Hyperlink"/>
-                <w:noProof/>
-              </w:rPr>
-              <w:t>Conclusion</w:t>
-            </w:r>
-            <w:r>
-              <w:rPr>
-                <w:noProof/>
-                <w:webHidden/>
-              </w:rPr>
-              <w:tab/>
-            </w:r>
-            <w:r>
-              <w:rPr>
-                <w:noProof/>
-                <w:webHidden/>
-              </w:rPr>
-              <w:fldChar w:fldCharType="begin"/>
-            </w:r>
-            <w:r>
-              <w:rPr>
-                <w:noProof/>
-                <w:webHidden/>
-              </w:rPr>
-              <w:instrText xml:space="preserve"> PAGEREF _Toc510679415 \h </w:instrText>
-            </w:r>
-            <w:r>
-              <w:rPr>
-                <w:noProof/>
-                <w:webHidden/>
-              </w:rPr>
-            </w:r>
-            <w:r>
-              <w:rPr>
-                <w:noProof/>
-                <w:webHidden/>
-              </w:rPr>
-              <w:fldChar w:fldCharType="separate"/>
-            </w:r>
-            <w:r>
-              <w:rPr>
-                <w:noProof/>
-                <w:webHidden/>
-              </w:rPr>
-              <w:t>10</w:t>
-            </w:r>
-            <w:r>
-              <w:rPr>
-                <w:noProof/>
-                <w:webHidden/>
-              </w:rPr>
-              <w:fldChar w:fldCharType="end"/>
-            </w:r>
-          </w:hyperlink>
-        </w:p>
-        <w:p>
-          <w:pPr>
-            <w:pStyle w:val="TOC2"/>
-            <w:tabs>
-              <w:tab w:val="right" w:leader="dot" w:pos="9016"/>
-            </w:tabs>
-            <w:rPr>
-              <w:rFonts w:eastAsiaTheme="minorEastAsia"/>
-              <w:noProof/>
-              <w:lang w:eastAsia="en-AU"/>
-            </w:rPr>
-          </w:pPr>
-          <w:hyperlink w:anchor="_Toc510679416" w:history="1">
-            <w:r>
-              <w:rPr>
-                <w:rStyle w:val="Hyperlink"/>
-                <w:noProof/>
-              </w:rPr>
-              <w:t>Main advantages and disadvantages of ARM</w:t>
-            </w:r>
-            <w:r>
-              <w:rPr>
-                <w:noProof/>
-                <w:webHidden/>
-              </w:rPr>
-              <w:tab/>
-            </w:r>
-            <w:r>
-              <w:rPr>
-                <w:noProof/>
-                <w:webHidden/>
-              </w:rPr>
-              <w:fldChar w:fldCharType="begin"/>
-            </w:r>
-            <w:r>
-              <w:rPr>
-                <w:noProof/>
-                <w:webHidden/>
-              </w:rPr>
-              <w:instrText xml:space="preserve"> PAGEREF _Toc510679416 \h </w:instrText>
-            </w:r>
-            <w:r>
-              <w:rPr>
-                <w:noProof/>
-                <w:webHidden/>
-              </w:rPr>
-            </w:r>
-            <w:r>
-              <w:rPr>
-                <w:noProof/>
-                <w:webHidden/>
-              </w:rPr>
-              <w:fldChar w:fldCharType="separate"/>
-            </w:r>
-            <w:r>
-              <w:rPr>
-                <w:noProof/>
-                <w:webHidden/>
-              </w:rPr>
-              <w:t>10</w:t>
-            </w:r>
-            <w:r>
-              <w:rPr>
-                <w:noProof/>
-                <w:webHidden/>
-              </w:rPr>
-              <w:fldChar w:fldCharType="end"/>
-            </w:r>
-          </w:hyperlink>
-        </w:p>
-        <w:p>
-          <w:pPr>
-            <w:pStyle w:val="TOC2"/>
-            <w:tabs>
-              <w:tab w:val="right" w:leader="dot" w:pos="9016"/>
-            </w:tabs>
-            <w:rPr>
-              <w:rFonts w:eastAsiaTheme="minorEastAsia"/>
-              <w:noProof/>
-              <w:lang w:eastAsia="en-AU"/>
-            </w:rPr>
-          </w:pPr>
-          <w:hyperlink w:anchor="_Toc510679417" w:history="1">
-            <w:r>
-              <w:rPr>
-                <w:rStyle w:val="Hyperlink"/>
-                <w:noProof/>
-              </w:rPr>
-              <w:t>Main advantages and disadvantages of AVR</w:t>
-            </w:r>
-            <w:r>
-              <w:rPr>
-                <w:noProof/>
-                <w:webHidden/>
-              </w:rPr>
-              <w:tab/>
-            </w:r>
-            <w:r>
-              <w:rPr>
-                <w:noProof/>
-                <w:webHidden/>
-              </w:rPr>
-              <w:fldChar w:fldCharType="begin"/>
-            </w:r>
-            <w:r>
-              <w:rPr>
-                <w:noProof/>
-                <w:webHidden/>
-              </w:rPr>
-              <w:instrText xml:space="preserve"> PAGEREF _Toc510679417 \h </w:instrText>
-            </w:r>
-            <w:r>
-              <w:rPr>
-                <w:noProof/>
-                <w:webHidden/>
-              </w:rPr>
-            </w:r>
-            <w:r>
-              <w:rPr>
-                <w:noProof/>
-                <w:webHidden/>
-              </w:rPr>
-              <w:fldChar w:fldCharType="separate"/>
-            </w:r>
-            <w:r>
-              <w:rPr>
-                <w:noProof/>
-                <w:webHidden/>
-              </w:rPr>
-              <w:t>10</w:t>
-            </w:r>
-            <w:r>
-              <w:rPr>
-                <w:noProof/>
-                <w:webHidden/>
-              </w:rPr>
-              <w:fldChar w:fldCharType="end"/>
-            </w:r>
-          </w:hyperlink>
-        </w:p>
-        <w:p>
-          <w:pPr>
-            <w:pStyle w:val="TOC2"/>
-            <w:tabs>
-              <w:tab w:val="right" w:leader="dot" w:pos="9016"/>
-            </w:tabs>
-            <w:rPr>
-              <w:rFonts w:eastAsiaTheme="minorEastAsia"/>
-              <w:noProof/>
-              <w:lang w:eastAsia="en-AU"/>
-            </w:rPr>
-          </w:pPr>
-          <w:hyperlink w:anchor="_Toc510679418" w:history="1">
-            <w:r>
-              <w:rPr>
-                <w:rStyle w:val="Hyperlink"/>
-                <w:noProof/>
-              </w:rPr>
-              <w:t>Which applications are best benefitted by each architecture</w:t>
-            </w:r>
-            <w:r>
-              <w:rPr>
-                <w:noProof/>
-                <w:webHidden/>
-              </w:rPr>
-              <w:tab/>
-            </w:r>
-            <w:r>
-              <w:rPr>
-                <w:noProof/>
-                <w:webHidden/>
-              </w:rPr>
-              <w:fldChar w:fldCharType="begin"/>
-            </w:r>
-            <w:r>
-              <w:rPr>
-                <w:noProof/>
-                <w:webHidden/>
-              </w:rPr>
-              <w:instrText xml:space="preserve"> PAGEREF _Toc510679418 \h </w:instrText>
-            </w:r>
-            <w:r>
-              <w:rPr>
-                <w:noProof/>
-                <w:webHidden/>
-              </w:rPr>
-            </w:r>
-            <w:r>
-              <w:rPr>
-                <w:noProof/>
-                <w:webHidden/>
-              </w:rPr>
-              <w:fldChar w:fldCharType="separate"/>
-            </w:r>
-            <w:r>
-              <w:rPr>
-                <w:noProof/>
-                <w:webHidden/>
-              </w:rPr>
-              <w:t>10</w:t>
-            </w:r>
-            <w:r>
-              <w:rPr>
-                <w:noProof/>
-                <w:webHidden/>
-              </w:rPr>
-              <w:fldChar w:fldCharType="end"/>
-            </w:r>
-          </w:hyperlink>
-        </w:p>
-        <w:p>
-          <w:pPr>
-            <w:pStyle w:val="TOC1"/>
-            <w:tabs>
-              <w:tab w:val="right" w:leader="dot" w:pos="9016"/>
-            </w:tabs>
-            <w:rPr>
-              <w:rFonts w:eastAsiaTheme="minorEastAsia"/>
-              <w:noProof/>
-              <w:lang w:eastAsia="en-AU"/>
-            </w:rPr>
-          </w:pPr>
-          <w:hyperlink w:anchor="_Toc510679419" w:history="1">
-            <w:r>
-              <w:rPr>
-                <w:rStyle w:val="Hyperlink"/>
-                <w:noProof/>
-              </w:rPr>
-              <w:t>References</w:t>
-            </w:r>
-            <w:r>
-              <w:rPr>
-                <w:noProof/>
-                <w:webHidden/>
-              </w:rPr>
-              <w:tab/>
-            </w:r>
-            <w:r>
-              <w:rPr>
-                <w:noProof/>
-                <w:webHidden/>
-              </w:rPr>
-              <w:fldChar w:fldCharType="begin"/>
-            </w:r>
-            <w:r>
-              <w:rPr>
-                <w:noProof/>
-                <w:webHidden/>
-              </w:rPr>
-              <w:instrText xml:space="preserve"> PAGEREF _Toc510679419 \h </w:instrText>
+              <w:instrText xml:space="preserve"> PAGEREF _Toc510956591 \h </w:instrText>
             </w:r>
             <w:r>
               <w:rPr>
@@ -3485,7 +3384,7 @@
       <w:pPr>
         <w:pStyle w:val="Heading1"/>
       </w:pPr>
-      <w:bookmarkStart w:id="1" w:name="_Toc510679389"/>
+      <w:bookmarkStart w:id="1" w:name="_Toc510956561"/>
       <w:r>
         <w:lastRenderedPageBreak/>
         <w:t>Overview</w:t>
@@ -3519,7 +3418,7 @@
       <w:pPr>
         <w:pStyle w:val="Heading3"/>
       </w:pPr>
-      <w:bookmarkStart w:id="2" w:name="_Toc510679390"/>
+      <w:bookmarkStart w:id="2" w:name="_Toc510956562"/>
       <w:r>
         <w:t>Pipelining</w:t>
       </w:r>
@@ -3638,7 +3537,7 @@
       <w:pPr>
         <w:pStyle w:val="Heading3"/>
       </w:pPr>
-      <w:bookmarkStart w:id="3" w:name="_Toc510679391"/>
+      <w:bookmarkStart w:id="3" w:name="_Toc510956563"/>
       <w:r>
         <w:t>Architecture</w:t>
       </w:r>
@@ -3863,7 +3762,7 @@
       <w:pPr>
         <w:pStyle w:val="Heading3"/>
       </w:pPr>
-      <w:bookmarkStart w:id="4" w:name="_Toc510679392"/>
+      <w:bookmarkStart w:id="4" w:name="_Toc510956564"/>
       <w:r>
         <w:t>Conditional execution</w:t>
       </w:r>
@@ -3936,7 +3835,7 @@
       <w:pPr>
         <w:pStyle w:val="Heading3"/>
       </w:pPr>
-      <w:bookmarkStart w:id="5" w:name="_Toc510679393"/>
+      <w:bookmarkStart w:id="5" w:name="_Toc510956565"/>
       <w:r>
         <w:lastRenderedPageBreak/>
         <w:t>Hardware support for power saving</w:t>
@@ -3961,7 +3860,7 @@
       <w:pPr>
         <w:pStyle w:val="Heading3"/>
       </w:pPr>
-      <w:bookmarkStart w:id="6" w:name="_Toc510679394"/>
+      <w:bookmarkStart w:id="6" w:name="_Toc510956566"/>
       <w:r>
         <w:t>Caching</w:t>
       </w:r>
@@ -3991,7 +3890,7 @@
       <w:pPr>
         <w:pStyle w:val="Heading3"/>
       </w:pPr>
-      <w:bookmarkStart w:id="7" w:name="_Toc510679395"/>
+      <w:bookmarkStart w:id="7" w:name="_Toc510956567"/>
       <w:r>
         <w:t>Hardware support for floating point operations</w:t>
       </w:r>
@@ -4011,7 +3910,7 @@
       </w:pPr>
     </w:p>
     <w:p>
-      <w:bookmarkStart w:id="8" w:name="_Toc510679396"/>
+      <w:bookmarkStart w:id="8" w:name="_Toc510956568"/>
       <w:r>
         <w:rPr>
           <w:rStyle w:val="Heading1Char"/>
@@ -4027,7 +3926,7 @@
       <w:pPr>
         <w:pStyle w:val="Heading2"/>
       </w:pPr>
-      <w:bookmarkStart w:id="9" w:name="_Toc510679397"/>
+      <w:bookmarkStart w:id="9" w:name="_Toc510956569"/>
       <w:r>
         <w:t>Memory spaces in ARM</w:t>
       </w:r>
@@ -4054,7 +3953,7 @@
       <w:pPr>
         <w:pStyle w:val="Heading2"/>
       </w:pPr>
-      <w:bookmarkStart w:id="10" w:name="_Toc510679398"/>
+      <w:bookmarkStart w:id="10" w:name="_Toc510956570"/>
       <w:r>
         <w:t>Purpose of memory space in ARM</w:t>
       </w:r>
@@ -4126,7 +4025,7 @@
       <w:pPr>
         <w:pStyle w:val="Heading2"/>
       </w:pPr>
-      <w:bookmarkStart w:id="11" w:name="_Toc510679399"/>
+      <w:bookmarkStart w:id="11" w:name="_Toc510956571"/>
       <w:r>
         <w:t>Memory size for the memory space</w:t>
       </w:r>
@@ -4145,7 +4044,7 @@
       <w:pPr>
         <w:pStyle w:val="Heading1"/>
       </w:pPr>
-      <w:bookmarkStart w:id="12" w:name="_Toc510679400"/>
+      <w:bookmarkStart w:id="12" w:name="_Toc510956572"/>
       <w:r>
         <w:t>Registers</w:t>
       </w:r>
@@ -4155,7 +4054,7 @@
       <w:pPr>
         <w:pStyle w:val="Heading2"/>
       </w:pPr>
-      <w:bookmarkStart w:id="13" w:name="_Toc510679401"/>
+      <w:bookmarkStart w:id="13" w:name="_Toc510956573"/>
       <w:r>
         <w:t>Available Registers</w:t>
       </w:r>
@@ -4262,7 +4161,7 @@
       <w:pPr>
         <w:pStyle w:val="Heading2"/>
       </w:pPr>
-      <w:bookmarkStart w:id="14" w:name="_Toc510679402"/>
+      <w:bookmarkStart w:id="14" w:name="_Toc510956574"/>
       <w:r>
         <w:t>General purpose register comparison</w:t>
       </w:r>
@@ -4298,7 +4197,7 @@
       <w:pPr>
         <w:pStyle w:val="Heading2"/>
       </w:pPr>
-      <w:bookmarkStart w:id="15" w:name="_Toc510679403"/>
+      <w:bookmarkStart w:id="15" w:name="_Toc510956575"/>
       <w:r>
         <w:t>ARM equivalent of SREG and differences</w:t>
       </w:r>
@@ -4448,24 +4347,14 @@
       <w:r>
         <w:t xml:space="preserve">Figure </w:t>
       </w:r>
-      <w:r>
-        <w:fldChar w:fldCharType="begin"/>
-      </w:r>
-      <w:r>
-        <w:instrText xml:space="preserve"> SEQ Figure \* ARABIC </w:instrText>
-      </w:r>
-      <w:r>
-        <w:fldChar w:fldCharType="separate"/>
-      </w:r>
-      <w:r>
-        <w:rPr>
-          <w:noProof/>
-        </w:rPr>
-        <w:t>1</w:t>
-      </w:r>
-      <w:r>
-        <w:fldChar w:fldCharType="end"/>
-      </w:r>
+      <w:fldSimple w:instr=" SEQ Figure \* ARABIC ">
+        <w:r>
+          <w:rPr>
+            <w:noProof/>
+          </w:rPr>
+          <w:t>1</w:t>
+        </w:r>
+      </w:fldSimple>
       <w:r>
         <w:t xml:space="preserve"> A </w:t>
       </w:r>
@@ -4557,24 +4446,14 @@
       <w:r>
         <w:t xml:space="preserve">Figure </w:t>
       </w:r>
-      <w:r>
-        <w:fldChar w:fldCharType="begin"/>
-      </w:r>
-      <w:r>
-        <w:instrText xml:space="preserve"> SEQ Figure \* ARABIC </w:instrText>
-      </w:r>
-      <w:r>
-        <w:fldChar w:fldCharType="separate"/>
-      </w:r>
-      <w:r>
-        <w:rPr>
-          <w:noProof/>
-        </w:rPr>
-        <w:t>2</w:t>
-      </w:r>
-      <w:r>
-        <w:fldChar w:fldCharType="end"/>
-      </w:r>
+      <w:fldSimple w:instr=" SEQ Figure \* ARABIC ">
+        <w:r>
+          <w:rPr>
+            <w:noProof/>
+          </w:rPr>
+          <w:t>2</w:t>
+        </w:r>
+      </w:fldSimple>
       <w:r>
         <w:t xml:space="preserve"> A visual representation of the CPSR </w:t>
       </w:r>
@@ -4594,7 +4473,7 @@
       <w:pPr>
         <w:pStyle w:val="Heading2"/>
       </w:pPr>
-      <w:bookmarkStart w:id="16" w:name="_Toc510679404"/>
+      <w:bookmarkStart w:id="16" w:name="_Toc510956576"/>
       <w:r>
         <w:t>ARM interrupt system comparison</w:t>
       </w:r>
@@ -4739,7 +4618,7 @@
       </w:r>
     </w:p>
     <w:p>
-      <w:bookmarkStart w:id="17" w:name="_Toc510679405"/>
+      <w:bookmarkStart w:id="17" w:name="_Toc510956577"/>
       <w:r>
         <w:rPr>
           <w:rStyle w:val="Heading1Char"/>
@@ -4755,7 +4634,7 @@
       <w:pPr>
         <w:pStyle w:val="Heading2"/>
       </w:pPr>
-      <w:bookmarkStart w:id="18" w:name="_Toc510679406"/>
+      <w:bookmarkStart w:id="18" w:name="_Toc510956578"/>
       <w:r>
         <w:t>Comparing encoding schemes</w:t>
       </w:r>
@@ -4938,24 +4817,14 @@
       <w:r>
         <w:t xml:space="preserve">Figure </w:t>
       </w:r>
-      <w:r>
-        <w:fldChar w:fldCharType="begin"/>
-      </w:r>
-      <w:r>
-        <w:instrText xml:space="preserve"> SEQ Figure \* ARABIC </w:instrText>
-      </w:r>
-      <w:r>
-        <w:fldChar w:fldCharType="separate"/>
-      </w:r>
-      <w:r>
-        <w:rPr>
-          <w:noProof/>
-        </w:rPr>
-        <w:t>3</w:t>
-      </w:r>
-      <w:r>
-        <w:fldChar w:fldCharType="end"/>
-      </w:r>
+      <w:fldSimple w:instr=" SEQ Figure \* ARABIC ">
+        <w:r>
+          <w:rPr>
+            <w:noProof/>
+          </w:rPr>
+          <w:t>3</w:t>
+        </w:r>
+      </w:fldSimple>
       <w:r>
         <w:t xml:space="preserve"> the 32 bits of an instruction</w:t>
       </w:r>
@@ -5046,24 +4915,14 @@
       <w:r>
         <w:t xml:space="preserve">Figure </w:t>
       </w:r>
-      <w:r>
-        <w:fldChar w:fldCharType="begin"/>
-      </w:r>
-      <w:r>
-        <w:instrText xml:space="preserve"> SEQ Figure \* ARABIC </w:instrText>
-      </w:r>
-      <w:r>
-        <w:fldChar w:fldCharType="separate"/>
-      </w:r>
-      <w:r>
-        <w:rPr>
-          <w:noProof/>
-        </w:rPr>
-        <w:t>4</w:t>
-      </w:r>
-      <w:r>
-        <w:fldChar w:fldCharType="end"/>
-      </w:r>
+      <w:fldSimple w:instr=" SEQ Figure \* ARABIC ">
+        <w:r>
+          <w:rPr>
+            <w:noProof/>
+          </w:rPr>
+          <w:t>4</w:t>
+        </w:r>
+      </w:fldSimple>
       <w:r>
         <w:t xml:space="preserve"> the </w:t>
       </w:r>
@@ -5244,24 +5103,14 @@
       <w:r>
         <w:t xml:space="preserve">Figure </w:t>
       </w:r>
-      <w:r>
-        <w:fldChar w:fldCharType="begin"/>
-      </w:r>
-      <w:r>
-        <w:instrText xml:space="preserve"> SEQ Figure \* ARABIC </w:instrText>
-      </w:r>
-      <w:r>
-        <w:fldChar w:fldCharType="separate"/>
-      </w:r>
-      <w:r>
-        <w:rPr>
-          <w:noProof/>
-        </w:rPr>
-        <w:t>5</w:t>
-      </w:r>
-      <w:r>
-        <w:fldChar w:fldCharType="end"/>
-      </w:r>
+      <w:fldSimple w:instr=" SEQ Figure \* ARABIC ">
+        <w:r>
+          <w:rPr>
+            <w:noProof/>
+          </w:rPr>
+          <w:t>5</w:t>
+        </w:r>
+      </w:fldSimple>
       <w:r>
         <w:t xml:space="preserve"> 2-operand instruction encoding scheme</w:t>
       </w:r>
@@ -5345,24 +5194,14 @@
       <w:r>
         <w:t xml:space="preserve">Figure </w:t>
       </w:r>
-      <w:r>
-        <w:fldChar w:fldCharType="begin"/>
-      </w:r>
-      <w:r>
-        <w:instrText xml:space="preserve"> SEQ Figure \* ARABIC </w:instrText>
-      </w:r>
-      <w:r>
-        <w:fldChar w:fldCharType="separate"/>
-      </w:r>
-      <w:r>
-        <w:rPr>
-          <w:noProof/>
-        </w:rPr>
-        <w:t>6</w:t>
-      </w:r>
-      <w:r>
-        <w:fldChar w:fldCharType="end"/>
-      </w:r>
+      <w:fldSimple w:instr=" SEQ Figure \* ARABIC ">
+        <w:r>
+          <w:rPr>
+            <w:noProof/>
+          </w:rPr>
+          <w:t>6</w:t>
+        </w:r>
+      </w:fldSimple>
       <w:r>
         <w:t xml:space="preserve"> immediate instruction encoding scheme</w:t>
       </w:r>
@@ -5449,24 +5288,14 @@
       <w:r>
         <w:t xml:space="preserve">Figure </w:t>
       </w:r>
-      <w:r>
-        <w:fldChar w:fldCharType="begin"/>
-      </w:r>
-      <w:r>
-        <w:instrText xml:space="preserve"> SEQ Figure \* ARABIC </w:instrText>
-      </w:r>
-      <w:r>
-        <w:fldChar w:fldCharType="separate"/>
-      </w:r>
-      <w:r>
-        <w:rPr>
-          <w:noProof/>
-        </w:rPr>
-        <w:t>7</w:t>
-      </w:r>
-      <w:r>
-        <w:fldChar w:fldCharType="end"/>
-      </w:r>
+      <w:fldSimple w:instr=" SEQ Figure \* ARABIC ">
+        <w:r>
+          <w:rPr>
+            <w:noProof/>
+          </w:rPr>
+          <w:t>7</w:t>
+        </w:r>
+      </w:fldSimple>
       <w:r>
         <w:t xml:space="preserve"> </w:t>
       </w:r>
@@ -5508,7 +5337,7 @@
       <w:pPr>
         <w:pStyle w:val="Heading2"/>
       </w:pPr>
-      <w:bookmarkStart w:id="19" w:name="_Toc510679407"/>
+      <w:bookmarkStart w:id="19" w:name="_Toc510956579"/>
       <w:r>
         <w:t xml:space="preserve">Function and operation of </w:t>
       </w:r>
@@ -5525,13 +5354,28 @@
         <w:pStyle w:val="NoSpacing"/>
       </w:pPr>
       <w:r>
-        <w:t xml:space="preserve">AVR have </w:t>
+        <w:t>ARM</w:t>
+      </w:r>
+      <w:r>
+        <w:t xml:space="preserve"> ha</w:t>
+      </w:r>
+      <w:r>
+        <w:t>s</w:t>
+      </w:r>
+      <w:r>
+        <w:t xml:space="preserve"> </w:t>
+      </w:r>
+      <w:r>
+        <w:t>built in</w:t>
+      </w:r>
+      <w:r>
+        <w:t xml:space="preserve"> </w:t>
       </w:r>
       <w:r>
         <w:t>branching</w:t>
       </w:r>
       <w:r>
-        <w:t xml:space="preserve"> functions built in, which are listed in table 1 below as follows</w:t>
+        <w:t xml:space="preserve"> functions, which are listed in table 1 below as follows</w:t>
       </w:r>
     </w:p>
     <w:p>
@@ -5805,7 +5649,7 @@
       <w:pPr>
         <w:pStyle w:val="Heading2"/>
       </w:pPr>
-      <w:bookmarkStart w:id="20" w:name="_Toc510679408"/>
+      <w:bookmarkStart w:id="20" w:name="_Toc510956580"/>
       <w:r>
         <w:t>Comparing instructions used for stack operations</w:t>
       </w:r>
@@ -5975,7 +5819,7 @@
       <w:pPr>
         <w:pStyle w:val="Heading2"/>
       </w:pPr>
-      <w:bookmarkStart w:id="21" w:name="_Toc510679409"/>
+      <w:bookmarkStart w:id="21" w:name="_Toc510956581"/>
       <w:r>
         <w:t>Comparing access of I/O registers</w:t>
       </w:r>
@@ -6038,7 +5882,7 @@
       <w:pPr>
         <w:pStyle w:val="Heading2"/>
       </w:pPr>
-      <w:bookmarkStart w:id="22" w:name="_Toc510679410"/>
+      <w:bookmarkStart w:id="22" w:name="_Toc510956582"/>
       <w:r>
         <w:t>Comparing the addressing modes for load/store instructions</w:t>
       </w:r>
@@ -6195,7 +6039,13 @@
       </w:pPr>
       <w:r>
         <w:lastRenderedPageBreak/>
-        <w:t>AVR has a much simpler addressing mode in comparison with ARM in terms of addressing modes for load/store instruction as ARM allow for multiple offsets and calculations to be done to shit the address in the single line using post/pre-indexing addressing.</w:t>
+        <w:t>AVR has a much simpler addressing mode in comparison with ARM in terms of addressing modes for load/store instruction</w:t>
+      </w:r>
+      <w:r>
+        <w:t>,</w:t>
+      </w:r>
+      <w:r>
+        <w:t xml:space="preserve"> as ARM allow for multiple offsets and calculations to be done to the address in the single line using post/pre-indexing addressing.</w:t>
       </w:r>
     </w:p>
     <w:p>
@@ -6205,7 +6055,7 @@
       <w:r>
         <w:t xml:space="preserve"> </w:t>
       </w:r>
-      <w:bookmarkStart w:id="23" w:name="_Toc510679411"/>
+      <w:bookmarkStart w:id="23" w:name="_Toc510956583"/>
       <w:r>
         <w:t>Data types</w:t>
       </w:r>
@@ -6215,7 +6065,7 @@
       <w:pPr>
         <w:pStyle w:val="Heading2"/>
       </w:pPr>
-      <w:bookmarkStart w:id="24" w:name="_Toc510679412"/>
+      <w:bookmarkStart w:id="24" w:name="_Toc510956584"/>
       <w:r>
         <w:t>Native data type representation by ARM registers</w:t>
       </w:r>
@@ -7012,7 +6862,7 @@
       <w:pPr>
         <w:pStyle w:val="Heading2"/>
       </w:pPr>
-      <w:bookmarkStart w:id="25" w:name="_Toc510679413"/>
+      <w:bookmarkStart w:id="25" w:name="_Toc510956585"/>
       <w:r>
         <w:t>Using the instruction set for 64-bit integer operation</w:t>
       </w:r>
@@ -7039,7 +6889,7 @@
       <w:pPr>
         <w:pStyle w:val="Heading2"/>
       </w:pPr>
-      <w:bookmarkStart w:id="26" w:name="_Toc510679414"/>
+      <w:bookmarkStart w:id="26" w:name="_Toc510956586"/>
       <w:r>
         <w:t>Adding 64-bit signed integer in ARM example</w:t>
       </w:r>
@@ -7215,7 +7065,7 @@
       <w:pPr>
         <w:pStyle w:val="Heading1"/>
       </w:pPr>
-      <w:bookmarkStart w:id="27" w:name="_Toc510679415"/>
+      <w:bookmarkStart w:id="27" w:name="_Toc510956587"/>
       <w:r>
         <w:lastRenderedPageBreak/>
         <w:t>Conclusion</w:t>
@@ -7226,7 +7076,7 @@
       <w:pPr>
         <w:pStyle w:val="Heading2"/>
       </w:pPr>
-      <w:bookmarkStart w:id="28" w:name="_Toc510679416"/>
+      <w:bookmarkStart w:id="28" w:name="_Toc510956588"/>
       <w:r>
         <w:t>Main advantages and disadvantages of ARM</w:t>
       </w:r>
@@ -7581,7 +7431,7 @@
       <w:pPr>
         <w:pStyle w:val="Heading2"/>
       </w:pPr>
-      <w:bookmarkStart w:id="29" w:name="_Toc510679417"/>
+      <w:bookmarkStart w:id="29" w:name="_Toc510956589"/>
       <w:r>
         <w:t>Main advantages and disadvantages of AVR</w:t>
       </w:r>
@@ -7939,7 +7789,7 @@
       <w:pPr>
         <w:pStyle w:val="Heading2"/>
       </w:pPr>
-      <w:bookmarkStart w:id="30" w:name="_Toc510679418"/>
+      <w:bookmarkStart w:id="30" w:name="_Toc510956590"/>
       <w:r>
         <w:t>Which applications are best benefitted by each architecture</w:t>
       </w:r>
@@ -7970,7 +7820,7 @@
       <w:pPr>
         <w:pStyle w:val="Heading1"/>
       </w:pPr>
-      <w:bookmarkStart w:id="31" w:name="_Toc510679419"/>
+      <w:bookmarkStart w:id="31" w:name="_Toc510956591"/>
       <w:r>
         <w:lastRenderedPageBreak/>
         <w:t>References</w:t>
@@ -8639,12 +8489,7 @@
         <w:t>,</w:t>
       </w:r>
       <w:r>
-        <w:t xml:space="preserve"> AV</w:t>
-      </w:r>
-      <w:bookmarkStart w:id="32" w:name="_GoBack"/>
-      <w:bookmarkEnd w:id="32"/>
-      <w:r>
-        <w:t>R Memory Map</w:t>
+        <w:t xml:space="preserve"> AVR Memory Map</w:t>
       </w:r>
       <w:r>
         <w:t>,</w:t>
@@ -14680,7 +14525,7 @@
 </file>
 
 <file path=customXml/itemProps1.xml><?xml version="1.0" encoding="utf-8"?>
-<ds:datastoreItem xmlns:ds="http://schemas.openxmlformats.org/officeDocument/2006/customXml" ds:itemID="{A0EF7C3A-D24A-4A7D-AA31-61B844D8B9DD}">
+<ds:datastoreItem xmlns:ds="http://schemas.openxmlformats.org/officeDocument/2006/customXml" ds:itemID="{A568D852-3B04-44F4-8063-4134EAFCB66F}">
   <ds:schemaRefs>
     <ds:schemaRef ds:uri="http://schemas.openxmlformats.org/officeDocument/2006/bibliography"/>
   </ds:schemaRefs>
